--- a/PROJECT_DOCS/SSU/SSU_pravljenjeAnkete.docx
+++ b/PROJECT_DOCS/SSU/SSU_pravljenjeAnkete.docx
@@ -2,20 +2,20 @@
 <file path=word/document.xml><?xml version="1.0" encoding="utf-8"?>
 <w:document xmlns:wpc="http://schemas.microsoft.com/office/word/2010/wordprocessingCanvas" xmlns:cx="http://schemas.microsoft.com/office/drawing/2014/chartex" xmlns:cx1="http://schemas.microsoft.com/office/drawing/2015/9/8/chartex" xmlns:mc="http://schemas.openxmlformats.org/markup-compatibility/2006" xmlns:o="urn:schemas-microsoft-com:office:office" xmlns:r="http://schemas.openxmlformats.org/officeDocument/2006/relationships" xmlns:m="http://schemas.openxmlformats.org/officeDocument/2006/math" xmlns:v="urn:schemas-microsoft-com:vml" xmlns:wp14="http://schemas.microsoft.com/office/word/2010/wordprocessingDrawing" xmlns:wp="http://schemas.openxmlformats.org/drawingml/2006/wordprocessingDrawing" xmlns:w10="urn:schemas-microsoft-com:office:word" xmlns:w="http://schemas.openxmlformats.org/wordprocessingml/2006/main" xmlns:w14="http://schemas.microsoft.com/office/word/2010/wordml" xmlns:w15="http://schemas.microsoft.com/office/word/2012/wordml" xmlns:w16se="http://schemas.microsoft.com/office/word/2015/wordml/symex" xmlns:wpg="http://schemas.microsoft.com/office/word/2010/wordprocessingGroup" xmlns:wpi="http://schemas.microsoft.com/office/word/2010/wordprocessingInk" xmlns:wne="http://schemas.microsoft.com/office/word/2006/wordml" xmlns:wps="http://schemas.microsoft.com/office/word/2010/wordprocessingShape" mc:Ignorable="w14 w15 w16se wp14">
   <w:body>
-    <w:p xmlns:wp14="http://schemas.microsoft.com/office/word/2010/wordml" wp14:textId="77777777">
+    <w:p>
       <w:pPr>
         <w:spacing w:after="0" w:line="240" w:lineRule="auto"/>
         <w:jc w:val="center"/>
         <w:textAlignment w:val="baseline"/>
         <w:rPr>
-          <w:rFonts w:ascii="Segoe UI" w:hAnsi="Segoe UI" w:eastAsia="Times New Roman" w:cs="Segoe UI"/>
+          <w:rFonts w:ascii="Segoe UI" w:eastAsia="Times New Roman" w:hAnsi="Segoe UI" w:cs="Segoe UI"/>
           <w:sz w:val="18"/>
           <w:szCs w:val="18"/>
         </w:rPr>
       </w:pPr>
       <w:r>
         <w:rPr>
-          <w:rFonts w:ascii="Calibri" w:hAnsi="Calibri" w:eastAsia="Times New Roman" w:cs="Calibri"/>
+          <w:rFonts w:ascii="Calibri" w:eastAsia="Times New Roman" w:hAnsi="Calibri" w:cs="Calibri"/>
           <w:sz w:val="28"/>
           <w:szCs w:val="28"/>
           <w:lang w:val="sr-Latn-RS"/>
@@ -24,27 +24,27 @@
       </w:r>
       <w:r>
         <w:rPr>
-          <w:rFonts w:ascii="Calibri" w:hAnsi="Calibri" w:eastAsia="Times New Roman" w:cs="Calibri"/>
+          <w:rFonts w:ascii="Calibri" w:eastAsia="Times New Roman" w:hAnsi="Calibri" w:cs="Calibri"/>
           <w:sz w:val="28"/>
           <w:szCs w:val="28"/>
         </w:rPr>
         <w:t> </w:t>
       </w:r>
     </w:p>
-    <w:p xmlns:wp14="http://schemas.microsoft.com/office/word/2010/wordml" wp14:textId="77777777">
+    <w:p>
       <w:pPr>
         <w:spacing w:after="0" w:line="240" w:lineRule="auto"/>
         <w:jc w:val="center"/>
         <w:textAlignment w:val="baseline"/>
         <w:rPr>
-          <w:rFonts w:ascii="Segoe UI" w:hAnsi="Segoe UI" w:eastAsia="Times New Roman" w:cs="Segoe UI"/>
+          <w:rFonts w:ascii="Segoe UI" w:eastAsia="Times New Roman" w:hAnsi="Segoe UI" w:cs="Segoe UI"/>
           <w:sz w:val="18"/>
           <w:szCs w:val="18"/>
         </w:rPr>
       </w:pPr>
       <w:r>
         <w:rPr>
-          <w:rFonts w:ascii="Calibri" w:hAnsi="Calibri" w:eastAsia="Times New Roman" w:cs="Calibri"/>
+          <w:rFonts w:ascii="Calibri" w:eastAsia="Times New Roman" w:hAnsi="Calibri" w:cs="Calibri"/>
           <w:sz w:val="28"/>
           <w:szCs w:val="28"/>
           <w:lang w:val="sr-Latn-RS"/>
@@ -53,147 +53,147 @@
       </w:r>
       <w:r>
         <w:rPr>
-          <w:rFonts w:ascii="Calibri" w:hAnsi="Calibri" w:eastAsia="Times New Roman" w:cs="Calibri"/>
+          <w:rFonts w:ascii="Calibri" w:eastAsia="Times New Roman" w:hAnsi="Calibri" w:cs="Calibri"/>
           <w:sz w:val="28"/>
           <w:szCs w:val="28"/>
         </w:rPr>
         <w:t> </w:t>
       </w:r>
     </w:p>
-    <w:p xmlns:wp14="http://schemas.microsoft.com/office/word/2010/wordml" wp14:textId="77777777">
+    <w:p>
       <w:pPr>
         <w:spacing w:after="0" w:line="240" w:lineRule="auto"/>
         <w:jc w:val="center"/>
         <w:textAlignment w:val="baseline"/>
         <w:rPr>
-          <w:rFonts w:ascii="Segoe UI" w:hAnsi="Segoe UI" w:eastAsia="Times New Roman" w:cs="Segoe UI"/>
+          <w:rFonts w:ascii="Segoe UI" w:eastAsia="Times New Roman" w:hAnsi="Segoe UI" w:cs="Segoe UI"/>
           <w:sz w:val="18"/>
           <w:szCs w:val="18"/>
         </w:rPr>
       </w:pPr>
       <w:r>
         <w:rPr>
-          <w:rFonts w:ascii="Calibri" w:hAnsi="Calibri" w:eastAsia="Times New Roman" w:cs="Calibri"/>
+          <w:rFonts w:ascii="Calibri" w:eastAsia="Times New Roman" w:hAnsi="Calibri" w:cs="Calibri"/>
           <w:sz w:val="28"/>
           <w:szCs w:val="28"/>
         </w:rPr>
         <w:t> </w:t>
       </w:r>
     </w:p>
-    <w:p xmlns:wp14="http://schemas.microsoft.com/office/word/2010/wordml" wp14:textId="77777777">
+    <w:p>
       <w:pPr>
         <w:spacing w:after="0" w:line="240" w:lineRule="auto"/>
         <w:jc w:val="center"/>
         <w:textAlignment w:val="baseline"/>
         <w:rPr>
-          <w:rFonts w:ascii="Segoe UI" w:hAnsi="Segoe UI" w:eastAsia="Times New Roman" w:cs="Segoe UI"/>
+          <w:rFonts w:ascii="Segoe UI" w:eastAsia="Times New Roman" w:hAnsi="Segoe UI" w:cs="Segoe UI"/>
           <w:sz w:val="18"/>
           <w:szCs w:val="18"/>
         </w:rPr>
       </w:pPr>
       <w:r>
         <w:rPr>
-          <w:rFonts w:ascii="Calibri" w:hAnsi="Calibri" w:eastAsia="Times New Roman" w:cs="Calibri"/>
+          <w:rFonts w:ascii="Calibri" w:eastAsia="Times New Roman" w:hAnsi="Calibri" w:cs="Calibri"/>
           <w:sz w:val="28"/>
           <w:szCs w:val="28"/>
         </w:rPr>
         <w:t> </w:t>
       </w:r>
     </w:p>
-    <w:p xmlns:wp14="http://schemas.microsoft.com/office/word/2010/wordml" wp14:textId="77777777">
+    <w:p>
       <w:pPr>
         <w:spacing w:after="0" w:line="240" w:lineRule="auto"/>
         <w:jc w:val="center"/>
         <w:textAlignment w:val="baseline"/>
         <w:rPr>
-          <w:rFonts w:ascii="Segoe UI" w:hAnsi="Segoe UI" w:eastAsia="Times New Roman" w:cs="Segoe UI"/>
+          <w:rFonts w:ascii="Segoe UI" w:eastAsia="Times New Roman" w:hAnsi="Segoe UI" w:cs="Segoe UI"/>
           <w:sz w:val="18"/>
           <w:szCs w:val="18"/>
         </w:rPr>
       </w:pPr>
       <w:r>
         <w:rPr>
-          <w:rFonts w:ascii="Calibri" w:hAnsi="Calibri" w:eastAsia="Times New Roman" w:cs="Calibri"/>
+          <w:rFonts w:ascii="Calibri" w:eastAsia="Times New Roman" w:hAnsi="Calibri" w:cs="Calibri"/>
           <w:sz w:val="28"/>
           <w:szCs w:val="28"/>
         </w:rPr>
         <w:t> </w:t>
       </w:r>
     </w:p>
-    <w:p xmlns:wp14="http://schemas.microsoft.com/office/word/2010/wordml" wp14:textId="77777777">
+    <w:p>
       <w:pPr>
         <w:spacing w:after="0" w:line="240" w:lineRule="auto"/>
         <w:jc w:val="center"/>
         <w:textAlignment w:val="baseline"/>
         <w:rPr>
-          <w:rFonts w:ascii="Segoe UI" w:hAnsi="Segoe UI" w:eastAsia="Times New Roman" w:cs="Segoe UI"/>
+          <w:rFonts w:ascii="Segoe UI" w:eastAsia="Times New Roman" w:hAnsi="Segoe UI" w:cs="Segoe UI"/>
           <w:sz w:val="18"/>
           <w:szCs w:val="18"/>
         </w:rPr>
       </w:pPr>
       <w:r>
         <w:rPr>
-          <w:rFonts w:ascii="Calibri" w:hAnsi="Calibri" w:eastAsia="Times New Roman" w:cs="Calibri"/>
+          <w:rFonts w:ascii="Calibri" w:eastAsia="Times New Roman" w:hAnsi="Calibri" w:cs="Calibri"/>
           <w:sz w:val="40"/>
           <w:szCs w:val="40"/>
         </w:rPr>
         <w:t> </w:t>
       </w:r>
     </w:p>
-    <w:p xmlns:wp14="http://schemas.microsoft.com/office/word/2010/wordml" wp14:textId="77777777">
+    <w:p>
       <w:pPr>
         <w:spacing w:after="0" w:line="240" w:lineRule="auto"/>
         <w:jc w:val="center"/>
         <w:textAlignment w:val="baseline"/>
         <w:rPr>
-          <w:rFonts w:ascii="Segoe UI" w:hAnsi="Segoe UI" w:eastAsia="Times New Roman" w:cs="Segoe UI"/>
+          <w:rFonts w:ascii="Segoe UI" w:eastAsia="Times New Roman" w:hAnsi="Segoe UI" w:cs="Segoe UI"/>
           <w:sz w:val="18"/>
           <w:szCs w:val="18"/>
         </w:rPr>
       </w:pPr>
       <w:r>
         <w:rPr>
-          <w:rFonts w:ascii="Calibri" w:hAnsi="Calibri" w:eastAsia="Times New Roman" w:cs="Calibri"/>
+          <w:rFonts w:ascii="Calibri" w:eastAsia="Times New Roman" w:hAnsi="Calibri" w:cs="Calibri"/>
           <w:sz w:val="40"/>
           <w:szCs w:val="40"/>
         </w:rPr>
         <w:t> </w:t>
       </w:r>
     </w:p>
-    <w:p xmlns:wp14="http://schemas.microsoft.com/office/word/2010/wordml" wp14:textId="77777777">
+    <w:p>
       <w:pPr>
         <w:spacing w:after="0" w:line="240" w:lineRule="auto"/>
         <w:jc w:val="center"/>
         <w:textAlignment w:val="baseline"/>
         <w:rPr>
-          <w:rFonts w:ascii="Segoe UI" w:hAnsi="Segoe UI" w:eastAsia="Times New Roman" w:cs="Segoe UI"/>
+          <w:rFonts w:ascii="Segoe UI" w:eastAsia="Times New Roman" w:hAnsi="Segoe UI" w:cs="Segoe UI"/>
           <w:sz w:val="18"/>
           <w:szCs w:val="18"/>
         </w:rPr>
       </w:pPr>
       <w:r>
         <w:rPr>
-          <w:rFonts w:ascii="Calibri" w:hAnsi="Calibri" w:eastAsia="Times New Roman" w:cs="Calibri"/>
+          <w:rFonts w:ascii="Calibri" w:eastAsia="Times New Roman" w:hAnsi="Calibri" w:cs="Calibri"/>
           <w:sz w:val="40"/>
           <w:szCs w:val="40"/>
         </w:rPr>
         <w:t> </w:t>
       </w:r>
     </w:p>
-    <w:p xmlns:wp14="http://schemas.microsoft.com/office/word/2010/wordml" wp14:textId="77777777">
+    <w:p>
       <w:pPr>
         <w:spacing w:after="0" w:line="240" w:lineRule="auto"/>
         <w:jc w:val="center"/>
         <w:textAlignment w:val="baseline"/>
         <w:rPr>
-          <w:rFonts w:ascii="Segoe UI" w:hAnsi="Segoe UI" w:eastAsia="Times New Roman" w:cs="Segoe UI"/>
+          <w:rFonts w:ascii="Segoe UI" w:eastAsia="Times New Roman" w:hAnsi="Segoe UI" w:cs="Segoe UI"/>
           <w:sz w:val="18"/>
           <w:szCs w:val="18"/>
         </w:rPr>
       </w:pPr>
       <w:r>
         <w:rPr>
-          <w:rFonts w:ascii="Calibri" w:hAnsi="Calibri" w:eastAsia="Times New Roman" w:cs="Calibri"/>
+          <w:rFonts w:ascii="Calibri" w:eastAsia="Times New Roman" w:hAnsi="Calibri" w:cs="Calibri"/>
           <w:b/>
           <w:bCs/>
           <w:sz w:val="40"/>
@@ -204,167 +204,167 @@
       </w:r>
       <w:r>
         <w:rPr>
-          <w:rFonts w:ascii="Calibri" w:hAnsi="Calibri" w:eastAsia="Times New Roman" w:cs="Calibri"/>
+          <w:rFonts w:ascii="Calibri" w:eastAsia="Times New Roman" w:hAnsi="Calibri" w:cs="Calibri"/>
           <w:sz w:val="40"/>
           <w:szCs w:val="40"/>
         </w:rPr>
         <w:t> </w:t>
       </w:r>
     </w:p>
-    <w:p xmlns:wp14="http://schemas.microsoft.com/office/word/2010/wordml" wp14:textId="77777777">
+    <w:p>
       <w:pPr>
         <w:spacing w:after="0" w:line="240" w:lineRule="auto"/>
         <w:jc w:val="center"/>
         <w:textAlignment w:val="baseline"/>
         <w:rPr>
-          <w:rFonts w:ascii="Segoe UI" w:hAnsi="Segoe UI" w:eastAsia="Times New Roman" w:cs="Segoe UI"/>
+          <w:rFonts w:ascii="Segoe UI" w:eastAsia="Times New Roman" w:hAnsi="Segoe UI" w:cs="Segoe UI"/>
           <w:sz w:val="18"/>
           <w:szCs w:val="18"/>
         </w:rPr>
       </w:pPr>
       <w:r>
         <w:rPr>
-          <w:rFonts w:ascii="Calibri" w:hAnsi="Calibri" w:eastAsia="Times New Roman" w:cs="Calibri"/>
+          <w:rFonts w:ascii="Calibri" w:eastAsia="Times New Roman" w:hAnsi="Calibri" w:cs="Calibri"/>
           <w:sz w:val="40"/>
           <w:szCs w:val="40"/>
         </w:rPr>
         <w:t> </w:t>
       </w:r>
     </w:p>
-    <w:p xmlns:wp14="http://schemas.microsoft.com/office/word/2010/wordml" wp14:textId="77777777">
+    <w:p>
       <w:pPr>
         <w:spacing w:after="0" w:line="240" w:lineRule="auto"/>
         <w:jc w:val="center"/>
         <w:textAlignment w:val="baseline"/>
         <w:rPr>
-          <w:rFonts w:ascii="Segoe UI" w:hAnsi="Segoe UI" w:eastAsia="Times New Roman" w:cs="Segoe UI"/>
+          <w:rFonts w:ascii="Segoe UI" w:eastAsia="Times New Roman" w:hAnsi="Segoe UI" w:cs="Segoe UI"/>
           <w:sz w:val="18"/>
           <w:szCs w:val="18"/>
         </w:rPr>
       </w:pPr>
       <w:r>
         <w:rPr>
-          <w:rFonts w:ascii="Calibri" w:hAnsi="Calibri" w:eastAsia="Times New Roman" w:cs="Calibri"/>
+          <w:rFonts w:ascii="Calibri" w:eastAsia="Times New Roman" w:hAnsi="Calibri" w:cs="Calibri"/>
           <w:sz w:val="40"/>
           <w:szCs w:val="40"/>
         </w:rPr>
         <w:t> </w:t>
       </w:r>
     </w:p>
-    <w:p xmlns:wp14="http://schemas.microsoft.com/office/word/2010/wordml" wp14:textId="77777777">
+    <w:p>
       <w:pPr>
         <w:spacing w:after="0" w:line="240" w:lineRule="auto"/>
         <w:jc w:val="center"/>
         <w:textAlignment w:val="baseline"/>
         <w:rPr>
-          <w:rFonts w:ascii="Segoe UI" w:hAnsi="Segoe UI" w:eastAsia="Times New Roman" w:cs="Segoe UI"/>
+          <w:rFonts w:ascii="Segoe UI" w:eastAsia="Times New Roman" w:hAnsi="Segoe UI" w:cs="Segoe UI"/>
           <w:sz w:val="18"/>
           <w:szCs w:val="18"/>
         </w:rPr>
       </w:pPr>
       <w:r>
         <w:rPr>
-          <w:rFonts w:ascii="Calibri" w:hAnsi="Calibri" w:eastAsia="Times New Roman" w:cs="Calibri"/>
+          <w:rFonts w:ascii="Calibri" w:eastAsia="Times New Roman" w:hAnsi="Calibri" w:cs="Calibri"/>
           <w:sz w:val="40"/>
           <w:szCs w:val="40"/>
         </w:rPr>
         <w:t> </w:t>
       </w:r>
     </w:p>
-    <w:p xmlns:wp14="http://schemas.microsoft.com/office/word/2010/wordml" wp14:textId="77777777">
+    <w:p>
       <w:pPr>
         <w:spacing w:after="0" w:line="240" w:lineRule="auto"/>
         <w:jc w:val="center"/>
         <w:textAlignment w:val="baseline"/>
         <w:rPr>
-          <w:rFonts w:ascii="Segoe UI" w:hAnsi="Segoe UI" w:eastAsia="Times New Roman" w:cs="Segoe UI"/>
+          <w:rFonts w:ascii="Segoe UI" w:eastAsia="Times New Roman" w:hAnsi="Segoe UI" w:cs="Segoe UI"/>
           <w:sz w:val="18"/>
           <w:szCs w:val="18"/>
         </w:rPr>
       </w:pPr>
       <w:r>
         <w:rPr>
-          <w:rFonts w:ascii="Calibri" w:hAnsi="Calibri" w:eastAsia="Times New Roman" w:cs="Calibri"/>
+          <w:rFonts w:ascii="Calibri" w:eastAsia="Times New Roman" w:hAnsi="Calibri" w:cs="Calibri"/>
           <w:sz w:val="28"/>
           <w:szCs w:val="28"/>
         </w:rPr>
         <w:t> </w:t>
       </w:r>
     </w:p>
-    <w:p xmlns:wp14="http://schemas.microsoft.com/office/word/2010/wordml" wp14:textId="77777777">
+    <w:p>
       <w:pPr>
         <w:spacing w:after="0" w:line="240" w:lineRule="auto"/>
         <w:jc w:val="center"/>
         <w:textAlignment w:val="baseline"/>
         <w:rPr>
-          <w:rFonts w:ascii="Segoe UI" w:hAnsi="Segoe UI" w:eastAsia="Times New Roman" w:cs="Segoe UI"/>
+          <w:rFonts w:ascii="Segoe UI" w:eastAsia="Times New Roman" w:hAnsi="Segoe UI" w:cs="Segoe UI"/>
           <w:sz w:val="18"/>
           <w:szCs w:val="18"/>
         </w:rPr>
       </w:pPr>
       <w:r>
         <w:rPr>
-          <w:rFonts w:ascii="Calibri" w:hAnsi="Calibri" w:eastAsia="Times New Roman" w:cs="Calibri"/>
+          <w:rFonts w:ascii="Calibri" w:eastAsia="Times New Roman" w:hAnsi="Calibri" w:cs="Calibri"/>
           <w:sz w:val="28"/>
           <w:szCs w:val="28"/>
         </w:rPr>
         <w:t> </w:t>
       </w:r>
     </w:p>
-    <w:p xmlns:wp14="http://schemas.microsoft.com/office/word/2010/wordml" wp14:textId="77777777">
+    <w:p>
       <w:pPr>
         <w:spacing w:after="0" w:line="240" w:lineRule="auto"/>
         <w:jc w:val="center"/>
         <w:textAlignment w:val="baseline"/>
         <w:rPr>
-          <w:rFonts w:ascii="Segoe UI" w:hAnsi="Segoe UI" w:eastAsia="Times New Roman" w:cs="Segoe UI"/>
+          <w:rFonts w:ascii="Segoe UI" w:eastAsia="Times New Roman" w:hAnsi="Segoe UI" w:cs="Segoe UI"/>
           <w:sz w:val="18"/>
           <w:szCs w:val="18"/>
         </w:rPr>
       </w:pPr>
       <w:r>
         <w:rPr>
-          <w:rFonts w:ascii="Calibri" w:hAnsi="Calibri" w:eastAsia="Times New Roman" w:cs="Calibri"/>
+          <w:rFonts w:ascii="Calibri" w:eastAsia="Times New Roman" w:hAnsi="Calibri" w:cs="Calibri"/>
           <w:sz w:val="28"/>
           <w:szCs w:val="28"/>
         </w:rPr>
         <w:t> </w:t>
       </w:r>
     </w:p>
-    <w:p xmlns:wp14="http://schemas.microsoft.com/office/word/2010/wordml" wp14:textId="77777777">
+    <w:p>
       <w:pPr>
         <w:spacing w:after="0" w:line="240" w:lineRule="auto"/>
         <w:jc w:val="center"/>
         <w:textAlignment w:val="baseline"/>
         <w:rPr>
-          <w:rFonts w:ascii="Segoe UI" w:hAnsi="Segoe UI" w:eastAsia="Times New Roman" w:cs="Segoe UI"/>
+          <w:rFonts w:ascii="Segoe UI" w:eastAsia="Times New Roman" w:hAnsi="Segoe UI" w:cs="Segoe UI"/>
           <w:sz w:val="18"/>
           <w:szCs w:val="18"/>
         </w:rPr>
       </w:pPr>
       <w:r>
         <w:rPr>
-          <w:rFonts w:ascii="Calibri" w:hAnsi="Calibri" w:eastAsia="Times New Roman" w:cs="Calibri"/>
+          <w:rFonts w:ascii="Calibri" w:eastAsia="Times New Roman" w:hAnsi="Calibri" w:cs="Calibri"/>
           <w:sz w:val="28"/>
           <w:szCs w:val="28"/>
         </w:rPr>
         <w:t> </w:t>
       </w:r>
     </w:p>
-    <w:p xmlns:wp14="http://schemas.microsoft.com/office/word/2010/wordml" wp14:textId="77777777">
+    <w:p>
       <w:pPr>
         <w:spacing w:after="0" w:line="240" w:lineRule="auto"/>
         <w:jc w:val="center"/>
         <w:textAlignment w:val="baseline"/>
         <w:rPr>
-          <w:rFonts w:ascii="Segoe UI" w:hAnsi="Segoe UI" w:eastAsia="Times New Roman" w:cs="Segoe UI"/>
+          <w:rFonts w:ascii="Segoe UI" w:eastAsia="Times New Roman" w:hAnsi="Segoe UI" w:cs="Segoe UI"/>
           <w:sz w:val="18"/>
           <w:szCs w:val="18"/>
         </w:rPr>
       </w:pPr>
       <w:r>
         <w:rPr>
-          <w:rFonts w:ascii="Calibri" w:hAnsi="Calibri" w:eastAsia="Times New Roman" w:cs="Calibri"/>
+          <w:rFonts w:ascii="Calibri" w:eastAsia="Times New Roman" w:hAnsi="Calibri" w:cs="Calibri"/>
           <w:b/>
           <w:bCs/>
           <w:sz w:val="28"/>
@@ -375,27 +375,27 @@
       </w:r>
       <w:r>
         <w:rPr>
-          <w:rFonts w:ascii="Calibri" w:hAnsi="Calibri" w:eastAsia="Times New Roman" w:cs="Calibri"/>
+          <w:rFonts w:ascii="Calibri" w:eastAsia="Times New Roman" w:hAnsi="Calibri" w:cs="Calibri"/>
           <w:sz w:val="28"/>
           <w:szCs w:val="28"/>
         </w:rPr>
         <w:t> </w:t>
       </w:r>
     </w:p>
-    <w:p xmlns:wp14="http://schemas.microsoft.com/office/word/2010/wordml" wp14:textId="77777777">
+    <w:p>
       <w:pPr>
         <w:spacing w:after="0" w:line="240" w:lineRule="auto"/>
         <w:jc w:val="center"/>
         <w:textAlignment w:val="baseline"/>
         <w:rPr>
-          <w:rFonts w:ascii="Segoe UI" w:hAnsi="Segoe UI" w:eastAsia="Times New Roman" w:cs="Segoe UI"/>
+          <w:rFonts w:ascii="Segoe UI" w:eastAsia="Times New Roman" w:hAnsi="Segoe UI" w:cs="Segoe UI"/>
           <w:sz w:val="18"/>
           <w:szCs w:val="18"/>
         </w:rPr>
       </w:pPr>
       <w:r>
         <w:rPr>
-          <w:rFonts w:ascii="Calibri" w:hAnsi="Calibri" w:eastAsia="Times New Roman" w:cs="Calibri"/>
+          <w:rFonts w:ascii="Calibri" w:eastAsia="Times New Roman" w:hAnsi="Calibri" w:cs="Calibri"/>
           <w:b/>
           <w:bCs/>
           <w:sz w:val="28"/>
@@ -405,111 +405,111 @@
         <w:t>Kreiranje ankete</w:t>
       </w:r>
     </w:p>
-    <w:p xmlns:wp14="http://schemas.microsoft.com/office/word/2010/wordml" wp14:textId="77777777">
+    <w:p>
       <w:pPr>
         <w:spacing w:after="0" w:line="240" w:lineRule="auto"/>
         <w:jc w:val="center"/>
         <w:textAlignment w:val="baseline"/>
         <w:rPr>
-          <w:rFonts w:ascii="Segoe UI" w:hAnsi="Segoe UI" w:eastAsia="Times New Roman" w:cs="Segoe UI"/>
+          <w:rFonts w:ascii="Segoe UI" w:eastAsia="Times New Roman" w:hAnsi="Segoe UI" w:cs="Segoe UI"/>
           <w:sz w:val="18"/>
           <w:szCs w:val="18"/>
         </w:rPr>
       </w:pPr>
       <w:r>
         <w:rPr>
-          <w:rFonts w:ascii="Calibri" w:hAnsi="Calibri" w:eastAsia="Times New Roman" w:cs="Calibri"/>
+          <w:rFonts w:ascii="Calibri" w:eastAsia="Times New Roman" w:hAnsi="Calibri" w:cs="Calibri"/>
           <w:b/>
           <w:bCs/>
           <w:sz w:val="28"/>
           <w:szCs w:val="28"/>
           <w:lang w:val="sr-Latn-RS"/>
         </w:rPr>
-        <w:t>Verzija 1.0</w:t>
-      </w:r>
-      <w:r>
-        <w:rPr>
-          <w:rFonts w:ascii="Calibri" w:hAnsi="Calibri" w:eastAsia="Times New Roman" w:cs="Calibri"/>
+        <w:t>Verzija 1.1</w:t>
+      </w:r>
+      <w:r>
+        <w:rPr>
+          <w:rFonts w:ascii="Calibri" w:eastAsia="Times New Roman" w:hAnsi="Calibri" w:cs="Calibri"/>
           <w:sz w:val="28"/>
           <w:szCs w:val="28"/>
         </w:rPr>
         <w:t> </w:t>
       </w:r>
     </w:p>
-    <w:p xmlns:wp14="http://schemas.microsoft.com/office/word/2010/wordml" wp14:textId="77777777">
+    <w:p>
       <w:pPr>
         <w:spacing w:after="0" w:line="240" w:lineRule="auto"/>
         <w:jc w:val="center"/>
         <w:textAlignment w:val="baseline"/>
         <w:rPr>
-          <w:rFonts w:ascii="Segoe UI" w:hAnsi="Segoe UI" w:eastAsia="Times New Roman" w:cs="Segoe UI"/>
+          <w:rFonts w:ascii="Segoe UI" w:eastAsia="Times New Roman" w:hAnsi="Segoe UI" w:cs="Segoe UI"/>
           <w:sz w:val="18"/>
           <w:szCs w:val="18"/>
         </w:rPr>
       </w:pPr>
       <w:r>
         <w:rPr>
-          <w:rFonts w:ascii="Calibri" w:hAnsi="Calibri" w:eastAsia="Times New Roman" w:cs="Calibri"/>
+          <w:rFonts w:ascii="Calibri" w:eastAsia="Times New Roman" w:hAnsi="Calibri" w:cs="Calibri"/>
           <w:sz w:val="28"/>
           <w:szCs w:val="28"/>
         </w:rPr>
         <w:t> </w:t>
       </w:r>
     </w:p>
-    <w:p xmlns:wp14="http://schemas.microsoft.com/office/word/2010/wordml" wp14:textId="77777777">
+    <w:p>
       <w:pPr>
         <w:spacing w:after="0" w:line="240" w:lineRule="auto"/>
         <w:jc w:val="center"/>
         <w:textAlignment w:val="baseline"/>
         <w:rPr>
-          <w:rFonts w:ascii="Segoe UI" w:hAnsi="Segoe UI" w:eastAsia="Times New Roman" w:cs="Segoe UI"/>
+          <w:rFonts w:ascii="Segoe UI" w:eastAsia="Times New Roman" w:hAnsi="Segoe UI" w:cs="Segoe UI"/>
           <w:sz w:val="18"/>
           <w:szCs w:val="18"/>
         </w:rPr>
       </w:pPr>
       <w:r>
         <w:rPr>
-          <w:rFonts w:ascii="Calibri" w:hAnsi="Calibri" w:eastAsia="Times New Roman" w:cs="Calibri"/>
+          <w:rFonts w:ascii="Calibri" w:eastAsia="Times New Roman" w:hAnsi="Calibri" w:cs="Calibri"/>
           <w:sz w:val="28"/>
           <w:szCs w:val="28"/>
         </w:rPr>
         <w:t> </w:t>
       </w:r>
     </w:p>
-    <w:p xmlns:wp14="http://schemas.microsoft.com/office/word/2010/wordml" wp14:textId="77777777">
+    <w:p>
       <w:pPr>
         <w:spacing w:after="0" w:line="240" w:lineRule="auto"/>
         <w:jc w:val="center"/>
         <w:textAlignment w:val="baseline"/>
         <w:rPr>
-          <w:rFonts w:ascii="Segoe UI" w:hAnsi="Segoe UI" w:eastAsia="Times New Roman" w:cs="Segoe UI"/>
+          <w:rFonts w:ascii="Segoe UI" w:eastAsia="Times New Roman" w:hAnsi="Segoe UI" w:cs="Segoe UI"/>
           <w:sz w:val="18"/>
           <w:szCs w:val="18"/>
         </w:rPr>
       </w:pPr>
       <w:r>
         <w:rPr>
-          <w:rFonts w:ascii="Calibri" w:hAnsi="Calibri" w:eastAsia="Times New Roman" w:cs="Calibri"/>
+          <w:rFonts w:ascii="Calibri" w:eastAsia="Times New Roman" w:hAnsi="Calibri" w:cs="Calibri"/>
           <w:sz w:val="28"/>
           <w:szCs w:val="28"/>
         </w:rPr>
         <w:t> </w:t>
       </w:r>
     </w:p>
-    <w:p xmlns:wp14="http://schemas.microsoft.com/office/word/2010/wordml" wp14:textId="77777777">
+    <w:p>
       <w:pPr>
         <w:spacing w:after="0" w:line="240" w:lineRule="auto"/>
         <w:jc w:val="center"/>
         <w:textAlignment w:val="baseline"/>
         <w:rPr>
-          <w:rFonts w:ascii="Segoe UI" w:hAnsi="Segoe UI" w:eastAsia="Times New Roman" w:cs="Segoe UI"/>
+          <w:rFonts w:ascii="Segoe UI" w:eastAsia="Times New Roman" w:hAnsi="Segoe UI" w:cs="Segoe UI"/>
           <w:sz w:val="18"/>
           <w:szCs w:val="18"/>
         </w:rPr>
       </w:pPr>
       <w:r>
         <w:rPr>
-          <w:rFonts w:ascii="Calibri" w:hAnsi="Calibri" w:eastAsia="Times New Roman" w:cs="Calibri"/>
+          <w:rFonts w:ascii="Calibri" w:eastAsia="Times New Roman" w:hAnsi="Calibri" w:cs="Calibri"/>
           <w:b/>
           <w:bCs/>
           <w:sz w:val="32"/>
@@ -520,7 +520,7 @@
       </w:r>
       <w:r>
         <w:rPr>
-          <w:rFonts w:ascii="Calibri" w:hAnsi="Calibri" w:eastAsia="Times New Roman" w:cs="Calibri"/>
+          <w:rFonts w:ascii="Calibri" w:eastAsia="Times New Roman" w:hAnsi="Calibri" w:cs="Calibri"/>
           <w:sz w:val="32"/>
           <w:szCs w:val="32"/>
         </w:rPr>
@@ -531,10 +531,10 @@
       <w:tblPr>
         <w:tblW w:w="0" w:type="dxa"/>
         <w:tblBorders>
-          <w:top w:val="outset" w:color="auto" w:sz="6" w:space="0"/>
-          <w:left w:val="outset" w:color="auto" w:sz="6" w:space="0"/>
-          <w:bottom w:val="outset" w:color="auto" w:sz="6" w:space="0"/>
-          <w:right w:val="outset" w:color="auto" w:sz="6" w:space="0"/>
+          <w:top w:val="outset" w:sz="6" w:space="0" w:color="auto"/>
+          <w:left w:val="outset" w:sz="6" w:space="0" w:color="auto"/>
+          <w:bottom w:val="outset" w:sz="6" w:space="0" w:color="auto"/>
+          <w:right w:val="outset" w:sz="6" w:space="0" w:color="auto"/>
         </w:tblBorders>
         <w:tblCellMar>
           <w:left w:w="0" w:type="dxa"/>
@@ -548,39 +548,39 @@
         <w:gridCol w:w="2250"/>
         <w:gridCol w:w="2250"/>
       </w:tblGrid>
-      <w:tr xmlns:wp14="http://schemas.microsoft.com/office/word/2010/wordml" wp14:textId="77777777">
+      <w:tr>
         <w:tc>
           <w:tcPr>
             <w:tcW w:w="2250" w:type="dxa"/>
             <w:tcBorders>
-              <w:top w:val="single" w:color="auto" w:sz="6" w:space="0"/>
-              <w:left w:val="single" w:color="auto" w:sz="6" w:space="0"/>
-              <w:bottom w:val="single" w:color="auto" w:sz="6" w:space="0"/>
-              <w:right w:val="single" w:color="auto" w:sz="6" w:space="0"/>
+              <w:top w:val="single" w:sz="6" w:space="0" w:color="auto"/>
+              <w:left w:val="single" w:sz="6" w:space="0" w:color="auto"/>
+              <w:bottom w:val="single" w:sz="6" w:space="0" w:color="auto"/>
+              <w:right w:val="single" w:sz="6" w:space="0" w:color="auto"/>
             </w:tcBorders>
             <w:hideMark/>
           </w:tcPr>
-          <w:p wp14:textId="77777777">
+          <w:p>
             <w:pPr>
               <w:spacing w:after="0" w:line="240" w:lineRule="auto"/>
               <w:jc w:val="center"/>
               <w:textAlignment w:val="baseline"/>
               <w:rPr>
-                <w:rFonts w:ascii="Times New Roman" w:hAnsi="Times New Roman" w:eastAsia="Times New Roman" w:cs="Times New Roman"/>
+                <w:rFonts w:ascii="Times New Roman" w:eastAsia="Times New Roman" w:hAnsi="Times New Roman" w:cs="Times New Roman"/>
                 <w:sz w:val="24"/>
                 <w:szCs w:val="24"/>
               </w:rPr>
             </w:pPr>
             <w:r>
               <w:rPr>
-                <w:rFonts w:ascii="Calibri" w:hAnsi="Calibri" w:eastAsia="Times New Roman" w:cs="Calibri"/>
+                <w:rFonts w:ascii="Calibri" w:eastAsia="Times New Roman" w:hAnsi="Calibri" w:cs="Calibri"/>
                 <w:lang w:val="sr-Latn-RS"/>
               </w:rPr>
               <w:t>Datum</w:t>
             </w:r>
             <w:r>
               <w:rPr>
-                <w:rFonts w:ascii="Calibri" w:hAnsi="Calibri" w:eastAsia="Times New Roman" w:cs="Calibri"/>
+                <w:rFonts w:ascii="Calibri" w:eastAsia="Times New Roman" w:hAnsi="Calibri" w:cs="Calibri"/>
               </w:rPr>
               <w:t>  </w:t>
             </w:r>
@@ -590,34 +590,34 @@
           <w:tcPr>
             <w:tcW w:w="2250" w:type="dxa"/>
             <w:tcBorders>
-              <w:top w:val="single" w:color="auto" w:sz="6" w:space="0"/>
+              <w:top w:val="single" w:sz="6" w:space="0" w:color="auto"/>
               <w:left w:val="nil"/>
-              <w:bottom w:val="single" w:color="auto" w:sz="6" w:space="0"/>
-              <w:right w:val="single" w:color="auto" w:sz="6" w:space="0"/>
+              <w:bottom w:val="single" w:sz="6" w:space="0" w:color="auto"/>
+              <w:right w:val="single" w:sz="6" w:space="0" w:color="auto"/>
             </w:tcBorders>
             <w:hideMark/>
           </w:tcPr>
-          <w:p wp14:textId="77777777">
+          <w:p>
             <w:pPr>
               <w:spacing w:after="0" w:line="240" w:lineRule="auto"/>
               <w:jc w:val="center"/>
               <w:textAlignment w:val="baseline"/>
               <w:rPr>
-                <w:rFonts w:ascii="Times New Roman" w:hAnsi="Times New Roman" w:eastAsia="Times New Roman" w:cs="Times New Roman"/>
+                <w:rFonts w:ascii="Times New Roman" w:eastAsia="Times New Roman" w:hAnsi="Times New Roman" w:cs="Times New Roman"/>
                 <w:sz w:val="24"/>
                 <w:szCs w:val="24"/>
               </w:rPr>
             </w:pPr>
             <w:r>
               <w:rPr>
-                <w:rFonts w:ascii="Calibri" w:hAnsi="Calibri" w:eastAsia="Times New Roman" w:cs="Calibri"/>
+                <w:rFonts w:ascii="Calibri" w:eastAsia="Times New Roman" w:hAnsi="Calibri" w:cs="Calibri"/>
                 <w:lang w:val="sr-Latn-RS"/>
               </w:rPr>
               <w:t>Verzija</w:t>
             </w:r>
             <w:r>
               <w:rPr>
-                <w:rFonts w:ascii="Calibri" w:hAnsi="Calibri" w:eastAsia="Times New Roman" w:cs="Calibri"/>
+                <w:rFonts w:ascii="Calibri" w:eastAsia="Times New Roman" w:hAnsi="Calibri" w:cs="Calibri"/>
               </w:rPr>
               <w:t>  </w:t>
             </w:r>
@@ -627,34 +627,34 @@
           <w:tcPr>
             <w:tcW w:w="2250" w:type="dxa"/>
             <w:tcBorders>
-              <w:top w:val="single" w:color="auto" w:sz="6" w:space="0"/>
+              <w:top w:val="single" w:sz="6" w:space="0" w:color="auto"/>
               <w:left w:val="nil"/>
-              <w:bottom w:val="single" w:color="auto" w:sz="6" w:space="0"/>
-              <w:right w:val="single" w:color="auto" w:sz="6" w:space="0"/>
+              <w:bottom w:val="single" w:sz="6" w:space="0" w:color="auto"/>
+              <w:right w:val="single" w:sz="6" w:space="0" w:color="auto"/>
             </w:tcBorders>
             <w:hideMark/>
           </w:tcPr>
-          <w:p wp14:textId="77777777">
+          <w:p>
             <w:pPr>
               <w:spacing w:after="0" w:line="240" w:lineRule="auto"/>
               <w:jc w:val="center"/>
               <w:textAlignment w:val="baseline"/>
               <w:rPr>
-                <w:rFonts w:ascii="Times New Roman" w:hAnsi="Times New Roman" w:eastAsia="Times New Roman" w:cs="Times New Roman"/>
+                <w:rFonts w:ascii="Times New Roman" w:eastAsia="Times New Roman" w:hAnsi="Times New Roman" w:cs="Times New Roman"/>
                 <w:sz w:val="24"/>
                 <w:szCs w:val="24"/>
               </w:rPr>
             </w:pPr>
             <w:r>
               <w:rPr>
-                <w:rFonts w:ascii="Calibri" w:hAnsi="Calibri" w:eastAsia="Times New Roman" w:cs="Calibri"/>
+                <w:rFonts w:ascii="Calibri" w:eastAsia="Times New Roman" w:hAnsi="Calibri" w:cs="Calibri"/>
                 <w:lang w:val="sr-Latn-RS"/>
               </w:rPr>
               <w:t>Opis</w:t>
             </w:r>
             <w:r>
               <w:rPr>
-                <w:rFonts w:ascii="Calibri" w:hAnsi="Calibri" w:eastAsia="Times New Roman" w:cs="Calibri"/>
+                <w:rFonts w:ascii="Calibri" w:eastAsia="Times New Roman" w:hAnsi="Calibri" w:cs="Calibri"/>
               </w:rPr>
               <w:t>  </w:t>
             </w:r>
@@ -664,73 +664,73 @@
           <w:tcPr>
             <w:tcW w:w="2250" w:type="dxa"/>
             <w:tcBorders>
-              <w:top w:val="single" w:color="auto" w:sz="6" w:space="0"/>
+              <w:top w:val="single" w:sz="6" w:space="0" w:color="auto"/>
               <w:left w:val="nil"/>
-              <w:bottom w:val="single" w:color="auto" w:sz="6" w:space="0"/>
-              <w:right w:val="single" w:color="auto" w:sz="6" w:space="0"/>
+              <w:bottom w:val="single" w:sz="6" w:space="0" w:color="auto"/>
+              <w:right w:val="single" w:sz="6" w:space="0" w:color="auto"/>
             </w:tcBorders>
             <w:hideMark/>
           </w:tcPr>
-          <w:p wp14:textId="77777777">
+          <w:p>
             <w:pPr>
               <w:spacing w:after="0" w:line="240" w:lineRule="auto"/>
               <w:jc w:val="center"/>
               <w:textAlignment w:val="baseline"/>
               <w:rPr>
-                <w:rFonts w:ascii="Times New Roman" w:hAnsi="Times New Roman" w:eastAsia="Times New Roman" w:cs="Times New Roman"/>
+                <w:rFonts w:ascii="Times New Roman" w:eastAsia="Times New Roman" w:hAnsi="Times New Roman" w:cs="Times New Roman"/>
                 <w:sz w:val="24"/>
                 <w:szCs w:val="24"/>
               </w:rPr>
             </w:pPr>
             <w:r>
               <w:rPr>
-                <w:rFonts w:ascii="Calibri" w:hAnsi="Calibri" w:eastAsia="Times New Roman" w:cs="Calibri"/>
+                <w:rFonts w:ascii="Calibri" w:eastAsia="Times New Roman" w:hAnsi="Calibri" w:cs="Calibri"/>
                 <w:lang w:val="sr-Latn-RS"/>
               </w:rPr>
               <w:t>Autor</w:t>
             </w:r>
             <w:r>
               <w:rPr>
-                <w:rFonts w:ascii="Calibri" w:hAnsi="Calibri" w:eastAsia="Times New Roman" w:cs="Calibri"/>
+                <w:rFonts w:ascii="Calibri" w:eastAsia="Times New Roman" w:hAnsi="Calibri" w:cs="Calibri"/>
               </w:rPr>
               <w:t>  </w:t>
             </w:r>
           </w:p>
         </w:tc>
       </w:tr>
-      <w:tr xmlns:wp14="http://schemas.microsoft.com/office/word/2010/wordml" wp14:textId="77777777">
+      <w:tr>
         <w:tc>
           <w:tcPr>
             <w:tcW w:w="2250" w:type="dxa"/>
             <w:tcBorders>
               <w:top w:val="nil"/>
-              <w:left w:val="single" w:color="auto" w:sz="6" w:space="0"/>
-              <w:bottom w:val="single" w:color="auto" w:sz="6" w:space="0"/>
-              <w:right w:val="single" w:color="auto" w:sz="6" w:space="0"/>
+              <w:left w:val="single" w:sz="6" w:space="0" w:color="auto"/>
+              <w:bottom w:val="single" w:sz="6" w:space="0" w:color="auto"/>
+              <w:right w:val="single" w:sz="6" w:space="0" w:color="auto"/>
             </w:tcBorders>
             <w:hideMark/>
           </w:tcPr>
-          <w:p wp14:textId="77777777">
+          <w:p>
             <w:pPr>
               <w:spacing w:after="0" w:line="240" w:lineRule="auto"/>
               <w:jc w:val="center"/>
               <w:textAlignment w:val="baseline"/>
               <w:rPr>
-                <w:rFonts w:ascii="Times New Roman" w:hAnsi="Times New Roman" w:eastAsia="Times New Roman" w:cs="Times New Roman"/>
+                <w:rFonts w:ascii="Times New Roman" w:eastAsia="Times New Roman" w:hAnsi="Times New Roman" w:cs="Times New Roman"/>
                 <w:sz w:val="24"/>
                 <w:szCs w:val="24"/>
               </w:rPr>
             </w:pPr>
             <w:r>
               <w:rPr>
-                <w:rFonts w:ascii="Calibri" w:hAnsi="Calibri" w:eastAsia="Times New Roman" w:cs="Calibri"/>
+                <w:rFonts w:ascii="Calibri" w:eastAsia="Times New Roman" w:hAnsi="Calibri" w:cs="Calibri"/>
                 <w:lang w:val="sr-Latn-RS"/>
               </w:rPr>
               <w:t>06.03.2020</w:t>
             </w:r>
             <w:r>
               <w:rPr>
-                <w:rFonts w:ascii="Calibri" w:hAnsi="Calibri" w:eastAsia="Times New Roman" w:cs="Calibri"/>
+                <w:rFonts w:ascii="Calibri" w:eastAsia="Times New Roman" w:hAnsi="Calibri" w:cs="Calibri"/>
               </w:rPr>
               <w:t>  </w:t>
             </w:r>
@@ -742,32 +742,32 @@
             <w:tcBorders>
               <w:top w:val="nil"/>
               <w:left w:val="nil"/>
-              <w:bottom w:val="single" w:color="auto" w:sz="6" w:space="0"/>
-              <w:right w:val="single" w:color="auto" w:sz="6" w:space="0"/>
+              <w:bottom w:val="single" w:sz="6" w:space="0" w:color="auto"/>
+              <w:right w:val="single" w:sz="6" w:space="0" w:color="auto"/>
             </w:tcBorders>
             <w:hideMark/>
           </w:tcPr>
-          <w:p wp14:textId="77777777">
+          <w:p>
             <w:pPr>
               <w:spacing w:after="0" w:line="240" w:lineRule="auto"/>
               <w:jc w:val="center"/>
               <w:textAlignment w:val="baseline"/>
               <w:rPr>
-                <w:rFonts w:ascii="Times New Roman" w:hAnsi="Times New Roman" w:eastAsia="Times New Roman" w:cs="Times New Roman"/>
+                <w:rFonts w:ascii="Times New Roman" w:eastAsia="Times New Roman" w:hAnsi="Times New Roman" w:cs="Times New Roman"/>
                 <w:sz w:val="24"/>
                 <w:szCs w:val="24"/>
               </w:rPr>
             </w:pPr>
             <w:r>
               <w:rPr>
-                <w:rFonts w:ascii="Calibri" w:hAnsi="Calibri" w:eastAsia="Times New Roman" w:cs="Calibri"/>
+                <w:rFonts w:ascii="Calibri" w:eastAsia="Times New Roman" w:hAnsi="Calibri" w:cs="Calibri"/>
                 <w:lang w:val="sr-Latn-RS"/>
               </w:rPr>
               <w:t>1.0</w:t>
             </w:r>
             <w:r>
               <w:rPr>
-                <w:rFonts w:ascii="Calibri" w:hAnsi="Calibri" w:eastAsia="Times New Roman" w:cs="Calibri"/>
+                <w:rFonts w:ascii="Calibri" w:eastAsia="Times New Roman" w:hAnsi="Calibri" w:cs="Calibri"/>
               </w:rPr>
               <w:t>  </w:t>
             </w:r>
@@ -779,32 +779,32 @@
             <w:tcBorders>
               <w:top w:val="nil"/>
               <w:left w:val="nil"/>
-              <w:bottom w:val="single" w:color="auto" w:sz="6" w:space="0"/>
-              <w:right w:val="single" w:color="auto" w:sz="6" w:space="0"/>
+              <w:bottom w:val="single" w:sz="6" w:space="0" w:color="auto"/>
+              <w:right w:val="single" w:sz="6" w:space="0" w:color="auto"/>
             </w:tcBorders>
             <w:hideMark/>
           </w:tcPr>
-          <w:p wp14:textId="77777777">
+          <w:p>
             <w:pPr>
               <w:spacing w:after="0" w:line="240" w:lineRule="auto"/>
               <w:jc w:val="center"/>
               <w:textAlignment w:val="baseline"/>
               <w:rPr>
-                <w:rFonts w:ascii="Times New Roman" w:hAnsi="Times New Roman" w:eastAsia="Times New Roman" w:cs="Times New Roman"/>
+                <w:rFonts w:ascii="Times New Roman" w:eastAsia="Times New Roman" w:hAnsi="Times New Roman" w:cs="Times New Roman"/>
                 <w:sz w:val="24"/>
                 <w:szCs w:val="24"/>
               </w:rPr>
             </w:pPr>
             <w:r>
               <w:rPr>
-                <w:rFonts w:ascii="Calibri" w:hAnsi="Calibri" w:eastAsia="Times New Roman" w:cs="Calibri"/>
+                <w:rFonts w:ascii="Calibri" w:eastAsia="Times New Roman" w:hAnsi="Calibri" w:cs="Calibri"/>
                 <w:lang w:val="sr-Latn-RS"/>
               </w:rPr>
               <w:t>Inicijalna verzija</w:t>
             </w:r>
             <w:r>
               <w:rPr>
-                <w:rFonts w:ascii="Calibri" w:hAnsi="Calibri" w:eastAsia="Times New Roman" w:cs="Calibri"/>
+                <w:rFonts w:ascii="Calibri" w:eastAsia="Times New Roman" w:hAnsi="Calibri" w:cs="Calibri"/>
               </w:rPr>
               <w:t>  </w:t>
             </w:r>
@@ -816,25 +816,25 @@
             <w:tcBorders>
               <w:top w:val="nil"/>
               <w:left w:val="nil"/>
-              <w:bottom w:val="single" w:color="auto" w:sz="6" w:space="0"/>
-              <w:right w:val="single" w:color="auto" w:sz="6" w:space="0"/>
+              <w:bottom w:val="single" w:sz="6" w:space="0" w:color="auto"/>
+              <w:right w:val="single" w:sz="6" w:space="0" w:color="auto"/>
             </w:tcBorders>
             <w:hideMark/>
           </w:tcPr>
-          <w:p wp14:textId="77777777">
+          <w:p>
             <w:pPr>
               <w:spacing w:after="0" w:line="240" w:lineRule="auto"/>
               <w:jc w:val="center"/>
               <w:textAlignment w:val="baseline"/>
               <w:rPr>
-                <w:rFonts w:ascii="Times New Roman" w:hAnsi="Times New Roman" w:eastAsia="Times New Roman" w:cs="Times New Roman"/>
+                <w:rFonts w:ascii="Times New Roman" w:eastAsia="Times New Roman" w:hAnsi="Times New Roman" w:cs="Times New Roman"/>
                 <w:sz w:val="24"/>
                 <w:szCs w:val="24"/>
               </w:rPr>
             </w:pPr>
             <w:r>
               <w:rPr>
-                <w:rFonts w:ascii="Calibri" w:hAnsi="Calibri" w:eastAsia="Times New Roman" w:cs="Calibri"/>
+                <w:rFonts w:ascii="Calibri" w:eastAsia="Times New Roman" w:hAnsi="Calibri" w:cs="Calibri"/>
                 <w:lang w:val="sr-Latn-RS"/>
               </w:rPr>
               <w:t>Filip Carević</w:t>
@@ -842,34 +842,40 @@
           </w:p>
         </w:tc>
       </w:tr>
-      <w:tr xmlns:wp14="http://schemas.microsoft.com/office/word/2010/wordml" wp14:textId="77777777">
+      <w:tr>
         <w:tc>
           <w:tcPr>
             <w:tcW w:w="2250" w:type="dxa"/>
             <w:tcBorders>
               <w:top w:val="nil"/>
-              <w:left w:val="single" w:color="auto" w:sz="6" w:space="0"/>
-              <w:bottom w:val="single" w:color="auto" w:sz="6" w:space="0"/>
-              <w:right w:val="single" w:color="auto" w:sz="6" w:space="0"/>
+              <w:left w:val="single" w:sz="6" w:space="0" w:color="auto"/>
+              <w:bottom w:val="single" w:sz="6" w:space="0" w:color="auto"/>
+              <w:right w:val="single" w:sz="6" w:space="0" w:color="auto"/>
             </w:tcBorders>
             <w:hideMark/>
           </w:tcPr>
-          <w:p wp14:textId="77777777">
+          <w:p>
             <w:pPr>
               <w:spacing w:after="0" w:line="240" w:lineRule="auto"/>
               <w:jc w:val="center"/>
               <w:textAlignment w:val="baseline"/>
               <w:rPr>
-                <w:rFonts w:ascii="Times New Roman" w:hAnsi="Times New Roman" w:eastAsia="Times New Roman" w:cs="Times New Roman"/>
+                <w:rFonts w:ascii="Times New Roman" w:eastAsia="Times New Roman" w:hAnsi="Times New Roman" w:cs="Times New Roman"/>
                 <w:sz w:val="24"/>
                 <w:szCs w:val="24"/>
               </w:rPr>
             </w:pPr>
             <w:r>
               <w:rPr>
-                <w:rFonts w:ascii="Calibri" w:hAnsi="Calibri" w:eastAsia="Times New Roman" w:cs="Calibri"/>
+                <w:rFonts w:ascii="Calibri" w:eastAsia="Times New Roman" w:hAnsi="Calibri" w:cs="Calibri"/>
               </w:rPr>
               <w:t>  </w:t>
+            </w:r>
+            <w:r>
+              <w:rPr>
+                <w:rFonts w:ascii="Calibri" w:eastAsia="Times New Roman" w:hAnsi="Calibri" w:cs="Calibri"/>
+              </w:rPr>
+              <w:t>28.3.2020</w:t>
             </w:r>
           </w:p>
         </w:tc>
@@ -879,25 +885,31 @@
             <w:tcBorders>
               <w:top w:val="nil"/>
               <w:left w:val="nil"/>
-              <w:bottom w:val="single" w:color="auto" w:sz="6" w:space="0"/>
-              <w:right w:val="single" w:color="auto" w:sz="6" w:space="0"/>
+              <w:bottom w:val="single" w:sz="6" w:space="0" w:color="auto"/>
+              <w:right w:val="single" w:sz="6" w:space="0" w:color="auto"/>
             </w:tcBorders>
             <w:hideMark/>
           </w:tcPr>
-          <w:p wp14:textId="77777777">
+          <w:p>
             <w:pPr>
               <w:spacing w:after="0" w:line="240" w:lineRule="auto"/>
               <w:jc w:val="center"/>
               <w:textAlignment w:val="baseline"/>
               <w:rPr>
-                <w:rFonts w:ascii="Times New Roman" w:hAnsi="Times New Roman" w:eastAsia="Times New Roman" w:cs="Times New Roman"/>
+                <w:rFonts w:ascii="Times New Roman" w:eastAsia="Times New Roman" w:hAnsi="Times New Roman" w:cs="Times New Roman"/>
                 <w:sz w:val="24"/>
                 <w:szCs w:val="24"/>
               </w:rPr>
             </w:pPr>
             <w:r>
               <w:rPr>
-                <w:rFonts w:ascii="Calibri" w:hAnsi="Calibri" w:eastAsia="Times New Roman" w:cs="Calibri"/>
+                <w:rFonts w:ascii="Calibri" w:eastAsia="Times New Roman" w:hAnsi="Calibri" w:cs="Calibri"/>
+              </w:rPr>
+              <w:t>1.1</w:t>
+            </w:r>
+            <w:r>
+              <w:rPr>
+                <w:rFonts w:ascii="Calibri" w:eastAsia="Times New Roman" w:hAnsi="Calibri" w:cs="Calibri"/>
               </w:rPr>
               <w:t>  </w:t>
             </w:r>
@@ -909,25 +921,67 @@
             <w:tcBorders>
               <w:top w:val="nil"/>
               <w:left w:val="nil"/>
-              <w:bottom w:val="single" w:color="auto" w:sz="6" w:space="0"/>
-              <w:right w:val="single" w:color="auto" w:sz="6" w:space="0"/>
+              <w:bottom w:val="single" w:sz="6" w:space="0" w:color="auto"/>
+              <w:right w:val="single" w:sz="6" w:space="0" w:color="auto"/>
             </w:tcBorders>
             <w:hideMark/>
           </w:tcPr>
-          <w:p wp14:textId="77777777">
+          <w:p>
             <w:pPr>
               <w:spacing w:after="0" w:line="240" w:lineRule="auto"/>
               <w:jc w:val="center"/>
               <w:textAlignment w:val="baseline"/>
               <w:rPr>
-                <w:rFonts w:ascii="Times New Roman" w:hAnsi="Times New Roman" w:eastAsia="Times New Roman" w:cs="Times New Roman"/>
+                <w:rFonts w:ascii="Times New Roman" w:eastAsia="Times New Roman" w:hAnsi="Times New Roman" w:cs="Times New Roman"/>
                 <w:sz w:val="24"/>
                 <w:szCs w:val="24"/>
               </w:rPr>
             </w:pPr>
-            <w:r>
-              <w:rPr>
-                <w:rFonts w:ascii="Calibri" w:hAnsi="Calibri" w:eastAsia="Times New Roman" w:cs="Calibri"/>
+            <w:proofErr w:type="spellStart"/>
+            <w:r>
+              <w:rPr>
+                <w:rFonts w:ascii="Calibri" w:eastAsia="Times New Roman" w:hAnsi="Calibri" w:cs="Calibri"/>
+              </w:rPr>
+              <w:t>Ispravke</w:t>
+            </w:r>
+            <w:proofErr w:type="spellEnd"/>
+            <w:r>
+              <w:rPr>
+                <w:rFonts w:ascii="Calibri" w:eastAsia="Times New Roman" w:hAnsi="Calibri" w:cs="Calibri"/>
+              </w:rPr>
+              <w:t xml:space="preserve"> </w:t>
+            </w:r>
+            <w:proofErr w:type="spellStart"/>
+            <w:r>
+              <w:rPr>
+                <w:rFonts w:ascii="Calibri" w:eastAsia="Times New Roman" w:hAnsi="Calibri" w:cs="Calibri"/>
+              </w:rPr>
+              <w:t>grešaka</w:t>
+            </w:r>
+            <w:proofErr w:type="spellEnd"/>
+            <w:r>
+              <w:rPr>
+                <w:rFonts w:ascii="Calibri" w:eastAsia="Times New Roman" w:hAnsi="Calibri" w:cs="Calibri"/>
+              </w:rPr>
+              <w:t xml:space="preserve"> </w:t>
+            </w:r>
+            <w:proofErr w:type="spellStart"/>
+            <w:r>
+              <w:rPr>
+                <w:rFonts w:ascii="Calibri" w:eastAsia="Times New Roman" w:hAnsi="Calibri" w:cs="Calibri"/>
+              </w:rPr>
+              <w:t>nakon</w:t>
+            </w:r>
+            <w:proofErr w:type="spellEnd"/>
+            <w:r>
+              <w:rPr>
+                <w:rFonts w:ascii="Calibri" w:eastAsia="Times New Roman" w:hAnsi="Calibri" w:cs="Calibri"/>
+              </w:rPr>
+              <w:t xml:space="preserve"> FR faze</w:t>
+            </w:r>
+            <w:r>
+              <w:rPr>
+                <w:rFonts w:ascii="Calibri" w:eastAsia="Times New Roman" w:hAnsi="Calibri" w:cs="Calibri"/>
               </w:rPr>
               <w:t>  </w:t>
             </w:r>
@@ -939,57 +993,71 @@
             <w:tcBorders>
               <w:top w:val="nil"/>
               <w:left w:val="nil"/>
-              <w:bottom w:val="single" w:color="auto" w:sz="6" w:space="0"/>
-              <w:right w:val="single" w:color="auto" w:sz="6" w:space="0"/>
+              <w:bottom w:val="single" w:sz="6" w:space="0" w:color="auto"/>
+              <w:right w:val="single" w:sz="6" w:space="0" w:color="auto"/>
             </w:tcBorders>
             <w:hideMark/>
           </w:tcPr>
-          <w:p wp14:textId="77777777">
+          <w:p>
             <w:pPr>
               <w:spacing w:after="0" w:line="240" w:lineRule="auto"/>
               <w:jc w:val="center"/>
               <w:textAlignment w:val="baseline"/>
               <w:rPr>
-                <w:rFonts w:ascii="Times New Roman" w:hAnsi="Times New Roman" w:eastAsia="Times New Roman" w:cs="Times New Roman"/>
+                <w:rFonts w:ascii="Times New Roman" w:eastAsia="Times New Roman" w:hAnsi="Times New Roman" w:cs="Times New Roman"/>
                 <w:sz w:val="24"/>
                 <w:szCs w:val="24"/>
               </w:rPr>
             </w:pPr>
             <w:r>
               <w:rPr>
-                <w:rFonts w:ascii="Calibri" w:hAnsi="Calibri" w:eastAsia="Times New Roman" w:cs="Calibri"/>
+                <w:rFonts w:ascii="Calibri" w:eastAsia="Times New Roman" w:hAnsi="Calibri" w:cs="Calibri"/>
               </w:rPr>
               <w:t>  </w:t>
             </w:r>
+            <w:r>
+              <w:rPr>
+                <w:rFonts w:ascii="Calibri" w:eastAsia="Times New Roman" w:hAnsi="Calibri" w:cs="Calibri"/>
+              </w:rPr>
+              <w:t xml:space="preserve">Filip </w:t>
+            </w:r>
+            <w:proofErr w:type="spellStart"/>
+            <w:r>
+              <w:rPr>
+                <w:rFonts w:ascii="Calibri" w:eastAsia="Times New Roman" w:hAnsi="Calibri" w:cs="Calibri"/>
+              </w:rPr>
+              <w:t>Carević</w:t>
+            </w:r>
+            <w:proofErr w:type="spellEnd"/>
           </w:p>
         </w:tc>
       </w:tr>
-      <w:tr xmlns:wp14="http://schemas.microsoft.com/office/word/2010/wordml" wp14:textId="77777777">
+      <w:tr>
         <w:tc>
           <w:tcPr>
             <w:tcW w:w="2250" w:type="dxa"/>
             <w:tcBorders>
               <w:top w:val="nil"/>
-              <w:left w:val="single" w:color="auto" w:sz="6" w:space="0"/>
-              <w:bottom w:val="single" w:color="auto" w:sz="6" w:space="0"/>
-              <w:right w:val="single" w:color="auto" w:sz="6" w:space="0"/>
+              <w:left w:val="single" w:sz="6" w:space="0" w:color="auto"/>
+              <w:bottom w:val="single" w:sz="6" w:space="0" w:color="auto"/>
+              <w:right w:val="single" w:sz="6" w:space="0" w:color="auto"/>
             </w:tcBorders>
             <w:hideMark/>
           </w:tcPr>
-          <w:p wp14:textId="77777777">
+          <w:p>
             <w:pPr>
               <w:spacing w:after="0" w:line="240" w:lineRule="auto"/>
               <w:jc w:val="center"/>
               <w:textAlignment w:val="baseline"/>
               <w:rPr>
-                <w:rFonts w:ascii="Times New Roman" w:hAnsi="Times New Roman" w:eastAsia="Times New Roman" w:cs="Times New Roman"/>
+                <w:rFonts w:ascii="Times New Roman" w:eastAsia="Times New Roman" w:hAnsi="Times New Roman" w:cs="Times New Roman"/>
                 <w:sz w:val="24"/>
                 <w:szCs w:val="24"/>
               </w:rPr>
             </w:pPr>
             <w:r>
               <w:rPr>
-                <w:rFonts w:ascii="Calibri" w:hAnsi="Calibri" w:eastAsia="Times New Roman" w:cs="Calibri"/>
+                <w:rFonts w:ascii="Calibri" w:eastAsia="Times New Roman" w:hAnsi="Calibri" w:cs="Calibri"/>
               </w:rPr>
               <w:t>  </w:t>
             </w:r>
@@ -1001,25 +1069,25 @@
             <w:tcBorders>
               <w:top w:val="nil"/>
               <w:left w:val="nil"/>
-              <w:bottom w:val="single" w:color="auto" w:sz="6" w:space="0"/>
-              <w:right w:val="single" w:color="auto" w:sz="6" w:space="0"/>
+              <w:bottom w:val="single" w:sz="6" w:space="0" w:color="auto"/>
+              <w:right w:val="single" w:sz="6" w:space="0" w:color="auto"/>
             </w:tcBorders>
             <w:hideMark/>
           </w:tcPr>
-          <w:p wp14:textId="77777777">
+          <w:p>
             <w:pPr>
               <w:spacing w:after="0" w:line="240" w:lineRule="auto"/>
               <w:jc w:val="center"/>
               <w:textAlignment w:val="baseline"/>
               <w:rPr>
-                <w:rFonts w:ascii="Times New Roman" w:hAnsi="Times New Roman" w:eastAsia="Times New Roman" w:cs="Times New Roman"/>
+                <w:rFonts w:ascii="Times New Roman" w:eastAsia="Times New Roman" w:hAnsi="Times New Roman" w:cs="Times New Roman"/>
                 <w:sz w:val="24"/>
                 <w:szCs w:val="24"/>
               </w:rPr>
             </w:pPr>
             <w:r>
               <w:rPr>
-                <w:rFonts w:ascii="Calibri" w:hAnsi="Calibri" w:eastAsia="Times New Roman" w:cs="Calibri"/>
+                <w:rFonts w:ascii="Calibri" w:eastAsia="Times New Roman" w:hAnsi="Calibri" w:cs="Calibri"/>
               </w:rPr>
               <w:t>  </w:t>
             </w:r>
@@ -1031,25 +1099,25 @@
             <w:tcBorders>
               <w:top w:val="nil"/>
               <w:left w:val="nil"/>
-              <w:bottom w:val="single" w:color="auto" w:sz="6" w:space="0"/>
-              <w:right w:val="single" w:color="auto" w:sz="6" w:space="0"/>
+              <w:bottom w:val="single" w:sz="6" w:space="0" w:color="auto"/>
+              <w:right w:val="single" w:sz="6" w:space="0" w:color="auto"/>
             </w:tcBorders>
             <w:hideMark/>
           </w:tcPr>
-          <w:p wp14:textId="77777777">
+          <w:p>
             <w:pPr>
               <w:spacing w:after="0" w:line="240" w:lineRule="auto"/>
               <w:jc w:val="center"/>
               <w:textAlignment w:val="baseline"/>
               <w:rPr>
-                <w:rFonts w:ascii="Times New Roman" w:hAnsi="Times New Roman" w:eastAsia="Times New Roman" w:cs="Times New Roman"/>
+                <w:rFonts w:ascii="Times New Roman" w:eastAsia="Times New Roman" w:hAnsi="Times New Roman" w:cs="Times New Roman"/>
                 <w:sz w:val="24"/>
                 <w:szCs w:val="24"/>
               </w:rPr>
             </w:pPr>
             <w:r>
               <w:rPr>
-                <w:rFonts w:ascii="Calibri" w:hAnsi="Calibri" w:eastAsia="Times New Roman" w:cs="Calibri"/>
+                <w:rFonts w:ascii="Calibri" w:eastAsia="Times New Roman" w:hAnsi="Calibri" w:cs="Calibri"/>
               </w:rPr>
               <w:t>  </w:t>
             </w:r>
@@ -1061,57 +1129,57 @@
             <w:tcBorders>
               <w:top w:val="nil"/>
               <w:left w:val="nil"/>
-              <w:bottom w:val="single" w:color="auto" w:sz="6" w:space="0"/>
-              <w:right w:val="single" w:color="auto" w:sz="6" w:space="0"/>
+              <w:bottom w:val="single" w:sz="6" w:space="0" w:color="auto"/>
+              <w:right w:val="single" w:sz="6" w:space="0" w:color="auto"/>
             </w:tcBorders>
             <w:hideMark/>
           </w:tcPr>
-          <w:p wp14:textId="77777777">
+          <w:p>
             <w:pPr>
               <w:spacing w:after="0" w:line="240" w:lineRule="auto"/>
               <w:jc w:val="center"/>
               <w:textAlignment w:val="baseline"/>
               <w:rPr>
-                <w:rFonts w:ascii="Times New Roman" w:hAnsi="Times New Roman" w:eastAsia="Times New Roman" w:cs="Times New Roman"/>
+                <w:rFonts w:ascii="Times New Roman" w:eastAsia="Times New Roman" w:hAnsi="Times New Roman" w:cs="Times New Roman"/>
                 <w:sz w:val="24"/>
                 <w:szCs w:val="24"/>
               </w:rPr>
             </w:pPr>
             <w:r>
               <w:rPr>
-                <w:rFonts w:ascii="Calibri" w:hAnsi="Calibri" w:eastAsia="Times New Roman" w:cs="Calibri"/>
+                <w:rFonts w:ascii="Calibri" w:eastAsia="Times New Roman" w:hAnsi="Calibri" w:cs="Calibri"/>
               </w:rPr>
               <w:t>  </w:t>
             </w:r>
           </w:p>
         </w:tc>
       </w:tr>
-      <w:tr xmlns:wp14="http://schemas.microsoft.com/office/word/2010/wordml" wp14:textId="77777777">
+      <w:tr>
         <w:tc>
           <w:tcPr>
             <w:tcW w:w="2250" w:type="dxa"/>
             <w:tcBorders>
               <w:top w:val="nil"/>
-              <w:left w:val="single" w:color="auto" w:sz="6" w:space="0"/>
-              <w:bottom w:val="single" w:color="auto" w:sz="6" w:space="0"/>
-              <w:right w:val="single" w:color="auto" w:sz="6" w:space="0"/>
+              <w:left w:val="single" w:sz="6" w:space="0" w:color="auto"/>
+              <w:bottom w:val="single" w:sz="6" w:space="0" w:color="auto"/>
+              <w:right w:val="single" w:sz="6" w:space="0" w:color="auto"/>
             </w:tcBorders>
             <w:hideMark/>
           </w:tcPr>
-          <w:p wp14:textId="77777777">
+          <w:p>
             <w:pPr>
               <w:spacing w:after="0" w:line="240" w:lineRule="auto"/>
               <w:jc w:val="center"/>
               <w:textAlignment w:val="baseline"/>
               <w:rPr>
-                <w:rFonts w:ascii="Times New Roman" w:hAnsi="Times New Roman" w:eastAsia="Times New Roman" w:cs="Times New Roman"/>
+                <w:rFonts w:ascii="Times New Roman" w:eastAsia="Times New Roman" w:hAnsi="Times New Roman" w:cs="Times New Roman"/>
                 <w:sz w:val="24"/>
                 <w:szCs w:val="24"/>
               </w:rPr>
             </w:pPr>
             <w:r>
               <w:rPr>
-                <w:rFonts w:ascii="Calibri" w:hAnsi="Calibri" w:eastAsia="Times New Roman" w:cs="Calibri"/>
+                <w:rFonts w:ascii="Calibri" w:eastAsia="Times New Roman" w:hAnsi="Calibri" w:cs="Calibri"/>
               </w:rPr>
               <w:t>  </w:t>
             </w:r>
@@ -1123,25 +1191,25 @@
             <w:tcBorders>
               <w:top w:val="nil"/>
               <w:left w:val="nil"/>
-              <w:bottom w:val="single" w:color="auto" w:sz="6" w:space="0"/>
-              <w:right w:val="single" w:color="auto" w:sz="6" w:space="0"/>
+              <w:bottom w:val="single" w:sz="6" w:space="0" w:color="auto"/>
+              <w:right w:val="single" w:sz="6" w:space="0" w:color="auto"/>
             </w:tcBorders>
             <w:hideMark/>
           </w:tcPr>
-          <w:p wp14:textId="77777777">
+          <w:p>
             <w:pPr>
               <w:spacing w:after="0" w:line="240" w:lineRule="auto"/>
               <w:jc w:val="center"/>
               <w:textAlignment w:val="baseline"/>
               <w:rPr>
-                <w:rFonts w:ascii="Times New Roman" w:hAnsi="Times New Roman" w:eastAsia="Times New Roman" w:cs="Times New Roman"/>
+                <w:rFonts w:ascii="Times New Roman" w:eastAsia="Times New Roman" w:hAnsi="Times New Roman" w:cs="Times New Roman"/>
                 <w:sz w:val="24"/>
                 <w:szCs w:val="24"/>
               </w:rPr>
             </w:pPr>
             <w:r>
               <w:rPr>
-                <w:rFonts w:ascii="Calibri" w:hAnsi="Calibri" w:eastAsia="Times New Roman" w:cs="Calibri"/>
+                <w:rFonts w:ascii="Calibri" w:eastAsia="Times New Roman" w:hAnsi="Calibri" w:cs="Calibri"/>
               </w:rPr>
               <w:t>  </w:t>
             </w:r>
@@ -1153,25 +1221,25 @@
             <w:tcBorders>
               <w:top w:val="nil"/>
               <w:left w:val="nil"/>
-              <w:bottom w:val="single" w:color="auto" w:sz="6" w:space="0"/>
-              <w:right w:val="single" w:color="auto" w:sz="6" w:space="0"/>
+              <w:bottom w:val="single" w:sz="6" w:space="0" w:color="auto"/>
+              <w:right w:val="single" w:sz="6" w:space="0" w:color="auto"/>
             </w:tcBorders>
             <w:hideMark/>
           </w:tcPr>
-          <w:p wp14:textId="77777777">
+          <w:p>
             <w:pPr>
               <w:spacing w:after="0" w:line="240" w:lineRule="auto"/>
               <w:jc w:val="center"/>
               <w:textAlignment w:val="baseline"/>
               <w:rPr>
-                <w:rFonts w:ascii="Times New Roman" w:hAnsi="Times New Roman" w:eastAsia="Times New Roman" w:cs="Times New Roman"/>
+                <w:rFonts w:ascii="Times New Roman" w:eastAsia="Times New Roman" w:hAnsi="Times New Roman" w:cs="Times New Roman"/>
                 <w:sz w:val="24"/>
                 <w:szCs w:val="24"/>
               </w:rPr>
             </w:pPr>
             <w:r>
               <w:rPr>
-                <w:rFonts w:ascii="Calibri" w:hAnsi="Calibri" w:eastAsia="Times New Roman" w:cs="Calibri"/>
+                <w:rFonts w:ascii="Calibri" w:eastAsia="Times New Roman" w:hAnsi="Calibri" w:cs="Calibri"/>
               </w:rPr>
               <w:t>  </w:t>
             </w:r>
@@ -1183,56 +1251,56 @@
             <w:tcBorders>
               <w:top w:val="nil"/>
               <w:left w:val="nil"/>
-              <w:bottom w:val="single" w:color="auto" w:sz="6" w:space="0"/>
-              <w:right w:val="single" w:color="auto" w:sz="6" w:space="0"/>
+              <w:bottom w:val="single" w:sz="6" w:space="0" w:color="auto"/>
+              <w:right w:val="single" w:sz="6" w:space="0" w:color="auto"/>
             </w:tcBorders>
             <w:hideMark/>
           </w:tcPr>
-          <w:p wp14:textId="77777777">
+          <w:p>
             <w:pPr>
               <w:spacing w:after="0" w:line="240" w:lineRule="auto"/>
               <w:jc w:val="center"/>
               <w:textAlignment w:val="baseline"/>
               <w:rPr>
-                <w:rFonts w:ascii="Times New Roman" w:hAnsi="Times New Roman" w:eastAsia="Times New Roman" w:cs="Times New Roman"/>
+                <w:rFonts w:ascii="Times New Roman" w:eastAsia="Times New Roman" w:hAnsi="Times New Roman" w:cs="Times New Roman"/>
                 <w:sz w:val="24"/>
                 <w:szCs w:val="24"/>
               </w:rPr>
             </w:pPr>
             <w:r>
               <w:rPr>
-                <w:rFonts w:ascii="Calibri" w:hAnsi="Calibri" w:eastAsia="Times New Roman" w:cs="Calibri"/>
+                <w:rFonts w:ascii="Calibri" w:eastAsia="Times New Roman" w:hAnsi="Calibri" w:cs="Calibri"/>
               </w:rPr>
               <w:t>  </w:t>
             </w:r>
           </w:p>
         </w:tc>
       </w:tr>
-      <w:tr xmlns:wp14="http://schemas.microsoft.com/office/word/2010/wordml" wp14:textId="77777777">
+      <w:tr>
         <w:tc>
           <w:tcPr>
             <w:tcW w:w="2250" w:type="dxa"/>
             <w:tcBorders>
               <w:top w:val="nil"/>
-              <w:left w:val="single" w:color="auto" w:sz="6" w:space="0"/>
-              <w:bottom w:val="single" w:color="auto" w:sz="6" w:space="0"/>
-              <w:right w:val="single" w:color="auto" w:sz="6" w:space="0"/>
+              <w:left w:val="single" w:sz="6" w:space="0" w:color="auto"/>
+              <w:bottom w:val="single" w:sz="6" w:space="0" w:color="auto"/>
+              <w:right w:val="single" w:sz="6" w:space="0" w:color="auto"/>
             </w:tcBorders>
             <w:hideMark/>
           </w:tcPr>
-          <w:p wp14:textId="77777777">
+          <w:p>
             <w:pPr>
               <w:spacing w:after="0" w:line="240" w:lineRule="auto"/>
               <w:textAlignment w:val="baseline"/>
               <w:rPr>
-                <w:rFonts w:ascii="Times New Roman" w:hAnsi="Times New Roman" w:eastAsia="Times New Roman" w:cs="Times New Roman"/>
+                <w:rFonts w:ascii="Times New Roman" w:eastAsia="Times New Roman" w:hAnsi="Times New Roman" w:cs="Times New Roman"/>
                 <w:sz w:val="24"/>
                 <w:szCs w:val="24"/>
               </w:rPr>
             </w:pPr>
             <w:r>
               <w:rPr>
-                <w:rFonts w:ascii="Calibri" w:hAnsi="Calibri" w:eastAsia="Times New Roman" w:cs="Calibri"/>
+                <w:rFonts w:ascii="Calibri" w:eastAsia="Times New Roman" w:hAnsi="Calibri" w:cs="Calibri"/>
               </w:rPr>
               <w:t>  </w:t>
             </w:r>
@@ -1244,25 +1312,25 @@
             <w:tcBorders>
               <w:top w:val="nil"/>
               <w:left w:val="nil"/>
-              <w:bottom w:val="single" w:color="auto" w:sz="6" w:space="0"/>
-              <w:right w:val="single" w:color="auto" w:sz="6" w:space="0"/>
+              <w:bottom w:val="single" w:sz="6" w:space="0" w:color="auto"/>
+              <w:right w:val="single" w:sz="6" w:space="0" w:color="auto"/>
             </w:tcBorders>
             <w:hideMark/>
           </w:tcPr>
-          <w:p wp14:textId="77777777">
+          <w:p>
             <w:pPr>
               <w:spacing w:after="0" w:line="240" w:lineRule="auto"/>
               <w:jc w:val="center"/>
               <w:textAlignment w:val="baseline"/>
               <w:rPr>
-                <w:rFonts w:ascii="Times New Roman" w:hAnsi="Times New Roman" w:eastAsia="Times New Roman" w:cs="Times New Roman"/>
+                <w:rFonts w:ascii="Times New Roman" w:eastAsia="Times New Roman" w:hAnsi="Times New Roman" w:cs="Times New Roman"/>
                 <w:sz w:val="24"/>
                 <w:szCs w:val="24"/>
               </w:rPr>
             </w:pPr>
             <w:r>
               <w:rPr>
-                <w:rFonts w:ascii="Calibri" w:hAnsi="Calibri" w:eastAsia="Times New Roman" w:cs="Calibri"/>
+                <w:rFonts w:ascii="Calibri" w:eastAsia="Times New Roman" w:hAnsi="Calibri" w:cs="Calibri"/>
               </w:rPr>
               <w:t>  </w:t>
             </w:r>
@@ -1274,25 +1342,25 @@
             <w:tcBorders>
               <w:top w:val="nil"/>
               <w:left w:val="nil"/>
-              <w:bottom w:val="single" w:color="auto" w:sz="6" w:space="0"/>
-              <w:right w:val="single" w:color="auto" w:sz="6" w:space="0"/>
+              <w:bottom w:val="single" w:sz="6" w:space="0" w:color="auto"/>
+              <w:right w:val="single" w:sz="6" w:space="0" w:color="auto"/>
             </w:tcBorders>
             <w:hideMark/>
           </w:tcPr>
-          <w:p wp14:textId="77777777">
+          <w:p>
             <w:pPr>
               <w:spacing w:after="0" w:line="240" w:lineRule="auto"/>
               <w:jc w:val="center"/>
               <w:textAlignment w:val="baseline"/>
               <w:rPr>
-                <w:rFonts w:ascii="Times New Roman" w:hAnsi="Times New Roman" w:eastAsia="Times New Roman" w:cs="Times New Roman"/>
+                <w:rFonts w:ascii="Times New Roman" w:eastAsia="Times New Roman" w:hAnsi="Times New Roman" w:cs="Times New Roman"/>
                 <w:sz w:val="24"/>
                 <w:szCs w:val="24"/>
               </w:rPr>
             </w:pPr>
             <w:r>
               <w:rPr>
-                <w:rFonts w:ascii="Calibri" w:hAnsi="Calibri" w:eastAsia="Times New Roman" w:cs="Calibri"/>
+                <w:rFonts w:ascii="Calibri" w:eastAsia="Times New Roman" w:hAnsi="Calibri" w:cs="Calibri"/>
               </w:rPr>
               <w:t>  </w:t>
             </w:r>
@@ -1304,25 +1372,25 @@
             <w:tcBorders>
               <w:top w:val="nil"/>
               <w:left w:val="nil"/>
-              <w:bottom w:val="single" w:color="auto" w:sz="6" w:space="0"/>
-              <w:right w:val="single" w:color="auto" w:sz="6" w:space="0"/>
+              <w:bottom w:val="single" w:sz="6" w:space="0" w:color="auto"/>
+              <w:right w:val="single" w:sz="6" w:space="0" w:color="auto"/>
             </w:tcBorders>
             <w:hideMark/>
           </w:tcPr>
-          <w:p wp14:textId="77777777">
+          <w:p>
             <w:pPr>
               <w:spacing w:after="0" w:line="240" w:lineRule="auto"/>
               <w:jc w:val="center"/>
               <w:textAlignment w:val="baseline"/>
               <w:rPr>
-                <w:rFonts w:ascii="Times New Roman" w:hAnsi="Times New Roman" w:eastAsia="Times New Roman" w:cs="Times New Roman"/>
+                <w:rFonts w:ascii="Times New Roman" w:eastAsia="Times New Roman" w:hAnsi="Times New Roman" w:cs="Times New Roman"/>
                 <w:sz w:val="24"/>
                 <w:szCs w:val="24"/>
               </w:rPr>
             </w:pPr>
             <w:r>
               <w:rPr>
-                <w:rFonts w:ascii="Calibri" w:hAnsi="Calibri" w:eastAsia="Times New Roman" w:cs="Calibri"/>
+                <w:rFonts w:ascii="Calibri" w:eastAsia="Times New Roman" w:hAnsi="Calibri" w:cs="Calibri"/>
               </w:rPr>
               <w:t>  </w:t>
             </w:r>
@@ -1330,84 +1398,84 @@
         </w:tc>
       </w:tr>
     </w:tbl>
-    <w:p xmlns:wp14="http://schemas.microsoft.com/office/word/2010/wordml" wp14:textId="77777777">
+    <w:p>
       <w:pPr>
         <w:spacing w:after="0" w:line="240" w:lineRule="auto"/>
         <w:jc w:val="center"/>
         <w:textAlignment w:val="baseline"/>
         <w:rPr>
-          <w:rFonts w:ascii="Segoe UI" w:hAnsi="Segoe UI" w:eastAsia="Times New Roman" w:cs="Segoe UI"/>
+          <w:rFonts w:ascii="Segoe UI" w:eastAsia="Times New Roman" w:hAnsi="Segoe UI" w:cs="Segoe UI"/>
           <w:sz w:val="18"/>
           <w:szCs w:val="18"/>
         </w:rPr>
       </w:pPr>
       <w:r>
         <w:rPr>
-          <w:rFonts w:ascii="Calibri" w:hAnsi="Calibri" w:eastAsia="Times New Roman" w:cs="Calibri"/>
+          <w:rFonts w:ascii="Calibri" w:eastAsia="Times New Roman" w:hAnsi="Calibri" w:cs="Calibri"/>
           <w:sz w:val="28"/>
           <w:szCs w:val="28"/>
         </w:rPr>
         <w:t> </w:t>
       </w:r>
     </w:p>
-    <w:p xmlns:wp14="http://schemas.microsoft.com/office/word/2010/wordml" wp14:textId="77777777">
+    <w:p>
       <w:pPr>
         <w:spacing w:after="0" w:line="240" w:lineRule="auto"/>
         <w:jc w:val="center"/>
         <w:textAlignment w:val="baseline"/>
         <w:rPr>
-          <w:rFonts w:ascii="Segoe UI" w:hAnsi="Segoe UI" w:eastAsia="Times New Roman" w:cs="Segoe UI"/>
+          <w:rFonts w:ascii="Segoe UI" w:eastAsia="Times New Roman" w:hAnsi="Segoe UI" w:cs="Segoe UI"/>
           <w:sz w:val="18"/>
           <w:szCs w:val="18"/>
         </w:rPr>
       </w:pPr>
       <w:r>
         <w:rPr>
-          <w:rFonts w:ascii="Calibri" w:hAnsi="Calibri" w:eastAsia="Times New Roman" w:cs="Calibri"/>
+          <w:rFonts w:ascii="Calibri" w:eastAsia="Times New Roman" w:hAnsi="Calibri" w:cs="Calibri"/>
           <w:sz w:val="28"/>
           <w:szCs w:val="28"/>
         </w:rPr>
         <w:t> </w:t>
       </w:r>
     </w:p>
-    <w:p xmlns:wp14="http://schemas.microsoft.com/office/word/2010/wordml" wp14:textId="77777777">
+    <w:p>
       <w:pPr>
         <w:spacing w:after="0" w:line="240" w:lineRule="auto"/>
         <w:jc w:val="center"/>
         <w:textAlignment w:val="baseline"/>
         <w:rPr>
-          <w:rFonts w:ascii="Calibri" w:hAnsi="Calibri" w:eastAsia="Times New Roman" w:cs="Calibri"/>
+          <w:rFonts w:ascii="Calibri" w:eastAsia="Times New Roman" w:hAnsi="Calibri" w:cs="Calibri"/>
           <w:sz w:val="28"/>
           <w:szCs w:val="28"/>
         </w:rPr>
       </w:pPr>
     </w:p>
-    <w:p xmlns:wp14="http://schemas.microsoft.com/office/word/2010/wordml" wp14:textId="77777777">
+    <w:p>
       <w:pPr>
         <w:spacing w:after="0" w:line="240" w:lineRule="auto"/>
         <w:jc w:val="center"/>
         <w:textAlignment w:val="baseline"/>
         <w:rPr>
-          <w:rFonts w:ascii="Calibri" w:hAnsi="Calibri" w:eastAsia="Times New Roman" w:cs="Calibri"/>
+          <w:rFonts w:ascii="Calibri" w:eastAsia="Times New Roman" w:hAnsi="Calibri" w:cs="Calibri"/>
           <w:sz w:val="28"/>
           <w:szCs w:val="28"/>
         </w:rPr>
       </w:pPr>
     </w:p>
-    <w:p xmlns:wp14="http://schemas.microsoft.com/office/word/2010/wordml" wp14:textId="77777777">
+    <w:p>
       <w:pPr>
         <w:spacing w:after="0" w:line="240" w:lineRule="auto"/>
         <w:jc w:val="center"/>
         <w:textAlignment w:val="baseline"/>
         <w:rPr>
-          <w:rFonts w:ascii="Segoe UI" w:hAnsi="Segoe UI" w:eastAsia="Times New Roman" w:cs="Segoe UI"/>
+          <w:rFonts w:ascii="Segoe UI" w:eastAsia="Times New Roman" w:hAnsi="Segoe UI" w:cs="Segoe UI"/>
           <w:sz w:val="18"/>
           <w:szCs w:val="18"/>
         </w:rPr>
       </w:pPr>
       <w:r>
         <w:rPr>
-          <w:rFonts w:ascii="Calibri" w:hAnsi="Calibri" w:eastAsia="Times New Roman" w:cs="Calibri"/>
+          <w:rFonts w:ascii="Calibri" w:eastAsia="Times New Roman" w:hAnsi="Calibri" w:cs="Calibri"/>
           <w:sz w:val="28"/>
           <w:szCs w:val="28"/>
         </w:rPr>
@@ -1417,7 +1485,7 @@
     <w:sdt>
       <w:sdtPr>
         <w:rPr>
-          <w:rFonts w:asciiTheme="minorHAnsi" w:hAnsiTheme="minorHAnsi" w:eastAsiaTheme="minorHAnsi" w:cstheme="minorBidi"/>
+          <w:rFonts w:asciiTheme="minorHAnsi" w:eastAsiaTheme="minorHAnsi" w:hAnsiTheme="minorHAnsi" w:cstheme="minorBidi"/>
           <w:color w:val="auto"/>
           <w:sz w:val="22"/>
           <w:szCs w:val="22"/>
@@ -1436,7 +1504,7 @@
         </w:rPr>
       </w:sdtEndPr>
       <w:sdtContent>
-        <w:p xmlns:wp14="http://schemas.microsoft.com/office/word/2010/wordml" wp14:textId="77777777">
+        <w:p>
           <w:pPr>
             <w:pStyle w:val="TOCHeading"/>
           </w:pPr>
@@ -1446,9 +1514,7 @@
           </w:r>
           <w:proofErr w:type="spellEnd"/>
         </w:p>
-        <w:bookmarkStart w:name="_GoBack" w:id="0"/>
-        <w:bookmarkEnd w:id="0"/>
-        <w:p xmlns:wp14="http://schemas.microsoft.com/office/word/2010/wordml" wp14:textId="77777777">
+        <w:p>
           <w:pPr>
             <w:pStyle w:val="TOC1"/>
             <w:tabs>
@@ -1468,7 +1534,7 @@
           <w:r>
             <w:fldChar w:fldCharType="separate"/>
           </w:r>
-          <w:hyperlink w:history="1" w:anchor="_Toc34515892">
+          <w:hyperlink w:anchor="_Toc34515892" w:history="1">
             <w:r>
               <w:rPr>
                 <w:rStyle w:val="Hyperlink"/>
@@ -1526,7 +1592,7 @@
             </w:r>
           </w:hyperlink>
         </w:p>
-        <w:p xmlns:wp14="http://schemas.microsoft.com/office/word/2010/wordml" wp14:textId="77777777">
+        <w:p>
           <w:pPr>
             <w:pStyle w:val="TOC2"/>
             <w:tabs>
@@ -1538,7 +1604,7 @@
               <w:noProof/>
             </w:rPr>
           </w:pPr>
-          <w:hyperlink w:history="1" w:anchor="_Toc34515893">
+          <w:hyperlink w:anchor="_Toc34515893" w:history="1">
             <w:r>
               <w:rPr>
                 <w:rStyle w:val="Hyperlink"/>
@@ -1610,7 +1676,7 @@
             </w:r>
           </w:hyperlink>
         </w:p>
-        <w:p xmlns:wp14="http://schemas.microsoft.com/office/word/2010/wordml" wp14:textId="77777777">
+        <w:p>
           <w:pPr>
             <w:pStyle w:val="TOC2"/>
             <w:tabs>
@@ -1621,7 +1687,7 @@
               <w:noProof/>
             </w:rPr>
           </w:pPr>
-          <w:hyperlink w:history="1" w:anchor="_Toc34515894">
+          <w:hyperlink w:anchor="_Toc34515894" w:history="1">
             <w:r>
               <w:rPr>
                 <w:rStyle w:val="Hyperlink"/>
@@ -1679,7 +1745,7 @@
             </w:r>
           </w:hyperlink>
         </w:p>
-        <w:p xmlns:wp14="http://schemas.microsoft.com/office/word/2010/wordml" wp14:textId="77777777">
+        <w:p>
           <w:pPr>
             <w:pStyle w:val="TOC2"/>
             <w:tabs>
@@ -1691,7 +1757,7 @@
               <w:noProof/>
             </w:rPr>
           </w:pPr>
-          <w:hyperlink w:history="1" w:anchor="_Toc34515895">
+          <w:hyperlink w:anchor="_Toc34515895" w:history="1">
             <w:r>
               <w:rPr>
                 <w:rStyle w:val="Hyperlink"/>
@@ -1763,7 +1829,7 @@
             </w:r>
           </w:hyperlink>
         </w:p>
-        <w:p xmlns:wp14="http://schemas.microsoft.com/office/word/2010/wordml" wp14:textId="77777777">
+        <w:p>
           <w:pPr>
             <w:pStyle w:val="TOC2"/>
             <w:tabs>
@@ -1775,7 +1841,7 @@
               <w:noProof/>
             </w:rPr>
           </w:pPr>
-          <w:hyperlink w:history="1" w:anchor="_Toc34515896">
+          <w:hyperlink w:anchor="_Toc34515896" w:history="1">
             <w:r>
               <w:rPr>
                 <w:rStyle w:val="Hyperlink"/>
@@ -1847,7 +1913,7 @@
             </w:r>
           </w:hyperlink>
         </w:p>
-        <w:p xmlns:wp14="http://schemas.microsoft.com/office/word/2010/wordml" wp14:textId="77777777">
+        <w:p>
           <w:pPr>
             <w:pStyle w:val="TOC1"/>
             <w:tabs>
@@ -1858,7 +1924,7 @@
               <w:noProof/>
             </w:rPr>
           </w:pPr>
-          <w:hyperlink w:history="1" w:anchor="_Toc34515897">
+          <w:hyperlink w:anchor="_Toc34515897" w:history="1">
             <w:r>
               <w:rPr>
                 <w:rStyle w:val="Hyperlink"/>
@@ -1916,7 +1982,7 @@
             </w:r>
           </w:hyperlink>
         </w:p>
-        <w:p xmlns:wp14="http://schemas.microsoft.com/office/word/2010/wordml" wp14:textId="77777777">
+        <w:p>
           <w:pPr>
             <w:pStyle w:val="TOC2"/>
             <w:tabs>
@@ -1927,7 +1993,7 @@
               <w:noProof/>
             </w:rPr>
           </w:pPr>
-          <w:hyperlink w:history="1" w:anchor="_Toc34515898">
+          <w:hyperlink w:anchor="_Toc34515898" w:history="1">
             <w:r>
               <w:rPr>
                 <w:rStyle w:val="Hyperlink"/>
@@ -1985,7 +2051,7 @@
             </w:r>
           </w:hyperlink>
         </w:p>
-        <w:p xmlns:wp14="http://schemas.microsoft.com/office/word/2010/wordml" wp14:textId="77777777">
+        <w:p>
           <w:pPr>
             <w:pStyle w:val="TOC2"/>
             <w:tabs>
@@ -1996,7 +2062,7 @@
               <w:noProof/>
             </w:rPr>
           </w:pPr>
-          <w:hyperlink w:history="1" w:anchor="_Toc34515899">
+          <w:hyperlink w:anchor="_Toc34515899" w:history="1">
             <w:r>
               <w:rPr>
                 <w:rStyle w:val="Hyperlink"/>
@@ -2054,7 +2120,7 @@
             </w:r>
           </w:hyperlink>
         </w:p>
-        <w:p xmlns:wp14="http://schemas.microsoft.com/office/word/2010/wordml" wp14:textId="77777777">
+        <w:p>
           <w:pPr>
             <w:pStyle w:val="TOC2"/>
             <w:tabs>
@@ -2065,7 +2131,7 @@
               <w:noProof/>
             </w:rPr>
           </w:pPr>
-          <w:hyperlink w:history="1" w:anchor="_Toc34515900">
+          <w:hyperlink w:anchor="_Toc34515900" w:history="1">
             <w:r>
               <w:rPr>
                 <w:rStyle w:val="Hyperlink"/>
@@ -2123,7 +2189,7 @@
             </w:r>
           </w:hyperlink>
         </w:p>
-        <w:p xmlns:wp14="http://schemas.microsoft.com/office/word/2010/wordml" wp14:textId="77777777">
+        <w:p>
           <w:pPr>
             <w:pStyle w:val="TOC2"/>
             <w:tabs>
@@ -2134,7 +2200,7 @@
               <w:noProof/>
             </w:rPr>
           </w:pPr>
-          <w:hyperlink w:history="1" w:anchor="_Toc34515901">
+          <w:hyperlink w:anchor="_Toc34515901" w:history="1">
             <w:r>
               <w:rPr>
                 <w:rStyle w:val="Hyperlink"/>
@@ -2192,7 +2258,7 @@
             </w:r>
           </w:hyperlink>
         </w:p>
-        <w:p xmlns:wp14="http://schemas.microsoft.com/office/word/2010/wordml" wp14:textId="77777777">
+        <w:p>
           <w:pPr>
             <w:pStyle w:val="TOC2"/>
             <w:tabs>
@@ -2203,7 +2269,7 @@
               <w:noProof/>
             </w:rPr>
           </w:pPr>
-          <w:hyperlink w:history="1" w:anchor="_Toc34515902">
+          <w:hyperlink w:anchor="_Toc34515902" w:history="1">
             <w:r>
               <w:rPr>
                 <w:rStyle w:val="Hyperlink"/>
@@ -2261,7 +2327,7 @@
             </w:r>
           </w:hyperlink>
         </w:p>
-        <w:p xmlns:wp14="http://schemas.microsoft.com/office/word/2010/wordml" wp14:textId="77777777">
+        <w:p>
           <w:r>
             <w:rPr>
               <w:b/>
@@ -2273,33 +2339,33 @@
         </w:p>
       </w:sdtContent>
     </w:sdt>
-    <w:p xmlns:wp14="http://schemas.microsoft.com/office/word/2010/wordml" wp14:textId="77777777">
+    <w:p>
       <w:pPr>
         <w:pStyle w:val="Heading1"/>
       </w:pPr>
     </w:p>
-    <w:p xmlns:wp14="http://schemas.microsoft.com/office/word/2010/wordml" wp14:textId="77777777"/>
-    <w:p xmlns:wp14="http://schemas.microsoft.com/office/word/2010/wordml" wp14:textId="77777777"/>
-    <w:p xmlns:wp14="http://schemas.microsoft.com/office/word/2010/wordml" wp14:textId="77777777"/>
-    <w:p xmlns:wp14="http://schemas.microsoft.com/office/word/2010/wordml" wp14:textId="77777777"/>
-    <w:p xmlns:wp14="http://schemas.microsoft.com/office/word/2010/wordml" wp14:textId="77777777"/>
-    <w:p xmlns:wp14="http://schemas.microsoft.com/office/word/2010/wordml" wp14:textId="77777777"/>
-    <w:p xmlns:wp14="http://schemas.microsoft.com/office/word/2010/wordml" wp14:textId="77777777"/>
-    <w:p xmlns:wp14="http://schemas.microsoft.com/office/word/2010/wordml" wp14:textId="77777777"/>
-    <w:p xmlns:wp14="http://schemas.microsoft.com/office/word/2010/wordml" wp14:textId="77777777"/>
-    <w:p xmlns:wp14="http://schemas.microsoft.com/office/word/2010/wordml" wp14:textId="77777777"/>
-    <w:p xmlns:wp14="http://schemas.microsoft.com/office/word/2010/wordml" wp14:textId="77777777"/>
-    <w:p xmlns:wp14="http://schemas.microsoft.com/office/word/2010/wordml" wp14:textId="77777777"/>
-    <w:p xmlns:wp14="http://schemas.microsoft.com/office/word/2010/wordml" wp14:textId="77777777"/>
-    <w:p xmlns:wp14="http://schemas.microsoft.com/office/word/2010/wordml" wp14:textId="77777777"/>
-    <w:p xmlns:wp14="http://schemas.microsoft.com/office/word/2010/wordml" wp14:textId="77777777"/>
-    <w:p xmlns:wp14="http://schemas.microsoft.com/office/word/2010/wordml" wp14:textId="77777777"/>
-    <w:p xmlns:wp14="http://schemas.microsoft.com/office/word/2010/wordml" wp14:textId="77777777"/>
-    <w:p xmlns:wp14="http://schemas.microsoft.com/office/word/2010/wordml" wp14:textId="77777777">
+    <w:p/>
+    <w:p/>
+    <w:p/>
+    <w:p/>
+    <w:p/>
+    <w:p/>
+    <w:p/>
+    <w:p/>
+    <w:p/>
+    <w:p/>
+    <w:p/>
+    <w:p/>
+    <w:p/>
+    <w:p/>
+    <w:p/>
+    <w:p/>
+    <w:p/>
+    <w:p>
       <w:pPr>
         <w:pStyle w:val="Heading1"/>
       </w:pPr>
-      <w:bookmarkStart w:name="_Toc34515892" w:id="1"/>
+      <w:bookmarkStart w:id="0" w:name="_Toc34515892"/>
       <w:r>
         <w:t xml:space="preserve">1 </w:t>
       </w:r>
@@ -2307,10 +2373,10 @@
       <w:r>
         <w:t>Uvod</w:t>
       </w:r>
-      <w:bookmarkEnd w:id="1"/>
-      <w:proofErr w:type="spellEnd"/>
-    </w:p>
-    <w:p xmlns:wp14="http://schemas.microsoft.com/office/word/2010/wordml" wp14:textId="77777777">
+      <w:bookmarkEnd w:id="0"/>
+      <w:proofErr w:type="spellEnd"/>
+    </w:p>
+    <w:p>
       <w:pPr>
         <w:pStyle w:val="Heading2"/>
         <w:numPr>
@@ -2318,162 +2384,242 @@
           <w:numId w:val="1"/>
         </w:numPr>
       </w:pPr>
-      <w:bookmarkStart w:name="_Toc34515893" w:id="2"/>
+      <w:bookmarkStart w:id="1" w:name="_Toc34515893"/>
       <w:proofErr w:type="spellStart"/>
       <w:r>
         <w:t>Rezime</w:t>
       </w:r>
+      <w:bookmarkEnd w:id="1"/>
+      <w:proofErr w:type="spellEnd"/>
+    </w:p>
+    <w:p>
+      <w:proofErr w:type="spellStart"/>
+      <w:r>
+        <w:t>Definisanje</w:t>
+      </w:r>
+      <w:proofErr w:type="spellEnd"/>
+      <w:r>
+        <w:t xml:space="preserve"> </w:t>
+      </w:r>
+      <w:proofErr w:type="spellStart"/>
+      <w:r>
+        <w:t>scenarija</w:t>
+      </w:r>
+      <w:proofErr w:type="spellEnd"/>
+      <w:r>
+        <w:t xml:space="preserve"> </w:t>
+      </w:r>
+      <w:proofErr w:type="spellStart"/>
+      <w:r>
+        <w:t>upotrebe</w:t>
+      </w:r>
+      <w:proofErr w:type="spellEnd"/>
+      <w:r>
+        <w:t xml:space="preserve"> </w:t>
+      </w:r>
+      <w:proofErr w:type="spellStart"/>
+      <w:r>
+        <w:t>prilikom</w:t>
+      </w:r>
+      <w:proofErr w:type="spellEnd"/>
+      <w:r>
+        <w:t xml:space="preserve"> </w:t>
+      </w:r>
+      <w:proofErr w:type="spellStart"/>
+      <w:r>
+        <w:t>pravljenja</w:t>
+      </w:r>
+      <w:proofErr w:type="spellEnd"/>
+      <w:r>
+        <w:t xml:space="preserve"> </w:t>
+      </w:r>
+      <w:proofErr w:type="spellStart"/>
+      <w:r>
+        <w:t>ankete</w:t>
+      </w:r>
+      <w:proofErr w:type="spellEnd"/>
+      <w:r>
+        <w:t>.</w:t>
+      </w:r>
+    </w:p>
+    <w:p/>
+    <w:p>
+      <w:pPr>
+        <w:pStyle w:val="Heading2"/>
+      </w:pPr>
+      <w:bookmarkStart w:id="2" w:name="_Toc34515894"/>
+      <w:r>
+        <w:rPr>
+          <w:rStyle w:val="Heading2Char"/>
+        </w:rPr>
+        <w:t xml:space="preserve">1.2 </w:t>
+      </w:r>
+      <w:proofErr w:type="spellStart"/>
+      <w:r>
+        <w:rPr>
+          <w:rStyle w:val="Heading2Char"/>
+        </w:rPr>
+        <w:t>Namena</w:t>
+      </w:r>
+      <w:proofErr w:type="spellEnd"/>
+      <w:r>
+        <w:rPr>
+          <w:rStyle w:val="Heading2Char"/>
+        </w:rPr>
+        <w:t xml:space="preserve"> </w:t>
+      </w:r>
+      <w:proofErr w:type="spellStart"/>
+      <w:r>
+        <w:rPr>
+          <w:rStyle w:val="Heading2Char"/>
+        </w:rPr>
+        <w:t>dokumenta</w:t>
+      </w:r>
+      <w:proofErr w:type="spellEnd"/>
+      <w:r>
+        <w:rPr>
+          <w:rStyle w:val="Heading2Char"/>
+        </w:rPr>
+        <w:t xml:space="preserve"> </w:t>
+      </w:r>
+      <w:proofErr w:type="spellStart"/>
+      <w:r>
+        <w:rPr>
+          <w:rStyle w:val="Heading2Char"/>
+        </w:rPr>
+        <w:t>i</w:t>
+      </w:r>
+      <w:proofErr w:type="spellEnd"/>
+      <w:r>
+        <w:rPr>
+          <w:rStyle w:val="Heading2Char"/>
+        </w:rPr>
+        <w:t xml:space="preserve"> </w:t>
+      </w:r>
+      <w:proofErr w:type="spellStart"/>
+      <w:r>
+        <w:rPr>
+          <w:rStyle w:val="Heading2Char"/>
+        </w:rPr>
+        <w:t>ciljne</w:t>
+      </w:r>
+      <w:proofErr w:type="spellEnd"/>
+      <w:r>
+        <w:rPr>
+          <w:rStyle w:val="Heading2Char"/>
+        </w:rPr>
+        <w:t xml:space="preserve"> </w:t>
+      </w:r>
+      <w:proofErr w:type="spellStart"/>
+      <w:r>
+        <w:rPr>
+          <w:rStyle w:val="Heading2Char"/>
+        </w:rPr>
+        <w:t>grupe</w:t>
+      </w:r>
       <w:bookmarkEnd w:id="2"/>
       <w:proofErr w:type="spellEnd"/>
-    </w:p>
-    <w:p xmlns:wp14="http://schemas.microsoft.com/office/word/2010/wordml" wp14:textId="77777777">
-      <w:proofErr w:type="spellStart"/>
-      <w:r>
-        <w:t>Definisanje</w:t>
-      </w:r>
-      <w:proofErr w:type="spellEnd"/>
-      <w:r>
-        <w:t xml:space="preserve"> </w:t>
-      </w:r>
-      <w:proofErr w:type="spellStart"/>
-      <w:r>
-        <w:t>scenarija</w:t>
-      </w:r>
-      <w:proofErr w:type="spellEnd"/>
-      <w:r>
-        <w:t xml:space="preserve"> </w:t>
-      </w:r>
-      <w:proofErr w:type="spellStart"/>
-      <w:r>
-        <w:t>upotrebe</w:t>
-      </w:r>
-      <w:proofErr w:type="spellEnd"/>
-      <w:r>
-        <w:t xml:space="preserve"> </w:t>
-      </w:r>
-      <w:proofErr w:type="spellStart"/>
-      <w:r>
-        <w:t>prilikom</w:t>
-      </w:r>
-      <w:proofErr w:type="spellEnd"/>
-      <w:r>
-        <w:t xml:space="preserve"> </w:t>
-      </w:r>
-      <w:proofErr w:type="spellStart"/>
-      <w:r>
-        <w:t>pravljenja</w:t>
-      </w:r>
-      <w:proofErr w:type="spellEnd"/>
-      <w:r>
-        <w:t xml:space="preserve"> </w:t>
-      </w:r>
-      <w:proofErr w:type="spellStart"/>
-      <w:r>
-        <w:t>ankete</w:t>
-      </w:r>
-      <w:proofErr w:type="spellEnd"/>
-      <w:r>
-        <w:t>.</w:t>
-      </w:r>
-    </w:p>
-    <w:p xmlns:wp14="http://schemas.microsoft.com/office/word/2010/wordml" wp14:textId="77777777"/>
-    <w:p xmlns:wp14="http://schemas.microsoft.com/office/word/2010/wordml" wp14:textId="77777777">
-      <w:pPr>
-        <w:pStyle w:val="Heading2"/>
-      </w:pPr>
-      <w:bookmarkStart w:name="_Toc34515894" w:id="3"/>
-      <w:r>
-        <w:rPr>
-          <w:rStyle w:val="Heading2Char"/>
-        </w:rPr>
-        <w:t xml:space="preserve">1.2 </w:t>
-      </w:r>
-      <w:proofErr w:type="spellStart"/>
-      <w:r>
-        <w:rPr>
-          <w:rStyle w:val="Heading2Char"/>
-        </w:rPr>
-        <w:t>Namena</w:t>
-      </w:r>
-      <w:proofErr w:type="spellEnd"/>
-      <w:r>
-        <w:rPr>
-          <w:rStyle w:val="Heading2Char"/>
-        </w:rPr>
-        <w:t xml:space="preserve"> </w:t>
-      </w:r>
-      <w:proofErr w:type="spellStart"/>
-      <w:r>
-        <w:rPr>
-          <w:rStyle w:val="Heading2Char"/>
-        </w:rPr>
-        <w:t>dokumenta</w:t>
-      </w:r>
-      <w:proofErr w:type="spellEnd"/>
-      <w:r>
-        <w:rPr>
-          <w:rStyle w:val="Heading2Char"/>
-        </w:rPr>
-        <w:t xml:space="preserve"> </w:t>
-      </w:r>
-      <w:proofErr w:type="spellStart"/>
-      <w:r>
-        <w:rPr>
-          <w:rStyle w:val="Heading2Char"/>
-        </w:rPr>
+      <w:r>
+        <w:t xml:space="preserve"> </w:t>
+      </w:r>
+    </w:p>
+    <w:p/>
+    <w:p>
+      <w:proofErr w:type="spellStart"/>
+      <w:r>
+        <w:t>Dokument</w:t>
+      </w:r>
+      <w:proofErr w:type="spellEnd"/>
+      <w:r>
+        <w:t xml:space="preserve"> </w:t>
+      </w:r>
+      <w:proofErr w:type="spellStart"/>
+      <w:r>
+        <w:t>će</w:t>
+      </w:r>
+      <w:proofErr w:type="spellEnd"/>
+      <w:r>
+        <w:t xml:space="preserve"> </w:t>
+      </w:r>
+      <w:proofErr w:type="spellStart"/>
+      <w:r>
+        <w:t>koristiti</w:t>
+      </w:r>
+      <w:proofErr w:type="spellEnd"/>
+      <w:r>
+        <w:t xml:space="preserve"> </w:t>
+      </w:r>
+      <w:proofErr w:type="spellStart"/>
+      <w:r>
+        <w:t>svi</w:t>
+      </w:r>
+      <w:proofErr w:type="spellEnd"/>
+      <w:r>
+        <w:t xml:space="preserve"> </w:t>
+      </w:r>
+      <w:proofErr w:type="spellStart"/>
+      <w:r>
+        <w:t>članovi</w:t>
+      </w:r>
+      <w:proofErr w:type="spellEnd"/>
+      <w:r>
+        <w:t xml:space="preserve"> </w:t>
+      </w:r>
+      <w:proofErr w:type="spellStart"/>
+      <w:r>
+        <w:t>projektnog</w:t>
+      </w:r>
+      <w:proofErr w:type="spellEnd"/>
+      <w:r>
+        <w:t xml:space="preserve"> </w:t>
+      </w:r>
+      <w:proofErr w:type="spellStart"/>
+      <w:r>
+        <w:t>tima</w:t>
+      </w:r>
+      <w:proofErr w:type="spellEnd"/>
+      <w:r>
+        <w:t xml:space="preserve"> u </w:t>
+      </w:r>
+      <w:proofErr w:type="spellStart"/>
+      <w:r>
+        <w:t>razvoju</w:t>
+      </w:r>
+      <w:proofErr w:type="spellEnd"/>
+      <w:r>
+        <w:t xml:space="preserve"> </w:t>
+      </w:r>
+      <w:proofErr w:type="spellStart"/>
+      <w:r>
+        <w:t>projekta</w:t>
+      </w:r>
+      <w:proofErr w:type="spellEnd"/>
+      <w:r>
+        <w:t xml:space="preserve"> </w:t>
+      </w:r>
+      <w:proofErr w:type="spellStart"/>
+      <w:r>
         <w:t>i</w:t>
       </w:r>
       <w:proofErr w:type="spellEnd"/>
       <w:r>
-        <w:rPr>
-          <w:rStyle w:val="Heading2Char"/>
-        </w:rPr>
-        <w:t xml:space="preserve"> </w:t>
-      </w:r>
-      <w:proofErr w:type="spellStart"/>
-      <w:r>
-        <w:rPr>
-          <w:rStyle w:val="Heading2Char"/>
-        </w:rPr>
-        <w:t>ciljne</w:t>
-      </w:r>
-      <w:proofErr w:type="spellEnd"/>
-      <w:r>
-        <w:rPr>
-          <w:rStyle w:val="Heading2Char"/>
-        </w:rPr>
-        <w:t xml:space="preserve"> </w:t>
-      </w:r>
-      <w:proofErr w:type="spellStart"/>
-      <w:r>
-        <w:rPr>
-          <w:rStyle w:val="Heading2Char"/>
-        </w:rPr>
-        <w:t>grupe</w:t>
-      </w:r>
-      <w:bookmarkEnd w:id="3"/>
-      <w:proofErr w:type="spellEnd"/>
-      <w:r>
-        <w:t xml:space="preserve"> </w:t>
-      </w:r>
-    </w:p>
-    <w:p xmlns:wp14="http://schemas.microsoft.com/office/word/2010/wordml" wp14:textId="77777777"/>
-    <w:p xmlns:wp14="http://schemas.microsoft.com/office/word/2010/wordml" wp14:textId="77777777">
-      <w:proofErr w:type="spellStart"/>
-      <w:r>
-        <w:t>Dokument</w:t>
-      </w:r>
-      <w:proofErr w:type="spellEnd"/>
-      <w:r>
-        <w:t xml:space="preserve"> </w:t>
-      </w:r>
-      <w:proofErr w:type="spellStart"/>
-      <w:r>
-        <w:t>će</w:t>
-      </w:r>
-      <w:proofErr w:type="spellEnd"/>
-      <w:r>
-        <w:t xml:space="preserve"> </w:t>
+        <w:t xml:space="preserve"> </w:t>
+      </w:r>
+      <w:proofErr w:type="spellStart"/>
+      <w:r>
+        <w:t>testiranju</w:t>
+      </w:r>
+      <w:proofErr w:type="spellEnd"/>
+      <w:r>
+        <w:t xml:space="preserve"> a </w:t>
+      </w:r>
+      <w:proofErr w:type="spellStart"/>
+      <w:r>
+        <w:t>može</w:t>
+      </w:r>
+      <w:proofErr w:type="spellEnd"/>
+      <w:r>
+        <w:t xml:space="preserve"> se </w:t>
       </w:r>
       <w:proofErr w:type="spellStart"/>
       <w:r>
@@ -2485,54 +2631,6 @@
       </w:r>
       <w:proofErr w:type="spellStart"/>
       <w:r>
-        <w:t>svi</w:t>
-      </w:r>
-      <w:proofErr w:type="spellEnd"/>
-      <w:r>
-        <w:t xml:space="preserve"> </w:t>
-      </w:r>
-      <w:proofErr w:type="spellStart"/>
-      <w:r>
-        <w:t>članovi</w:t>
-      </w:r>
-      <w:proofErr w:type="spellEnd"/>
-      <w:r>
-        <w:t xml:space="preserve"> </w:t>
-      </w:r>
-      <w:proofErr w:type="spellStart"/>
-      <w:r>
-        <w:t>projektnog</w:t>
-      </w:r>
-      <w:proofErr w:type="spellEnd"/>
-      <w:r>
-        <w:t xml:space="preserve"> </w:t>
-      </w:r>
-      <w:proofErr w:type="spellStart"/>
-      <w:r>
-        <w:t>tima</w:t>
-      </w:r>
-      <w:proofErr w:type="spellEnd"/>
-      <w:r>
-        <w:t xml:space="preserve"> u </w:t>
-      </w:r>
-      <w:proofErr w:type="spellStart"/>
-      <w:r>
-        <w:t>razvoju</w:t>
-      </w:r>
-      <w:proofErr w:type="spellEnd"/>
-      <w:r>
-        <w:t xml:space="preserve"> </w:t>
-      </w:r>
-      <w:proofErr w:type="spellStart"/>
-      <w:r>
-        <w:t>projekta</w:t>
-      </w:r>
-      <w:proofErr w:type="spellEnd"/>
-      <w:r>
-        <w:t xml:space="preserve"> </w:t>
-      </w:r>
-      <w:proofErr w:type="spellStart"/>
-      <w:r>
         <w:t>i</w:t>
       </w:r>
       <w:proofErr w:type="spellEnd"/>
@@ -2541,38 +2639,6 @@
       </w:r>
       <w:proofErr w:type="spellStart"/>
       <w:r>
-        <w:t>testiranju</w:t>
-      </w:r>
-      <w:proofErr w:type="spellEnd"/>
-      <w:r>
-        <w:t xml:space="preserve"> a </w:t>
-      </w:r>
-      <w:proofErr w:type="spellStart"/>
-      <w:r>
-        <w:t>može</w:t>
-      </w:r>
-      <w:proofErr w:type="spellEnd"/>
-      <w:r>
-        <w:t xml:space="preserve"> se </w:t>
-      </w:r>
-      <w:proofErr w:type="spellStart"/>
-      <w:r>
-        <w:t>koristiti</w:t>
-      </w:r>
-      <w:proofErr w:type="spellEnd"/>
-      <w:r>
-        <w:t xml:space="preserve"> </w:t>
-      </w:r>
-      <w:proofErr w:type="spellStart"/>
-      <w:r>
-        <w:t>i</w:t>
-      </w:r>
-      <w:proofErr w:type="spellEnd"/>
-      <w:r>
-        <w:t xml:space="preserve"> </w:t>
-      </w:r>
-      <w:proofErr w:type="spellStart"/>
-      <w:r>
         <w:t>pri</w:t>
       </w:r>
       <w:proofErr w:type="spellEnd"/>
@@ -2609,8 +2675,8 @@
       </w:r>
       <w:proofErr w:type="spellEnd"/>
     </w:p>
-    <w:p xmlns:wp14="http://schemas.microsoft.com/office/word/2010/wordml" wp14:textId="77777777"/>
-    <w:p xmlns:wp14="http://schemas.microsoft.com/office/word/2010/wordml" wp14:textId="77777777">
+    <w:p/>
+    <w:p>
       <w:pPr>
         <w:pStyle w:val="Heading2"/>
         <w:numPr>
@@ -2618,13 +2684,13 @@
           <w:numId w:val="2"/>
         </w:numPr>
       </w:pPr>
-      <w:bookmarkStart w:name="_Toc34515895" w:id="4"/>
+      <w:bookmarkStart w:id="3" w:name="_Toc34515895"/>
       <w:r>
         <w:t>Reference</w:t>
       </w:r>
-      <w:bookmarkEnd w:id="4"/>
-    </w:p>
-    <w:p xmlns:wp14="http://schemas.microsoft.com/office/word/2010/wordml" wp14:textId="77777777">
+      <w:bookmarkEnd w:id="3"/>
+    </w:p>
+    <w:p>
       <w:pPr>
         <w:pStyle w:val="ListParagraph"/>
         <w:ind w:left="390"/>
@@ -2646,7 +2712,7 @@
       </w:r>
       <w:proofErr w:type="spellEnd"/>
     </w:p>
-    <w:p xmlns:wp14="http://schemas.microsoft.com/office/word/2010/wordml" wp14:textId="77777777">
+    <w:p>
       <w:pPr>
         <w:pStyle w:val="ListParagraph"/>
         <w:ind w:left="390"/>
@@ -2708,7 +2774,7 @@
       </w:r>
       <w:proofErr w:type="spellEnd"/>
     </w:p>
-    <w:p xmlns:wp14="http://schemas.microsoft.com/office/word/2010/wordml" wp14:textId="77777777">
+    <w:p>
       <w:pPr>
         <w:pStyle w:val="ListParagraph"/>
         <w:ind w:left="390"/>
@@ -2717,7 +2783,7 @@
         <w:t xml:space="preserve"> 3. Guidelines – Use Case, Rational Unified Process 2000 </w:t>
       </w:r>
     </w:p>
-    <w:p xmlns:wp14="http://schemas.microsoft.com/office/word/2010/wordml" wp14:textId="77777777">
+    <w:p>
       <w:pPr>
         <w:pStyle w:val="ListParagraph"/>
         <w:ind w:left="390"/>
@@ -2726,13 +2792,13 @@
         <w:t>4. Guidelines – Use Case Storyboard, Rational Unified Process 2000</w:t>
       </w:r>
     </w:p>
-    <w:p xmlns:wp14="http://schemas.microsoft.com/office/word/2010/wordml" wp14:textId="77777777">
+    <w:p>
       <w:pPr>
         <w:pStyle w:val="ListParagraph"/>
         <w:ind w:left="390"/>
       </w:pPr>
     </w:p>
-    <w:p xmlns:wp14="http://schemas.microsoft.com/office/word/2010/wordml" wp14:textId="77777777">
+    <w:p>
       <w:pPr>
         <w:pStyle w:val="Heading2"/>
         <w:numPr>
@@ -2740,7 +2806,7 @@
           <w:numId w:val="2"/>
         </w:numPr>
       </w:pPr>
-      <w:bookmarkStart w:name="_Toc34515896" w:id="5"/>
+      <w:bookmarkStart w:id="4" w:name="_Toc34515896"/>
       <w:proofErr w:type="spellStart"/>
       <w:r>
         <w:t>Otvorena</w:t>
@@ -2753,10 +2819,10 @@
       <w:r>
         <w:t>pitanja</w:t>
       </w:r>
-      <w:bookmarkEnd w:id="5"/>
-      <w:proofErr w:type="spellEnd"/>
-    </w:p>
-    <w:p xmlns:wp14="http://schemas.microsoft.com/office/word/2010/wordml" wp14:textId="77777777">
+      <w:bookmarkEnd w:id="4"/>
+      <w:proofErr w:type="spellEnd"/>
+    </w:p>
+    <w:p>
       <w:pPr>
         <w:pStyle w:val="ListParagraph"/>
         <w:ind w:left="360"/>
@@ -2774,19 +2840,19 @@
         <w:gridCol w:w="2988"/>
         <w:gridCol w:w="2661"/>
       </w:tblGrid>
-      <w:tr xmlns:wp14="http://schemas.microsoft.com/office/word/2010/wordml" wp14:textId="77777777">
+      <w:tr>
         <w:tc>
           <w:tcPr>
             <w:tcW w:w="3116" w:type="dxa"/>
             <w:tcBorders>
-              <w:top w:val="single" w:color="auto" w:sz="4" w:space="0"/>
-              <w:left w:val="single" w:color="auto" w:sz="4" w:space="0"/>
-              <w:bottom w:val="single" w:color="auto" w:sz="4" w:space="0"/>
-              <w:right w:val="single" w:color="auto" w:sz="4" w:space="0"/>
+              <w:top w:val="single" w:sz="4" w:space="0" w:color="auto"/>
+              <w:left w:val="single" w:sz="4" w:space="0" w:color="auto"/>
+              <w:bottom w:val="single" w:sz="4" w:space="0" w:color="auto"/>
+              <w:right w:val="single" w:sz="4" w:space="0" w:color="auto"/>
             </w:tcBorders>
             <w:hideMark/>
           </w:tcPr>
-          <w:p wp14:textId="77777777">
+          <w:p>
             <w:proofErr w:type="spellStart"/>
             <w:r>
               <w:t>Redni</w:t>
@@ -2806,14 +2872,14 @@
           <w:tcPr>
             <w:tcW w:w="3117" w:type="dxa"/>
             <w:tcBorders>
-              <w:top w:val="single" w:color="auto" w:sz="4" w:space="0"/>
-              <w:left w:val="single" w:color="auto" w:sz="4" w:space="0"/>
-              <w:bottom w:val="single" w:color="auto" w:sz="4" w:space="0"/>
-              <w:right w:val="single" w:color="auto" w:sz="4" w:space="0"/>
+              <w:top w:val="single" w:sz="4" w:space="0" w:color="auto"/>
+              <w:left w:val="single" w:sz="4" w:space="0" w:color="auto"/>
+              <w:bottom w:val="single" w:sz="4" w:space="0" w:color="auto"/>
+              <w:right w:val="single" w:sz="4" w:space="0" w:color="auto"/>
             </w:tcBorders>
             <w:hideMark/>
           </w:tcPr>
-          <w:p wp14:textId="77777777">
+          <w:p>
             <w:proofErr w:type="spellStart"/>
             <w:r>
               <w:t>Pitanje</w:t>
@@ -2825,14 +2891,14 @@
           <w:tcPr>
             <w:tcW w:w="3117" w:type="dxa"/>
             <w:tcBorders>
-              <w:top w:val="single" w:color="auto" w:sz="4" w:space="0"/>
-              <w:left w:val="single" w:color="auto" w:sz="4" w:space="0"/>
-              <w:bottom w:val="single" w:color="auto" w:sz="4" w:space="0"/>
-              <w:right w:val="single" w:color="auto" w:sz="4" w:space="0"/>
+              <w:top w:val="single" w:sz="4" w:space="0" w:color="auto"/>
+              <w:left w:val="single" w:sz="4" w:space="0" w:color="auto"/>
+              <w:bottom w:val="single" w:sz="4" w:space="0" w:color="auto"/>
+              <w:right w:val="single" w:sz="4" w:space="0" w:color="auto"/>
             </w:tcBorders>
             <w:hideMark/>
           </w:tcPr>
-          <w:p wp14:textId="77777777">
+          <w:p>
             <w:proofErr w:type="spellStart"/>
             <w:r>
               <w:t>Rešenje</w:t>
@@ -2841,19 +2907,19 @@
           </w:p>
         </w:tc>
       </w:tr>
-      <w:tr xmlns:wp14="http://schemas.microsoft.com/office/word/2010/wordml" wp14:textId="77777777">
+      <w:tr>
         <w:tc>
           <w:tcPr>
             <w:tcW w:w="3116" w:type="dxa"/>
             <w:tcBorders>
-              <w:top w:val="single" w:color="auto" w:sz="4" w:space="0"/>
-              <w:left w:val="single" w:color="auto" w:sz="4" w:space="0"/>
-              <w:bottom w:val="single" w:color="auto" w:sz="4" w:space="0"/>
-              <w:right w:val="single" w:color="auto" w:sz="4" w:space="0"/>
+              <w:top w:val="single" w:sz="4" w:space="0" w:color="auto"/>
+              <w:left w:val="single" w:sz="4" w:space="0" w:color="auto"/>
+              <w:bottom w:val="single" w:sz="4" w:space="0" w:color="auto"/>
+              <w:right w:val="single" w:sz="4" w:space="0" w:color="auto"/>
             </w:tcBorders>
             <w:hideMark/>
           </w:tcPr>
-          <w:p wp14:textId="77777777">
+          <w:p>
             <w:r>
               <w:t>1</w:t>
             </w:r>
@@ -2863,13 +2929,13 @@
           <w:tcPr>
             <w:tcW w:w="3117" w:type="dxa"/>
             <w:tcBorders>
-              <w:top w:val="single" w:color="auto" w:sz="4" w:space="0"/>
-              <w:left w:val="single" w:color="auto" w:sz="4" w:space="0"/>
-              <w:bottom w:val="single" w:color="auto" w:sz="4" w:space="0"/>
-              <w:right w:val="single" w:color="auto" w:sz="4" w:space="0"/>
+              <w:top w:val="single" w:sz="4" w:space="0" w:color="auto"/>
+              <w:left w:val="single" w:sz="4" w:space="0" w:color="auto"/>
+              <w:bottom w:val="single" w:sz="4" w:space="0" w:color="auto"/>
+              <w:right w:val="single" w:sz="4" w:space="0" w:color="auto"/>
             </w:tcBorders>
           </w:tcPr>
-          <w:p wp14:textId="77777777">
+          <w:p>
             <w:pPr>
               <w:ind w:left="1080"/>
             </w:pPr>
@@ -2981,33 +3047,33 @@
               <w:t>?</w:t>
             </w:r>
           </w:p>
-          <w:p wp14:textId="77777777"/>
+          <w:p/>
         </w:tc>
         <w:tc>
           <w:tcPr>
             <w:tcW w:w="3117" w:type="dxa"/>
             <w:tcBorders>
-              <w:top w:val="single" w:color="auto" w:sz="4" w:space="0"/>
-              <w:left w:val="single" w:color="auto" w:sz="4" w:space="0"/>
-              <w:bottom w:val="single" w:color="auto" w:sz="4" w:space="0"/>
-              <w:right w:val="single" w:color="auto" w:sz="4" w:space="0"/>
+              <w:top w:val="single" w:sz="4" w:space="0" w:color="auto"/>
+              <w:left w:val="single" w:sz="4" w:space="0" w:color="auto"/>
+              <w:bottom w:val="single" w:sz="4" w:space="0" w:color="auto"/>
+              <w:right w:val="single" w:sz="4" w:space="0" w:color="auto"/>
             </w:tcBorders>
           </w:tcPr>
-          <w:p wp14:textId="77777777"/>
+          <w:p/>
         </w:tc>
       </w:tr>
     </w:tbl>
-    <w:p xmlns:wp14="http://schemas.microsoft.com/office/word/2010/wordml" wp14:textId="77777777">
+    <w:p>
       <w:pPr>
         <w:pStyle w:val="ListParagraph"/>
         <w:ind w:left="390"/>
       </w:pPr>
     </w:p>
-    <w:p xmlns:wp14="http://schemas.microsoft.com/office/word/2010/wordml" wp14:textId="77777777">
+    <w:p>
       <w:pPr>
         <w:pStyle w:val="Heading1"/>
       </w:pPr>
-      <w:bookmarkStart w:name="_Toc34515897" w:id="6"/>
+      <w:bookmarkStart w:id="5" w:name="_Toc34515897"/>
       <w:r>
         <w:t xml:space="preserve">2 Scenario </w:t>
       </w:r>
@@ -3023,278 +3089,304 @@
       <w:r>
         <w:t>korišćenja</w:t>
       </w:r>
+      <w:bookmarkEnd w:id="5"/>
+      <w:proofErr w:type="spellEnd"/>
+    </w:p>
+    <w:p/>
+    <w:p>
+      <w:pPr>
+        <w:pStyle w:val="Heading2"/>
+      </w:pPr>
+      <w:bookmarkStart w:id="6" w:name="_Toc34515898"/>
+      <w:r>
+        <w:t xml:space="preserve">2.1 </w:t>
+      </w:r>
+      <w:proofErr w:type="spellStart"/>
+      <w:r>
+        <w:t>Kratak</w:t>
+      </w:r>
+      <w:proofErr w:type="spellEnd"/>
+      <w:r>
+        <w:t xml:space="preserve"> </w:t>
+      </w:r>
+      <w:proofErr w:type="spellStart"/>
+      <w:r>
+        <w:t>opis</w:t>
+      </w:r>
       <w:bookmarkEnd w:id="6"/>
       <w:proofErr w:type="spellEnd"/>
     </w:p>
-    <w:p xmlns:wp14="http://schemas.microsoft.com/office/word/2010/wordml" wp14:textId="77777777"/>
-    <w:p xmlns:wp14="http://schemas.microsoft.com/office/word/2010/wordml" wp14:textId="77777777">
+    <w:p>
       <w:pPr>
         <w:pStyle w:val="Heading2"/>
       </w:pPr>
-      <w:bookmarkStart w:name="_Toc34515898" w:id="7"/>
-      <w:r>
-        <w:t xml:space="preserve">2.1 </w:t>
-      </w:r>
-      <w:proofErr w:type="spellStart"/>
-      <w:r>
-        <w:t>Kratak</w:t>
-      </w:r>
-      <w:proofErr w:type="spellEnd"/>
-      <w:r>
-        <w:t xml:space="preserve"> </w:t>
-      </w:r>
-      <w:proofErr w:type="spellStart"/>
-      <w:r>
-        <w:t>opis</w:t>
+    </w:p>
+    <w:p>
+      <w:pPr>
+        <w:rPr>
+          <w:lang w:val="sr-Latn-RS"/>
+        </w:rPr>
+      </w:pPr>
+      <w:proofErr w:type="spellStart"/>
+      <w:r>
+        <w:t>Radi</w:t>
+      </w:r>
+      <w:proofErr w:type="spellEnd"/>
+      <w:r>
+        <w:t xml:space="preserve"> se o </w:t>
+      </w:r>
+      <w:proofErr w:type="spellStart"/>
+      <w:r>
+        <w:t>funkcionalnosti</w:t>
+      </w:r>
+      <w:proofErr w:type="spellEnd"/>
+      <w:r>
+        <w:t xml:space="preserve"> </w:t>
+      </w:r>
+      <w:proofErr w:type="spellStart"/>
+      <w:r>
+        <w:t>pravljenja</w:t>
+      </w:r>
+      <w:proofErr w:type="spellEnd"/>
+      <w:r>
+        <w:t xml:space="preserve"> </w:t>
+      </w:r>
+      <w:proofErr w:type="spellStart"/>
+      <w:r>
+        <w:t>ankete</w:t>
+      </w:r>
+      <w:proofErr w:type="spellEnd"/>
+      <w:r>
+        <w:t>.</w:t>
+      </w:r>
+    </w:p>
+    <w:p>
+      <w:pPr>
+        <w:pStyle w:val="Heading2"/>
+      </w:pPr>
+      <w:bookmarkStart w:id="7" w:name="_Toc34515899"/>
+      <w:r>
+        <w:t xml:space="preserve">2.2 </w:t>
+      </w:r>
+      <w:proofErr w:type="spellStart"/>
+      <w:r>
+        <w:t>Posebni</w:t>
+      </w:r>
+      <w:proofErr w:type="spellEnd"/>
+      <w:r>
+        <w:t xml:space="preserve"> </w:t>
+      </w:r>
+      <w:proofErr w:type="spellStart"/>
+      <w:r>
+        <w:t>zahtevi</w:t>
       </w:r>
       <w:bookmarkEnd w:id="7"/>
       <w:proofErr w:type="spellEnd"/>
     </w:p>
-    <w:p xmlns:wp14="http://schemas.microsoft.com/office/word/2010/wordml" wp14:textId="77777777">
+    <w:p>
+      <w:proofErr w:type="spellStart"/>
+      <w:r>
+        <w:t>Nema</w:t>
+      </w:r>
+      <w:proofErr w:type="spellEnd"/>
+      <w:r>
+        <w:t xml:space="preserve"> </w:t>
+      </w:r>
+      <w:proofErr w:type="spellStart"/>
+      <w:r>
+        <w:t>posebnih</w:t>
+      </w:r>
+      <w:proofErr w:type="spellEnd"/>
+      <w:r>
+        <w:t xml:space="preserve"> </w:t>
+      </w:r>
+      <w:proofErr w:type="spellStart"/>
+      <w:r>
+        <w:t>zahteva</w:t>
+      </w:r>
+      <w:proofErr w:type="spellEnd"/>
+      <w:r>
+        <w:t>.</w:t>
+      </w:r>
+    </w:p>
+    <w:p/>
+    <w:p>
       <w:pPr>
         <w:pStyle w:val="Heading2"/>
       </w:pPr>
-    </w:p>
-    <w:p xmlns:wp14="http://schemas.microsoft.com/office/word/2010/wordml" wp14:textId="77777777">
-      <w:pPr>
-        <w:rPr>
-          <w:lang w:val="sr-Latn-RS"/>
-        </w:rPr>
-      </w:pPr>
-      <w:proofErr w:type="spellStart"/>
-      <w:r>
-        <w:t>Radi</w:t>
-      </w:r>
-      <w:proofErr w:type="spellEnd"/>
-      <w:r>
-        <w:t xml:space="preserve"> se o </w:t>
-      </w:r>
-      <w:proofErr w:type="spellStart"/>
-      <w:r>
-        <w:t>funkcionalnosti</w:t>
-      </w:r>
-      <w:proofErr w:type="spellEnd"/>
-      <w:r>
-        <w:t xml:space="preserve"> </w:t>
-      </w:r>
-      <w:proofErr w:type="spellStart"/>
-      <w:r>
-        <w:t>pravljenja</w:t>
-      </w:r>
-      <w:proofErr w:type="spellEnd"/>
-      <w:r>
-        <w:t xml:space="preserve"> </w:t>
-      </w:r>
-      <w:proofErr w:type="spellStart"/>
-      <w:r>
-        <w:t>ankete</w:t>
+      <w:bookmarkStart w:id="8" w:name="_Toc34515900"/>
+      <w:r>
+        <w:t xml:space="preserve">2.3 </w:t>
+      </w:r>
+      <w:proofErr w:type="spellStart"/>
+      <w:r>
+        <w:t>Preduslovi</w:t>
+      </w:r>
+      <w:bookmarkEnd w:id="8"/>
+      <w:proofErr w:type="spellEnd"/>
+      <w:r>
+        <w:t xml:space="preserve"> </w:t>
+      </w:r>
+    </w:p>
+    <w:p>
+      <w:proofErr w:type="spellStart"/>
+      <w:r>
+        <w:t>Korisnik</w:t>
+      </w:r>
+      <w:proofErr w:type="spellEnd"/>
+      <w:r>
+        <w:t xml:space="preserve"> je </w:t>
+      </w:r>
+      <w:proofErr w:type="spellStart"/>
+      <w:r>
+        <w:t>ulogovan</w:t>
+      </w:r>
+      <w:proofErr w:type="spellEnd"/>
+      <w:r>
+        <w:t xml:space="preserve"> </w:t>
+      </w:r>
+      <w:proofErr w:type="spellStart"/>
+      <w:r>
+        <w:t>na</w:t>
+      </w:r>
+      <w:proofErr w:type="spellEnd"/>
+      <w:r>
+        <w:t xml:space="preserve"> </w:t>
+      </w:r>
+      <w:proofErr w:type="spellStart"/>
+      <w:r>
+        <w:t>platformu</w:t>
       </w:r>
       <w:proofErr w:type="spellEnd"/>
       <w:r>
         <w:t>.</w:t>
       </w:r>
     </w:p>
-    <w:p xmlns:wp14="http://schemas.microsoft.com/office/word/2010/wordml" wp14:textId="77777777">
+    <w:p>
+      <w:proofErr w:type="spellStart"/>
+      <w:r>
+        <w:t>Korisnik</w:t>
+      </w:r>
+      <w:proofErr w:type="spellEnd"/>
+      <w:r>
+        <w:t xml:space="preserve"> </w:t>
+      </w:r>
+      <w:proofErr w:type="spellStart"/>
+      <w:r>
+        <w:t>ima</w:t>
+      </w:r>
+      <w:proofErr w:type="spellEnd"/>
+      <w:r>
+        <w:t xml:space="preserve"> </w:t>
+      </w:r>
+      <w:proofErr w:type="spellStart"/>
+      <w:r>
+        <w:t>ulogu</w:t>
+      </w:r>
+      <w:proofErr w:type="spellEnd"/>
+      <w:r>
+        <w:t xml:space="preserve"> administrator </w:t>
+      </w:r>
+      <w:proofErr w:type="spellStart"/>
+      <w:r>
+        <w:t>ili</w:t>
+      </w:r>
+      <w:proofErr w:type="spellEnd"/>
+      <w:r>
+        <w:t xml:space="preserve"> moderator.</w:t>
+      </w:r>
+    </w:p>
+    <w:p>
       <w:pPr>
         <w:pStyle w:val="Heading2"/>
       </w:pPr>
-      <w:bookmarkStart w:name="_Toc34515899" w:id="8"/>
-      <w:r>
-        <w:t xml:space="preserve">2.2 </w:t>
-      </w:r>
-      <w:proofErr w:type="spellStart"/>
-      <w:r>
-        <w:t>Posebni</w:t>
-      </w:r>
-      <w:proofErr w:type="spellEnd"/>
-      <w:r>
-        <w:t xml:space="preserve"> </w:t>
-      </w:r>
-      <w:proofErr w:type="spellStart"/>
-      <w:r>
-        <w:t>zahtevi</w:t>
-      </w:r>
-      <w:bookmarkEnd w:id="8"/>
-      <w:proofErr w:type="spellEnd"/>
-    </w:p>
-    <w:p xmlns:wp14="http://schemas.microsoft.com/office/word/2010/wordml" wp14:textId="77777777">
-      <w:proofErr w:type="spellStart"/>
-      <w:r>
-        <w:t>Nema</w:t>
-      </w:r>
-      <w:proofErr w:type="spellEnd"/>
-      <w:r>
-        <w:t xml:space="preserve"> </w:t>
-      </w:r>
-      <w:proofErr w:type="spellStart"/>
-      <w:r>
-        <w:t>posebnih</w:t>
-      </w:r>
-      <w:proofErr w:type="spellEnd"/>
-      <w:r>
-        <w:t xml:space="preserve"> </w:t>
-      </w:r>
-      <w:proofErr w:type="spellStart"/>
-      <w:r>
-        <w:t>zahteva</w:t>
-      </w:r>
-      <w:proofErr w:type="spellEnd"/>
-      <w:r>
-        <w:t>.</w:t>
-      </w:r>
-    </w:p>
-    <w:p xmlns:wp14="http://schemas.microsoft.com/office/word/2010/wordml" wp14:textId="77777777"/>
-    <w:p xmlns:wp14="http://schemas.microsoft.com/office/word/2010/wordml" wp14:textId="77777777">
+      <w:bookmarkStart w:id="9" w:name="_Toc34515901"/>
+      <w:r>
+        <w:t xml:space="preserve">2.4 </w:t>
+      </w:r>
+      <w:proofErr w:type="spellStart"/>
+      <w:r>
+        <w:t>Posledice</w:t>
+      </w:r>
+      <w:bookmarkEnd w:id="9"/>
+      <w:proofErr w:type="spellEnd"/>
+    </w:p>
+    <w:p>
+      <w:r>
+        <w:t xml:space="preserve">U </w:t>
+      </w:r>
+      <w:proofErr w:type="spellStart"/>
+      <w:r>
+        <w:t>bazi</w:t>
+      </w:r>
+      <w:proofErr w:type="spellEnd"/>
+      <w:r>
+        <w:t xml:space="preserve"> </w:t>
+      </w:r>
+      <w:proofErr w:type="spellStart"/>
+      <w:r>
+        <w:t>podataka</w:t>
+      </w:r>
+      <w:proofErr w:type="spellEnd"/>
+      <w:r>
+        <w:t xml:space="preserve"> </w:t>
+      </w:r>
+      <w:proofErr w:type="spellStart"/>
+      <w:r>
+        <w:t>uneta</w:t>
+      </w:r>
+      <w:proofErr w:type="spellEnd"/>
+      <w:r>
+        <w:t xml:space="preserve"> nova </w:t>
+      </w:r>
+      <w:proofErr w:type="spellStart"/>
+      <w:r>
+        <w:t>anketa</w:t>
+      </w:r>
+      <w:proofErr w:type="spellEnd"/>
+    </w:p>
+    <w:p>
       <w:pPr>
         <w:pStyle w:val="Heading2"/>
       </w:pPr>
-      <w:bookmarkStart w:name="_Toc34515900" w:id="9"/>
-      <w:r>
-        <w:t xml:space="preserve">2.3 </w:t>
-      </w:r>
-      <w:proofErr w:type="spellStart"/>
-      <w:r>
-        <w:t>Preduslovi</w:t>
-      </w:r>
-      <w:bookmarkEnd w:id="9"/>
-      <w:proofErr w:type="spellEnd"/>
-      <w:r>
-        <w:t xml:space="preserve"> </w:t>
-      </w:r>
-    </w:p>
-    <w:p xmlns:wp14="http://schemas.microsoft.com/office/word/2010/wordml" wp14:textId="77777777">
-      <w:proofErr w:type="spellStart"/>
-      <w:r>
-        <w:t>Korisnik</w:t>
-      </w:r>
-      <w:proofErr w:type="spellEnd"/>
-      <w:r>
-        <w:t xml:space="preserve"> je </w:t>
-      </w:r>
-      <w:proofErr w:type="spellStart"/>
-      <w:r>
-        <w:t>ulogovan</w:t>
-      </w:r>
-      <w:proofErr w:type="spellEnd"/>
-      <w:r>
-        <w:t xml:space="preserve"> </w:t>
-      </w:r>
-      <w:proofErr w:type="spellStart"/>
-      <w:r>
-        <w:t>na</w:t>
-      </w:r>
-      <w:proofErr w:type="spellEnd"/>
-      <w:r>
-        <w:t xml:space="preserve"> </w:t>
-      </w:r>
-      <w:proofErr w:type="spellStart"/>
-      <w:r>
-        <w:t>platformu</w:t>
-      </w:r>
-      <w:proofErr w:type="spellEnd"/>
-      <w:r>
-        <w:t>.</w:t>
-      </w:r>
-    </w:p>
-    <w:p xmlns:wp14="http://schemas.microsoft.com/office/word/2010/wordml" wp14:textId="77777777">
-      <w:proofErr w:type="spellStart"/>
-      <w:r>
-        <w:t>Korisnik</w:t>
-      </w:r>
-      <w:proofErr w:type="spellEnd"/>
-      <w:r>
-        <w:t xml:space="preserve"> </w:t>
-      </w:r>
-      <w:proofErr w:type="spellStart"/>
-      <w:r>
-        <w:t>ima</w:t>
-      </w:r>
-      <w:proofErr w:type="spellEnd"/>
-      <w:r>
-        <w:t xml:space="preserve"> </w:t>
-      </w:r>
-      <w:proofErr w:type="spellStart"/>
-      <w:r>
-        <w:t>ulogu</w:t>
-      </w:r>
-      <w:proofErr w:type="spellEnd"/>
-      <w:r>
-        <w:t xml:space="preserve"> administrator </w:t>
-      </w:r>
-      <w:proofErr w:type="spellStart"/>
-      <w:r>
-        <w:t>ili</w:t>
-      </w:r>
-      <w:proofErr w:type="spellEnd"/>
-      <w:r>
-        <w:t xml:space="preserve"> moderator.</w:t>
-      </w:r>
-    </w:p>
-    <w:p xmlns:wp14="http://schemas.microsoft.com/office/word/2010/wordml" wp14:textId="77777777">
+    </w:p>
+    <w:p>
       <w:pPr>
         <w:pStyle w:val="Heading2"/>
       </w:pPr>
-      <w:bookmarkStart w:name="_Toc34515901" w:id="10"/>
-      <w:r>
-        <w:t xml:space="preserve">2.4 </w:t>
-      </w:r>
-      <w:proofErr w:type="spellStart"/>
-      <w:r>
-        <w:t>Posledice</w:t>
+      <w:bookmarkStart w:id="10" w:name="_Toc34515902"/>
+      <w:r>
+        <w:t xml:space="preserve">2.5 </w:t>
+      </w:r>
+      <w:proofErr w:type="spellStart"/>
+      <w:r>
+        <w:t>Tokovi</w:t>
+      </w:r>
+      <w:proofErr w:type="spellEnd"/>
+      <w:r>
+        <w:t xml:space="preserve"> </w:t>
+      </w:r>
+      <w:proofErr w:type="spellStart"/>
+      <w:r>
+        <w:t>događaja</w:t>
       </w:r>
       <w:bookmarkEnd w:id="10"/>
       <w:proofErr w:type="spellEnd"/>
     </w:p>
-    <w:p xmlns:wp14="http://schemas.microsoft.com/office/word/2010/wordml" wp14:textId="77777777">
-      <w:r>
-        <w:t xml:space="preserve">U </w:t>
-      </w:r>
-      <w:proofErr w:type="spellStart"/>
-      <w:r>
-        <w:t>bazi</w:t>
-      </w:r>
-      <w:proofErr w:type="spellEnd"/>
-      <w:r>
-        <w:t xml:space="preserve"> </w:t>
-      </w:r>
-      <w:proofErr w:type="spellStart"/>
-      <w:r>
-        <w:t>podataka</w:t>
-      </w:r>
-      <w:proofErr w:type="spellEnd"/>
-      <w:r>
-        <w:t xml:space="preserve"> </w:t>
-      </w:r>
-      <w:proofErr w:type="spellStart"/>
-      <w:r>
-        <w:t>uneta</w:t>
-      </w:r>
-      <w:proofErr w:type="spellEnd"/>
-      <w:r>
-        <w:t xml:space="preserve"> nova </w:t>
-      </w:r>
-      <w:proofErr w:type="spellStart"/>
-      <w:r>
-        <w:t>anketa</w:t>
-      </w:r>
-      <w:proofErr w:type="spellEnd"/>
-    </w:p>
-    <w:p xmlns:wp14="http://schemas.microsoft.com/office/word/2010/wordml" wp14:textId="77777777">
-      <w:pPr>
-        <w:pStyle w:val="Heading2"/>
-      </w:pPr>
-    </w:p>
-    <w:p xmlns:wp14="http://schemas.microsoft.com/office/word/2010/wordml" wp14:textId="77777777">
-      <w:pPr>
-        <w:pStyle w:val="Heading2"/>
-      </w:pPr>
-      <w:bookmarkStart w:name="_Toc34515902" w:id="11"/>
-      <w:r>
-        <w:t xml:space="preserve">2.5 </w:t>
-      </w:r>
-      <w:proofErr w:type="spellStart"/>
-      <w:r>
-        <w:t>Tokovi</w:t>
+    <w:p/>
+    <w:p/>
+    <w:p>
+      <w:proofErr w:type="spellStart"/>
+      <w:r>
+        <w:t>Glavni</w:t>
+      </w:r>
+      <w:proofErr w:type="spellEnd"/>
+      <w:r>
+        <w:t xml:space="preserve"> </w:t>
+      </w:r>
+      <w:proofErr w:type="spellStart"/>
+      <w:r>
+        <w:t>tok</w:t>
       </w:r>
       <w:proofErr w:type="spellEnd"/>
       <w:r>
@@ -3304,38 +3396,12 @@
       <w:r>
         <w:t>događaja</w:t>
       </w:r>
-      <w:bookmarkEnd w:id="11"/>
-      <w:proofErr w:type="spellEnd"/>
-    </w:p>
-    <w:p xmlns:wp14="http://schemas.microsoft.com/office/word/2010/wordml" wp14:textId="77777777"/>
-    <w:p xmlns:wp14="http://schemas.microsoft.com/office/word/2010/wordml" wp14:textId="77777777"/>
-    <w:p xmlns:wp14="http://schemas.microsoft.com/office/word/2010/wordml" wp14:textId="77777777">
-      <w:proofErr w:type="spellStart"/>
-      <w:r>
-        <w:t>Glavni</w:t>
-      </w:r>
-      <w:proofErr w:type="spellEnd"/>
-      <w:r>
-        <w:t xml:space="preserve"> </w:t>
-      </w:r>
-      <w:proofErr w:type="spellStart"/>
-      <w:r>
-        <w:t>tok</w:t>
-      </w:r>
-      <w:proofErr w:type="spellEnd"/>
-      <w:r>
-        <w:t xml:space="preserve"> </w:t>
-      </w:r>
-      <w:proofErr w:type="spellStart"/>
-      <w:r>
-        <w:t>događaja</w:t>
-      </w:r>
       <w:proofErr w:type="spellEnd"/>
       <w:r>
         <w:t>:</w:t>
       </w:r>
     </w:p>
-    <w:p xmlns:wp14="http://schemas.microsoft.com/office/word/2010/wordml" wp14:textId="77777777">
+    <w:p>
       <w:pPr>
         <w:pStyle w:val="ListParagraph"/>
         <w:numPr>
@@ -3384,7 +3450,7 @@
         <w:t>”</w:t>
       </w:r>
     </w:p>
-    <w:p xmlns:wp14="http://schemas.microsoft.com/office/word/2010/wordml" wp14:textId="77777777">
+    <w:p>
       <w:pPr>
         <w:pStyle w:val="ListParagraph"/>
         <w:numPr>
@@ -3433,7 +3499,7 @@
         <w:t>”</w:t>
       </w:r>
     </w:p>
-    <w:p xmlns:wp14="http://schemas.microsoft.com/office/word/2010/wordml" wp14:textId="77777777">
+    <w:p>
       <w:pPr>
         <w:pStyle w:val="ListParagraph"/>
         <w:numPr>
@@ -3490,7 +3556,7 @@
       </w:r>
       <w:proofErr w:type="spellEnd"/>
     </w:p>
-    <w:p xmlns:wp14="http://schemas.microsoft.com/office/word/2010/wordml" wp14:textId="77777777">
+    <w:p>
       <w:pPr>
         <w:pStyle w:val="ListParagraph"/>
         <w:numPr>
@@ -3508,27 +3574,27 @@
       </w:r>
       <w:proofErr w:type="spellStart"/>
       <w:r>
-        <w:t>bira</w:t>
-      </w:r>
-      <w:proofErr w:type="spellEnd"/>
-      <w:r>
-        <w:t xml:space="preserve"> </w:t>
-      </w:r>
-      <w:proofErr w:type="spellStart"/>
-      <w:r>
-        <w:t>željenu</w:t>
-      </w:r>
-      <w:proofErr w:type="spellEnd"/>
-      <w:r>
-        <w:t xml:space="preserve"> </w:t>
-      </w:r>
-      <w:proofErr w:type="spellStart"/>
-      <w:r>
-        <w:t>kategoriju</w:t>
-      </w:r>
-      <w:proofErr w:type="spellEnd"/>
-    </w:p>
-    <w:p xmlns:wp14="http://schemas.microsoft.com/office/word/2010/wordml" wp14:textId="77777777">
+        <w:t>unosi</w:t>
+      </w:r>
+      <w:proofErr w:type="spellEnd"/>
+      <w:r>
+        <w:t xml:space="preserve"> </w:t>
+      </w:r>
+      <w:proofErr w:type="spellStart"/>
+      <w:r>
+        <w:t>naziv</w:t>
+      </w:r>
+      <w:proofErr w:type="spellEnd"/>
+      <w:r>
+        <w:t xml:space="preserve"> </w:t>
+      </w:r>
+      <w:proofErr w:type="spellStart"/>
+      <w:r>
+        <w:t>ankete</w:t>
+      </w:r>
+      <w:proofErr w:type="spellEnd"/>
+    </w:p>
+    <w:p>
       <w:pPr>
         <w:pStyle w:val="ListParagraph"/>
         <w:numPr>
@@ -3553,33 +3619,20 @@
         <w:t xml:space="preserve"> </w:t>
       </w:r>
       <w:proofErr w:type="spellStart"/>
-      <w:proofErr w:type="gramStart"/>
-      <w:r>
-        <w:t>opciju</w:t>
-      </w:r>
-      <w:proofErr w:type="spellEnd"/>
-      <w:r>
-        <w:t xml:space="preserve"> ”</w:t>
-      </w:r>
-      <w:proofErr w:type="spellStart"/>
-      <w:r>
-        <w:t>Dodaj</w:t>
-      </w:r>
-      <w:proofErr w:type="spellEnd"/>
-      <w:proofErr w:type="gramEnd"/>
-      <w:r>
-        <w:t xml:space="preserve"> </w:t>
-      </w:r>
-      <w:proofErr w:type="spellStart"/>
-      <w:r>
-        <w:t>pitanje</w:t>
-      </w:r>
-      <w:proofErr w:type="spellEnd"/>
-      <w:r>
-        <w:t>”</w:t>
-      </w:r>
-    </w:p>
-    <w:p xmlns:wp14="http://schemas.microsoft.com/office/word/2010/wordml" wp14:textId="77777777">
+      <w:r>
+        <w:t>željenu</w:t>
+      </w:r>
+      <w:proofErr w:type="spellEnd"/>
+      <w:r>
+        <w:t xml:space="preserve"> </w:t>
+      </w:r>
+      <w:proofErr w:type="spellStart"/>
+      <w:r>
+        <w:t>kategoriju</w:t>
+      </w:r>
+      <w:proofErr w:type="spellEnd"/>
+    </w:p>
+    <w:p>
       <w:pPr>
         <w:pStyle w:val="ListParagraph"/>
         <w:numPr>
@@ -3589,17 +3642,35 @@
       </w:pPr>
       <w:proofErr w:type="spellStart"/>
       <w:r>
-        <w:t>Sistem</w:t>
-      </w:r>
-      <w:proofErr w:type="spellEnd"/>
-      <w:r>
-        <w:t xml:space="preserve"> </w:t>
-      </w:r>
-      <w:proofErr w:type="spellStart"/>
-      <w:r>
-        <w:t>dodaje</w:t>
-      </w:r>
-      <w:proofErr w:type="spellEnd"/>
+        <w:t>Korisnik</w:t>
+      </w:r>
+      <w:proofErr w:type="spellEnd"/>
+      <w:r>
+        <w:t xml:space="preserve"> </w:t>
+      </w:r>
+      <w:proofErr w:type="spellStart"/>
+      <w:r>
+        <w:t>bira</w:t>
+      </w:r>
+      <w:proofErr w:type="spellEnd"/>
+      <w:r>
+        <w:t xml:space="preserve"> </w:t>
+      </w:r>
+      <w:proofErr w:type="spellStart"/>
+      <w:proofErr w:type="gramStart"/>
+      <w:r>
+        <w:t>opciju</w:t>
+      </w:r>
+      <w:proofErr w:type="spellEnd"/>
+      <w:r>
+        <w:t xml:space="preserve"> ”</w:t>
+      </w:r>
+      <w:proofErr w:type="spellStart"/>
+      <w:r>
+        <w:t>Dodaj</w:t>
+      </w:r>
+      <w:proofErr w:type="spellEnd"/>
+      <w:proofErr w:type="gramEnd"/>
       <w:r>
         <w:t xml:space="preserve"> </w:t>
       </w:r>
@@ -3608,8 +3679,11 @@
         <w:t>pitanje</w:t>
       </w:r>
       <w:proofErr w:type="spellEnd"/>
-    </w:p>
-    <w:p xmlns:wp14="http://schemas.microsoft.com/office/word/2010/wordml" wp14:textId="77777777">
+      <w:r>
+        <w:t>”</w:t>
+      </w:r>
+    </w:p>
+    <w:p>
       <w:pPr>
         <w:pStyle w:val="ListParagraph"/>
         <w:numPr>
@@ -3619,46 +3693,27 @@
       </w:pPr>
       <w:proofErr w:type="spellStart"/>
       <w:r>
-        <w:t>Korisnik</w:t>
-      </w:r>
-      <w:proofErr w:type="spellEnd"/>
-      <w:r>
-        <w:t xml:space="preserve"> </w:t>
-      </w:r>
-      <w:proofErr w:type="spellStart"/>
-      <w:r>
-        <w:t>bira</w:t>
-      </w:r>
-      <w:proofErr w:type="spellEnd"/>
-      <w:r>
-        <w:t xml:space="preserve"> </w:t>
-      </w:r>
-      <w:proofErr w:type="spellStart"/>
-      <w:r>
-        <w:t>opciju</w:t>
-      </w:r>
-      <w:proofErr w:type="spellEnd"/>
-      <w:r>
-        <w:t xml:space="preserve"> “</w:t>
-      </w:r>
-      <w:proofErr w:type="spellStart"/>
-      <w:r>
-        <w:t>Dodaj</w:t>
-      </w:r>
-      <w:proofErr w:type="spellEnd"/>
-      <w:r>
-        <w:t xml:space="preserve"> </w:t>
-      </w:r>
-      <w:proofErr w:type="spellStart"/>
-      <w:r>
-        <w:t>odgovor</w:t>
-      </w:r>
-      <w:proofErr w:type="spellEnd"/>
-      <w:r>
-        <w:t>”</w:t>
-      </w:r>
-    </w:p>
-    <w:p xmlns:wp14="http://schemas.microsoft.com/office/word/2010/wordml" wp14:textId="77777777">
+        <w:t>Sistem</w:t>
+      </w:r>
+      <w:proofErr w:type="spellEnd"/>
+      <w:r>
+        <w:t xml:space="preserve"> </w:t>
+      </w:r>
+      <w:proofErr w:type="spellStart"/>
+      <w:r>
+        <w:t>dodaje</w:t>
+      </w:r>
+      <w:proofErr w:type="spellEnd"/>
+      <w:r>
+        <w:t xml:space="preserve"> </w:t>
+      </w:r>
+      <w:proofErr w:type="spellStart"/>
+      <w:r>
+        <w:t>pitanje</w:t>
+      </w:r>
+      <w:proofErr w:type="spellEnd"/>
+    </w:p>
+    <w:p>
       <w:pPr>
         <w:pStyle w:val="ListParagraph"/>
         <w:numPr>
@@ -3668,27 +3723,35 @@
       </w:pPr>
       <w:proofErr w:type="spellStart"/>
       <w:r>
-        <w:t>Sistem</w:t>
-      </w:r>
-      <w:proofErr w:type="spellEnd"/>
-      <w:r>
-        <w:t xml:space="preserve"> </w:t>
-      </w:r>
-      <w:proofErr w:type="spellStart"/>
-      <w:r>
-        <w:t>dodaje</w:t>
-      </w:r>
-      <w:proofErr w:type="spellEnd"/>
-      <w:r>
-        <w:t xml:space="preserve"> </w:t>
-      </w:r>
-      <w:proofErr w:type="spellStart"/>
-      <w:r>
-        <w:t>odgovor</w:t>
-      </w:r>
-      <w:proofErr w:type="spellEnd"/>
-    </w:p>
-    <w:p xmlns:wp14="http://schemas.microsoft.com/office/word/2010/wordml" wp14:textId="77777777">
+        <w:t>Korisnik</w:t>
+      </w:r>
+      <w:proofErr w:type="spellEnd"/>
+      <w:r>
+        <w:t xml:space="preserve"> </w:t>
+      </w:r>
+      <w:proofErr w:type="spellStart"/>
+      <w:r>
+        <w:t>unosi</w:t>
+      </w:r>
+      <w:proofErr w:type="spellEnd"/>
+      <w:r>
+        <w:t xml:space="preserve"> </w:t>
+      </w:r>
+      <w:proofErr w:type="spellStart"/>
+      <w:r>
+        <w:t>tekst</w:t>
+      </w:r>
+      <w:proofErr w:type="spellEnd"/>
+      <w:r>
+        <w:t xml:space="preserve"> </w:t>
+      </w:r>
+      <w:proofErr w:type="spellStart"/>
+      <w:r>
+        <w:t>pitanja</w:t>
+      </w:r>
+      <w:proofErr w:type="spellEnd"/>
+    </w:p>
+    <w:p>
       <w:pPr>
         <w:pStyle w:val="ListParagraph"/>
         <w:numPr>
@@ -3706,72 +3769,38 @@
       </w:r>
       <w:proofErr w:type="spellStart"/>
       <w:r>
-        <w:t>unosi</w:t>
-      </w:r>
-      <w:proofErr w:type="spellEnd"/>
-      <w:r>
-        <w:t xml:space="preserve"> </w:t>
-      </w:r>
-      <w:proofErr w:type="spellStart"/>
-      <w:r>
-        <w:t>tekst</w:t>
-      </w:r>
-      <w:proofErr w:type="spellEnd"/>
-      <w:r>
-        <w:t xml:space="preserve"> u </w:t>
-      </w:r>
-      <w:proofErr w:type="spellStart"/>
-      <w:r>
-        <w:t>polje</w:t>
-      </w:r>
-      <w:proofErr w:type="spellEnd"/>
-      <w:r>
-        <w:t xml:space="preserve"> </w:t>
-      </w:r>
-      <w:proofErr w:type="spellStart"/>
-      <w:r>
-        <w:t>za</w:t>
-      </w:r>
-      <w:proofErr w:type="spellEnd"/>
-      <w:r>
-        <w:t xml:space="preserve"> </w:t>
-      </w:r>
-      <w:proofErr w:type="spellStart"/>
-      <w:proofErr w:type="gramStart"/>
-      <w:r>
-        <w:t>tekst</w:t>
-      </w:r>
-      <w:proofErr w:type="spellEnd"/>
-      <w:r>
-        <w:t xml:space="preserve"> </w:t>
-      </w:r>
-      <w:r>
-        <w:t xml:space="preserve"> </w:t>
-      </w:r>
-      <w:proofErr w:type="spellStart"/>
-      <w:r>
-        <w:t>prethodno</w:t>
-      </w:r>
-      <w:proofErr w:type="spellEnd"/>
-      <w:proofErr w:type="gramEnd"/>
-      <w:r>
-        <w:t xml:space="preserve"> </w:t>
-      </w:r>
-      <w:proofErr w:type="spellStart"/>
-      <w:r>
-        <w:t>dodatog</w:t>
-      </w:r>
-      <w:proofErr w:type="spellEnd"/>
-      <w:r>
-        <w:t xml:space="preserve"> </w:t>
-      </w:r>
-      <w:proofErr w:type="spellStart"/>
-      <w:r>
-        <w:t>odgovora</w:t>
-      </w:r>
-      <w:proofErr w:type="spellEnd"/>
-    </w:p>
-    <w:p xmlns:wp14="http://schemas.microsoft.com/office/word/2010/wordml" wp14:textId="77777777">
+        <w:t>bira</w:t>
+      </w:r>
+      <w:proofErr w:type="spellEnd"/>
+      <w:r>
+        <w:t xml:space="preserve"> </w:t>
+      </w:r>
+      <w:proofErr w:type="spellStart"/>
+      <w:r>
+        <w:t>opciju</w:t>
+      </w:r>
+      <w:proofErr w:type="spellEnd"/>
+      <w:r>
+        <w:t xml:space="preserve"> “</w:t>
+      </w:r>
+      <w:proofErr w:type="spellStart"/>
+      <w:r>
+        <w:t>Dodaj</w:t>
+      </w:r>
+      <w:proofErr w:type="spellEnd"/>
+      <w:r>
+        <w:t xml:space="preserve"> </w:t>
+      </w:r>
+      <w:proofErr w:type="spellStart"/>
+      <w:r>
+        <w:t>odgovor</w:t>
+      </w:r>
+      <w:proofErr w:type="spellEnd"/>
+      <w:r>
+        <w:t>”</w:t>
+      </w:r>
+    </w:p>
+    <w:p>
       <w:pPr>
         <w:pStyle w:val="ListParagraph"/>
         <w:numPr>
@@ -3781,51 +3810,27 @@
       </w:pPr>
       <w:proofErr w:type="spellStart"/>
       <w:r>
-        <w:t>Korisnik</w:t>
-      </w:r>
-      <w:proofErr w:type="spellEnd"/>
-      <w:r>
-        <w:t xml:space="preserve"> </w:t>
-      </w:r>
-      <w:proofErr w:type="spellStart"/>
-      <w:r>
-        <w:t>pritiska</w:t>
-      </w:r>
-      <w:proofErr w:type="spellEnd"/>
-      <w:r>
-        <w:t xml:space="preserve"> </w:t>
-      </w:r>
-      <w:proofErr w:type="spellStart"/>
-      <w:r>
-        <w:t>dugme</w:t>
-      </w:r>
-      <w:proofErr w:type="spellEnd"/>
-      <w:r>
-        <w:t xml:space="preserve"> </w:t>
-      </w:r>
-      <w:proofErr w:type="spellStart"/>
-      <w:r>
-        <w:t>za</w:t>
-      </w:r>
-      <w:proofErr w:type="spellEnd"/>
-      <w:r>
-        <w:t xml:space="preserve"> </w:t>
-      </w:r>
-      <w:proofErr w:type="spellStart"/>
-      <w:r>
-        <w:t>objavljivanje</w:t>
-      </w:r>
-      <w:proofErr w:type="spellEnd"/>
-      <w:r>
-        <w:t xml:space="preserve"> </w:t>
-      </w:r>
-      <w:proofErr w:type="spellStart"/>
-      <w:r>
-        <w:t>ankete</w:t>
-      </w:r>
-      <w:proofErr w:type="spellEnd"/>
-    </w:p>
-    <w:p xmlns:wp14="http://schemas.microsoft.com/office/word/2010/wordml" wp14:textId="77777777">
+        <w:t>Sistem</w:t>
+      </w:r>
+      <w:proofErr w:type="spellEnd"/>
+      <w:r>
+        <w:t xml:space="preserve"> </w:t>
+      </w:r>
+      <w:proofErr w:type="spellStart"/>
+      <w:r>
+        <w:t>dodaje</w:t>
+      </w:r>
+      <w:proofErr w:type="spellEnd"/>
+      <w:r>
+        <w:t xml:space="preserve"> </w:t>
+      </w:r>
+      <w:proofErr w:type="spellStart"/>
+      <w:r>
+        <w:t>odgovor</w:t>
+      </w:r>
+      <w:proofErr w:type="spellEnd"/>
+    </w:p>
+    <w:p>
       <w:pPr>
         <w:pStyle w:val="ListParagraph"/>
         <w:numPr>
@@ -3835,51 +3840,80 @@
       </w:pPr>
       <w:proofErr w:type="spellStart"/>
       <w:r>
-        <w:t>Sistem</w:t>
-      </w:r>
-      <w:proofErr w:type="spellEnd"/>
-      <w:r>
-        <w:t xml:space="preserve"> </w:t>
-      </w:r>
-      <w:proofErr w:type="spellStart"/>
-      <w:r>
-        <w:t>proverava</w:t>
-      </w:r>
-      <w:proofErr w:type="spellEnd"/>
-      <w:r>
-        <w:t xml:space="preserve"> </w:t>
-      </w:r>
-      <w:proofErr w:type="spellStart"/>
-      <w:r>
-        <w:t>ispravnost</w:t>
-      </w:r>
-      <w:proofErr w:type="spellEnd"/>
-      <w:r>
-        <w:t xml:space="preserve"> </w:t>
-      </w:r>
-      <w:proofErr w:type="spellStart"/>
-      <w:r>
-        <w:t>unetih</w:t>
-      </w:r>
-      <w:proofErr w:type="spellEnd"/>
-      <w:r>
-        <w:t xml:space="preserve"> </w:t>
-      </w:r>
-      <w:proofErr w:type="spellStart"/>
-      <w:r>
-        <w:t>obaveznih</w:t>
-      </w:r>
-      <w:proofErr w:type="spellEnd"/>
-      <w:r>
-        <w:t xml:space="preserve"> </w:t>
-      </w:r>
-      <w:proofErr w:type="spellStart"/>
-      <w:r>
-        <w:t>polja</w:t>
-      </w:r>
-      <w:proofErr w:type="spellEnd"/>
-    </w:p>
-    <w:p xmlns:wp14="http://schemas.microsoft.com/office/word/2010/wordml" wp14:textId="77777777">
+        <w:t>Korisnik</w:t>
+      </w:r>
+      <w:proofErr w:type="spellEnd"/>
+      <w:r>
+        <w:t xml:space="preserve"> </w:t>
+      </w:r>
+      <w:proofErr w:type="spellStart"/>
+      <w:r>
+        <w:t>unosi</w:t>
+      </w:r>
+      <w:proofErr w:type="spellEnd"/>
+      <w:r>
+        <w:t xml:space="preserve"> </w:t>
+      </w:r>
+      <w:proofErr w:type="spellStart"/>
+      <w:r>
+        <w:t>tekst</w:t>
+      </w:r>
+      <w:proofErr w:type="spellEnd"/>
+      <w:r>
+        <w:t xml:space="preserve"> u </w:t>
+      </w:r>
+      <w:proofErr w:type="spellStart"/>
+      <w:r>
+        <w:t>polje</w:t>
+      </w:r>
+      <w:proofErr w:type="spellEnd"/>
+      <w:r>
+        <w:t xml:space="preserve"> </w:t>
+      </w:r>
+      <w:proofErr w:type="spellStart"/>
+      <w:r>
+        <w:t>za</w:t>
+      </w:r>
+      <w:proofErr w:type="spellEnd"/>
+      <w:r>
+        <w:t xml:space="preserve"> </w:t>
+      </w:r>
+      <w:proofErr w:type="spellStart"/>
+      <w:proofErr w:type="gramStart"/>
+      <w:r>
+        <w:t>tekst</w:t>
+      </w:r>
+      <w:proofErr w:type="spellEnd"/>
+      <w:r>
+        <w:t xml:space="preserve"> </w:t>
+      </w:r>
+      <w:r>
+        <w:t xml:space="preserve"> </w:t>
+      </w:r>
+      <w:proofErr w:type="spellStart"/>
+      <w:r>
+        <w:t>prethodno</w:t>
+      </w:r>
+      <w:proofErr w:type="spellEnd"/>
+      <w:proofErr w:type="gramEnd"/>
+      <w:r>
+        <w:t xml:space="preserve"> </w:t>
+      </w:r>
+      <w:proofErr w:type="spellStart"/>
+      <w:r>
+        <w:t>dodatog</w:t>
+      </w:r>
+      <w:proofErr w:type="spellEnd"/>
+      <w:r>
+        <w:t xml:space="preserve"> </w:t>
+      </w:r>
+      <w:proofErr w:type="spellStart"/>
+      <w:r>
+        <w:t>odgovora</w:t>
+      </w:r>
+      <w:proofErr w:type="spellEnd"/>
+    </w:p>
+    <w:p>
       <w:pPr>
         <w:pStyle w:val="ListParagraph"/>
         <w:numPr>
@@ -3889,43 +3923,51 @@
       </w:pPr>
       <w:proofErr w:type="spellStart"/>
       <w:r>
-        <w:t>Sistem</w:t>
-      </w:r>
-      <w:proofErr w:type="spellEnd"/>
-      <w:r>
-        <w:t xml:space="preserve"> </w:t>
-      </w:r>
-      <w:proofErr w:type="spellStart"/>
-      <w:r>
-        <w:t>beleži</w:t>
-      </w:r>
-      <w:proofErr w:type="spellEnd"/>
-      <w:r>
-        <w:t xml:space="preserve"> </w:t>
-      </w:r>
-      <w:proofErr w:type="spellStart"/>
-      <w:r>
-        <w:t>anketu</w:t>
-      </w:r>
-      <w:proofErr w:type="spellEnd"/>
-      <w:r>
-        <w:t xml:space="preserve"> u </w:t>
-      </w:r>
-      <w:proofErr w:type="spellStart"/>
-      <w:r>
-        <w:t>bazi</w:t>
-      </w:r>
-      <w:proofErr w:type="spellEnd"/>
-      <w:r>
-        <w:t xml:space="preserve"> </w:t>
-      </w:r>
-      <w:proofErr w:type="spellStart"/>
-      <w:r>
-        <w:t>podataka</w:t>
-      </w:r>
-      <w:proofErr w:type="spellEnd"/>
-    </w:p>
-    <w:p xmlns:wp14="http://schemas.microsoft.com/office/word/2010/wordml" wp14:textId="77777777">
+        <w:t>Korisnik</w:t>
+      </w:r>
+      <w:proofErr w:type="spellEnd"/>
+      <w:r>
+        <w:t xml:space="preserve"> </w:t>
+      </w:r>
+      <w:proofErr w:type="spellStart"/>
+      <w:r>
+        <w:t>pritiska</w:t>
+      </w:r>
+      <w:proofErr w:type="spellEnd"/>
+      <w:r>
+        <w:t xml:space="preserve"> </w:t>
+      </w:r>
+      <w:proofErr w:type="spellStart"/>
+      <w:r>
+        <w:t>dugme</w:t>
+      </w:r>
+      <w:proofErr w:type="spellEnd"/>
+      <w:r>
+        <w:t xml:space="preserve"> </w:t>
+      </w:r>
+      <w:proofErr w:type="spellStart"/>
+      <w:r>
+        <w:t>za</w:t>
+      </w:r>
+      <w:proofErr w:type="spellEnd"/>
+      <w:r>
+        <w:t xml:space="preserve"> </w:t>
+      </w:r>
+      <w:proofErr w:type="spellStart"/>
+      <w:r>
+        <w:t>objavljivanje</w:t>
+      </w:r>
+      <w:proofErr w:type="spellEnd"/>
+      <w:r>
+        <w:t xml:space="preserve"> </w:t>
+      </w:r>
+      <w:proofErr w:type="spellStart"/>
+      <w:r>
+        <w:t>ankete</w:t>
+      </w:r>
+      <w:proofErr w:type="spellEnd"/>
+    </w:p>
+    <w:p>
       <w:pPr>
         <w:pStyle w:val="ListParagraph"/>
         <w:numPr>
@@ -3943,38 +3985,43 @@
       </w:r>
       <w:proofErr w:type="spellStart"/>
       <w:r>
-        <w:t>otvara</w:t>
-      </w:r>
-      <w:proofErr w:type="spellEnd"/>
-      <w:r>
-        <w:t xml:space="preserve"> </w:t>
-      </w:r>
-      <w:proofErr w:type="spellStart"/>
-      <w:r>
-        <w:t>stranicu</w:t>
-      </w:r>
-      <w:proofErr w:type="spellEnd"/>
-      <w:r>
-        <w:t xml:space="preserve"> “</w:t>
-      </w:r>
-      <w:proofErr w:type="spellStart"/>
-      <w:r>
-        <w:t>Moje</w:t>
-      </w:r>
-      <w:proofErr w:type="spellEnd"/>
-      <w:r>
-        <w:t xml:space="preserve"> </w:t>
-      </w:r>
-      <w:proofErr w:type="spellStart"/>
-      <w:r>
-        <w:t>ankete</w:t>
-      </w:r>
-      <w:proofErr w:type="spellEnd"/>
-      <w:r>
-        <w:t>”</w:t>
-      </w:r>
-    </w:p>
-    <w:p xmlns:wp14="http://schemas.microsoft.com/office/word/2010/wordml" wp14:textId="77777777">
+        <w:t>proverava</w:t>
+      </w:r>
+      <w:proofErr w:type="spellEnd"/>
+      <w:r>
+        <w:t xml:space="preserve"> </w:t>
+      </w:r>
+      <w:proofErr w:type="spellStart"/>
+      <w:r>
+        <w:t>ispravnost</w:t>
+      </w:r>
+      <w:proofErr w:type="spellEnd"/>
+      <w:r>
+        <w:t xml:space="preserve"> </w:t>
+      </w:r>
+      <w:proofErr w:type="spellStart"/>
+      <w:r>
+        <w:t>unetih</w:t>
+      </w:r>
+      <w:proofErr w:type="spellEnd"/>
+      <w:r>
+        <w:t xml:space="preserve"> </w:t>
+      </w:r>
+      <w:proofErr w:type="spellStart"/>
+      <w:r>
+        <w:t>obaveznih</w:t>
+      </w:r>
+      <w:proofErr w:type="spellEnd"/>
+      <w:r>
+        <w:t xml:space="preserve"> </w:t>
+      </w:r>
+      <w:proofErr w:type="spellStart"/>
+      <w:r>
+        <w:t>polja</w:t>
+      </w:r>
+      <w:proofErr w:type="spellEnd"/>
+    </w:p>
+    <w:p>
       <w:pPr>
         <w:pStyle w:val="ListParagraph"/>
         <w:numPr>
@@ -3984,6 +4031,101 @@
       </w:pPr>
       <w:proofErr w:type="spellStart"/>
       <w:r>
+        <w:t>Sistem</w:t>
+      </w:r>
+      <w:proofErr w:type="spellEnd"/>
+      <w:r>
+        <w:t xml:space="preserve"> </w:t>
+      </w:r>
+      <w:proofErr w:type="spellStart"/>
+      <w:r>
+        <w:t>beleži</w:t>
+      </w:r>
+      <w:proofErr w:type="spellEnd"/>
+      <w:r>
+        <w:t xml:space="preserve"> </w:t>
+      </w:r>
+      <w:proofErr w:type="spellStart"/>
+      <w:r>
+        <w:t>anketu</w:t>
+      </w:r>
+      <w:proofErr w:type="spellEnd"/>
+      <w:r>
+        <w:t xml:space="preserve"> u </w:t>
+      </w:r>
+      <w:proofErr w:type="spellStart"/>
+      <w:r>
+        <w:t>bazi</w:t>
+      </w:r>
+      <w:proofErr w:type="spellEnd"/>
+      <w:r>
+        <w:t xml:space="preserve"> </w:t>
+      </w:r>
+      <w:proofErr w:type="spellStart"/>
+      <w:r>
+        <w:t>podataka</w:t>
+      </w:r>
+      <w:proofErr w:type="spellEnd"/>
+    </w:p>
+    <w:p>
+      <w:pPr>
+        <w:pStyle w:val="ListParagraph"/>
+        <w:numPr>
+          <w:ilvl w:val="0"/>
+          <w:numId w:val="3"/>
+        </w:numPr>
+      </w:pPr>
+      <w:proofErr w:type="spellStart"/>
+      <w:r>
+        <w:t>Sistem</w:t>
+      </w:r>
+      <w:proofErr w:type="spellEnd"/>
+      <w:r>
+        <w:t xml:space="preserve"> </w:t>
+      </w:r>
+      <w:proofErr w:type="spellStart"/>
+      <w:r>
+        <w:t>otvara</w:t>
+      </w:r>
+      <w:proofErr w:type="spellEnd"/>
+      <w:r>
+        <w:t xml:space="preserve"> </w:t>
+      </w:r>
+      <w:proofErr w:type="spellStart"/>
+      <w:r>
+        <w:t>stranicu</w:t>
+      </w:r>
+      <w:proofErr w:type="spellEnd"/>
+      <w:r>
+        <w:t xml:space="preserve"> “</w:t>
+      </w:r>
+      <w:proofErr w:type="spellStart"/>
+      <w:r>
+        <w:t>Aktivne</w:t>
+      </w:r>
+      <w:proofErr w:type="spellEnd"/>
+      <w:r>
+        <w:t xml:space="preserve"> </w:t>
+      </w:r>
+      <w:proofErr w:type="spellStart"/>
+      <w:r>
+        <w:t>ankete</w:t>
+      </w:r>
+      <w:proofErr w:type="spellEnd"/>
+      <w:r>
+        <w:t>”</w:t>
+      </w:r>
+    </w:p>
+    <w:p>
+      <w:pPr>
+        <w:pStyle w:val="ListParagraph"/>
+        <w:numPr>
+          <w:ilvl w:val="0"/>
+          <w:numId w:val="3"/>
+        </w:numPr>
+      </w:pPr>
+      <w:proofErr w:type="spellStart"/>
+      <w:r>
         <w:t>Kraj</w:t>
       </w:r>
       <w:proofErr w:type="spellEnd"/>
@@ -4012,277 +4154,320 @@
       </w:r>
       <w:proofErr w:type="spellEnd"/>
     </w:p>
-    <w:p xmlns:wp14="http://schemas.microsoft.com/office/word/2010/wordml" wp14:textId="77777777">
-      <w:r>
-        <w:rPr/>
+    <w:p>
+      <w:proofErr w:type="spellStart"/>
+      <w:r>
         <w:t>Alternativni</w:t>
       </w:r>
-      <w:r>
-        <w:rPr/>
-        <w:t xml:space="preserve"> </w:t>
-      </w:r>
-      <w:proofErr w:type="spellStart"/>
-      <w:r>
-        <w:rPr/>
+      <w:proofErr w:type="spellEnd"/>
+      <w:r>
+        <w:t xml:space="preserve"> </w:t>
+      </w:r>
+      <w:proofErr w:type="spellStart"/>
+      <w:r>
         <w:t>tokovi</w:t>
       </w:r>
       <w:proofErr w:type="spellEnd"/>
       <w:r>
-        <w:rPr/>
-        <w:t xml:space="preserve"> </w:t>
-      </w:r>
-      <w:proofErr w:type="spellStart"/>
-      <w:r>
-        <w:rPr/>
+        <w:t xml:space="preserve"> </w:t>
+      </w:r>
+      <w:proofErr w:type="spellStart"/>
+      <w:r>
         <w:t>uspeha</w:t>
       </w:r>
       <w:proofErr w:type="spellEnd"/>
       <w:r>
-        <w:rPr/>
         <w:t xml:space="preserve">:       </w:t>
       </w:r>
     </w:p>
     <w:p>
       <w:pPr>
-        <w:spacing w:after="160" w:line="259" w:lineRule="auto"/>
-        <w:ind w:firstLine="0"/>
-        <w:rPr>
-          <w:rFonts w:ascii="Calibri" w:hAnsi="Calibri" w:eastAsia="Calibri" w:cs="Calibri"/>
-          <w:noProof w:val="0"/>
-          <w:sz w:val="22"/>
-          <w:szCs w:val="22"/>
-          <w:lang w:val="en-US"/>
-        </w:rPr>
-      </w:pPr>
-      <w:r>
-        <w:rPr>
-          <w:rFonts w:ascii="Calibri" w:hAnsi="Calibri" w:eastAsia="Calibri" w:cs="Calibri"/>
-          <w:noProof w:val="0"/>
-          <w:sz w:val="22"/>
-          <w:szCs w:val="22"/>
-          <w:lang w:val="en-US"/>
-        </w:rPr>
-        <w:t>4.a lokalnost “Lokalno”</w:t>
-      </w:r>
-    </w:p>
-    <w:p>
-      <w:pPr>
-        <w:spacing w:after="160" w:line="259" w:lineRule="auto"/>
-        <w:ind w:firstLine="0"/>
-        <w:rPr>
-          <w:rFonts w:ascii="Calibri" w:hAnsi="Calibri" w:eastAsia="Calibri" w:cs="Calibri"/>
-          <w:noProof w:val="0"/>
-          <w:sz w:val="22"/>
-          <w:szCs w:val="22"/>
-          <w:lang w:val="en-US"/>
-        </w:rPr>
-      </w:pPr>
-      <w:r>
-        <w:rPr>
-          <w:rFonts w:ascii="Calibri" w:hAnsi="Calibri" w:eastAsia="Calibri" w:cs="Calibri"/>
-          <w:noProof w:val="0"/>
-          <w:sz w:val="22"/>
-          <w:szCs w:val="22"/>
-          <w:lang w:val="en-US"/>
-        </w:rPr>
-        <w:t xml:space="preserve">             4.a.1 Korisnik bira opciju “Lokalno”</w:t>
-      </w:r>
-    </w:p>
-    <w:p>
-      <w:pPr>
-        <w:spacing w:after="160" w:line="259" w:lineRule="auto"/>
-        <w:ind w:firstLine="0"/>
-        <w:rPr>
-          <w:rFonts w:ascii="Calibri" w:hAnsi="Calibri" w:eastAsia="Calibri" w:cs="Calibri"/>
-          <w:noProof w:val="0"/>
-          <w:sz w:val="22"/>
-          <w:szCs w:val="22"/>
-          <w:lang w:val="en-US"/>
-        </w:rPr>
-      </w:pPr>
-      <w:r>
-        <w:rPr>
-          <w:rFonts w:ascii="Calibri" w:hAnsi="Calibri" w:eastAsia="Calibri" w:cs="Calibri"/>
-          <w:noProof w:val="0"/>
-          <w:sz w:val="22"/>
-          <w:szCs w:val="22"/>
-          <w:lang w:val="en-US"/>
-        </w:rPr>
-        <w:t xml:space="preserve">             4.a.2 Korisnik </w:t>
-      </w:r>
-      <w:r>
-        <w:rPr>
-          <w:rFonts w:ascii="Calibri" w:hAnsi="Calibri" w:eastAsia="Calibri" w:cs="Calibri"/>
-          <w:noProof w:val="0"/>
-          <w:sz w:val="22"/>
-          <w:szCs w:val="22"/>
-          <w:lang w:val="en-US"/>
+        <w:rPr>
+          <w:rFonts w:ascii="Calibri" w:eastAsia="Calibri" w:hAnsi="Calibri" w:cs="Calibri"/>
+        </w:rPr>
+      </w:pPr>
+      <w:r>
+        <w:rPr>
+          <w:rFonts w:ascii="Calibri" w:eastAsia="Calibri" w:hAnsi="Calibri" w:cs="Calibri"/>
+        </w:rPr>
+        <w:t>5</w:t>
+      </w:r>
+      <w:r>
+        <w:rPr>
+          <w:rFonts w:ascii="Calibri" w:eastAsia="Calibri" w:hAnsi="Calibri" w:cs="Calibri"/>
+        </w:rPr>
+        <w:t xml:space="preserve">.a </w:t>
+      </w:r>
+      <w:proofErr w:type="spellStart"/>
+      <w:r>
+        <w:rPr>
+          <w:rFonts w:ascii="Calibri" w:eastAsia="Calibri" w:hAnsi="Calibri" w:cs="Calibri"/>
+        </w:rPr>
+        <w:t>lokalnost</w:t>
+      </w:r>
+      <w:proofErr w:type="spellEnd"/>
+      <w:r>
+        <w:rPr>
+          <w:rFonts w:ascii="Calibri" w:eastAsia="Calibri" w:hAnsi="Calibri" w:cs="Calibri"/>
+        </w:rPr>
+        <w:t xml:space="preserve"> “</w:t>
+      </w:r>
+      <w:proofErr w:type="spellStart"/>
+      <w:r>
+        <w:rPr>
+          <w:rFonts w:ascii="Calibri" w:eastAsia="Calibri" w:hAnsi="Calibri" w:cs="Calibri"/>
+        </w:rPr>
+        <w:t>Lokalno</w:t>
+      </w:r>
+      <w:proofErr w:type="spellEnd"/>
+      <w:r>
+        <w:rPr>
+          <w:rFonts w:ascii="Calibri" w:eastAsia="Calibri" w:hAnsi="Calibri" w:cs="Calibri"/>
+        </w:rPr>
+        <w:t>”</w:t>
+      </w:r>
+    </w:p>
+    <w:p>
+      <w:pPr>
+        <w:rPr>
+          <w:rFonts w:ascii="Calibri" w:eastAsia="Calibri" w:hAnsi="Calibri" w:cs="Calibri"/>
+        </w:rPr>
+      </w:pPr>
+      <w:r>
+        <w:rPr>
+          <w:rFonts w:ascii="Calibri" w:eastAsia="Calibri" w:hAnsi="Calibri" w:cs="Calibri"/>
+        </w:rPr>
+        <w:t xml:space="preserve">             </w:t>
+      </w:r>
+      <w:r>
+        <w:rPr>
+          <w:rFonts w:ascii="Calibri" w:eastAsia="Calibri" w:hAnsi="Calibri" w:cs="Calibri"/>
+        </w:rPr>
+        <w:t>5</w:t>
+      </w:r>
+      <w:r>
+        <w:rPr>
+          <w:rFonts w:ascii="Calibri" w:eastAsia="Calibri" w:hAnsi="Calibri" w:cs="Calibri"/>
+        </w:rPr>
+        <w:t xml:space="preserve">.a.1 </w:t>
+      </w:r>
+      <w:proofErr w:type="spellStart"/>
+      <w:r>
+        <w:rPr>
+          <w:rFonts w:ascii="Calibri" w:eastAsia="Calibri" w:hAnsi="Calibri" w:cs="Calibri"/>
+        </w:rPr>
+        <w:t>Korisnik</w:t>
+      </w:r>
+      <w:proofErr w:type="spellEnd"/>
+      <w:r>
+        <w:rPr>
+          <w:rFonts w:ascii="Calibri" w:eastAsia="Calibri" w:hAnsi="Calibri" w:cs="Calibri"/>
+        </w:rPr>
+        <w:t xml:space="preserve"> </w:t>
+      </w:r>
+      <w:proofErr w:type="spellStart"/>
+      <w:r>
+        <w:rPr>
+          <w:rFonts w:ascii="Calibri" w:eastAsia="Calibri" w:hAnsi="Calibri" w:cs="Calibri"/>
         </w:rPr>
         <w:t>bira</w:t>
       </w:r>
-      <w:r>
-        <w:rPr>
-          <w:rFonts w:ascii="Calibri" w:hAnsi="Calibri" w:eastAsia="Calibri" w:cs="Calibri"/>
-          <w:noProof w:val="0"/>
-          <w:sz w:val="22"/>
-          <w:szCs w:val="22"/>
-          <w:lang w:val="en-US"/>
-        </w:rPr>
-        <w:t xml:space="preserve"> </w:t>
-      </w:r>
-      <w:proofErr w:type="spellStart"/>
-      <w:r>
-        <w:rPr>
-          <w:rFonts w:ascii="Calibri" w:hAnsi="Calibri" w:eastAsia="Calibri" w:cs="Calibri"/>
-          <w:noProof w:val="0"/>
-          <w:sz w:val="22"/>
-          <w:szCs w:val="22"/>
-          <w:lang w:val="en-US"/>
+      <w:proofErr w:type="spellEnd"/>
+      <w:r>
+        <w:rPr>
+          <w:rFonts w:ascii="Calibri" w:eastAsia="Calibri" w:hAnsi="Calibri" w:cs="Calibri"/>
+        </w:rPr>
+        <w:t xml:space="preserve"> </w:t>
+      </w:r>
+      <w:proofErr w:type="spellStart"/>
+      <w:r>
+        <w:rPr>
+          <w:rFonts w:ascii="Calibri" w:eastAsia="Calibri" w:hAnsi="Calibri" w:cs="Calibri"/>
+        </w:rPr>
+        <w:t>opciju</w:t>
+      </w:r>
+      <w:proofErr w:type="spellEnd"/>
+      <w:r>
+        <w:rPr>
+          <w:rFonts w:ascii="Calibri" w:eastAsia="Calibri" w:hAnsi="Calibri" w:cs="Calibri"/>
+        </w:rPr>
+        <w:t xml:space="preserve"> “</w:t>
+      </w:r>
+      <w:proofErr w:type="spellStart"/>
+      <w:r>
+        <w:rPr>
+          <w:rFonts w:ascii="Calibri" w:eastAsia="Calibri" w:hAnsi="Calibri" w:cs="Calibri"/>
+        </w:rPr>
+        <w:t>Lokalno</w:t>
+      </w:r>
+      <w:proofErr w:type="spellEnd"/>
+      <w:r>
+        <w:rPr>
+          <w:rFonts w:ascii="Calibri" w:eastAsia="Calibri" w:hAnsi="Calibri" w:cs="Calibri"/>
+        </w:rPr>
+        <w:t>”</w:t>
+      </w:r>
+    </w:p>
+    <w:p>
+      <w:pPr>
+        <w:rPr>
+          <w:rFonts w:ascii="Calibri" w:eastAsia="Calibri" w:hAnsi="Calibri" w:cs="Calibri"/>
+        </w:rPr>
+      </w:pPr>
+      <w:r>
+        <w:rPr>
+          <w:rFonts w:ascii="Calibri" w:eastAsia="Calibri" w:hAnsi="Calibri" w:cs="Calibri"/>
+        </w:rPr>
+        <w:t xml:space="preserve">             5</w:t>
+      </w:r>
+      <w:r>
+        <w:rPr>
+          <w:rFonts w:ascii="Calibri" w:eastAsia="Calibri" w:hAnsi="Calibri" w:cs="Calibri"/>
+        </w:rPr>
+        <w:t xml:space="preserve">.a.2 </w:t>
+      </w:r>
+      <w:proofErr w:type="spellStart"/>
+      <w:r>
+        <w:rPr>
+          <w:rFonts w:ascii="Calibri" w:eastAsia="Calibri" w:hAnsi="Calibri" w:cs="Calibri"/>
+        </w:rPr>
+        <w:t>Korisnik</w:t>
+      </w:r>
+      <w:proofErr w:type="spellEnd"/>
+      <w:r>
+        <w:rPr>
+          <w:rFonts w:ascii="Calibri" w:eastAsia="Calibri" w:hAnsi="Calibri" w:cs="Calibri"/>
+        </w:rPr>
+        <w:t xml:space="preserve"> </w:t>
+      </w:r>
+      <w:proofErr w:type="spellStart"/>
+      <w:r>
+        <w:rPr>
+          <w:rFonts w:ascii="Calibri" w:eastAsia="Calibri" w:hAnsi="Calibri" w:cs="Calibri"/>
+        </w:rPr>
+        <w:t>bira</w:t>
+      </w:r>
+      <w:proofErr w:type="spellEnd"/>
+      <w:r>
+        <w:rPr>
+          <w:rFonts w:ascii="Calibri" w:eastAsia="Calibri" w:hAnsi="Calibri" w:cs="Calibri"/>
+        </w:rPr>
+        <w:t xml:space="preserve"> </w:t>
+      </w:r>
+      <w:proofErr w:type="spellStart"/>
+      <w:r>
+        <w:rPr>
+          <w:rFonts w:ascii="Calibri" w:eastAsia="Calibri" w:hAnsi="Calibri" w:cs="Calibri"/>
         </w:rPr>
         <w:t>jednu</w:t>
       </w:r>
       <w:proofErr w:type="spellEnd"/>
       <w:r>
         <w:rPr>
-          <w:rFonts w:ascii="Calibri" w:hAnsi="Calibri" w:eastAsia="Calibri" w:cs="Calibri"/>
-          <w:noProof w:val="0"/>
-          <w:sz w:val="22"/>
-          <w:szCs w:val="22"/>
-          <w:lang w:val="en-US"/>
-        </w:rPr>
-        <w:t xml:space="preserve"> </w:t>
-      </w:r>
-      <w:proofErr w:type="spellStart"/>
-      <w:r>
-        <w:rPr>
-          <w:rFonts w:ascii="Calibri" w:hAnsi="Calibri" w:eastAsia="Calibri" w:cs="Calibri"/>
-          <w:noProof w:val="0"/>
-          <w:sz w:val="22"/>
-          <w:szCs w:val="22"/>
-          <w:lang w:val="en-US"/>
+          <w:rFonts w:ascii="Calibri" w:eastAsia="Calibri" w:hAnsi="Calibri" w:cs="Calibri"/>
+        </w:rPr>
+        <w:t xml:space="preserve"> </w:t>
+      </w:r>
+      <w:proofErr w:type="spellStart"/>
+      <w:r>
+        <w:rPr>
+          <w:rFonts w:ascii="Calibri" w:eastAsia="Calibri" w:hAnsi="Calibri" w:cs="Calibri"/>
         </w:rPr>
         <w:t>ili</w:t>
       </w:r>
       <w:proofErr w:type="spellEnd"/>
       <w:r>
         <w:rPr>
-          <w:rFonts w:ascii="Calibri" w:hAnsi="Calibri" w:eastAsia="Calibri" w:cs="Calibri"/>
-          <w:noProof w:val="0"/>
-          <w:sz w:val="22"/>
-          <w:szCs w:val="22"/>
-          <w:lang w:val="en-US"/>
-        </w:rPr>
-        <w:t xml:space="preserve"> </w:t>
-      </w:r>
-      <w:proofErr w:type="spellStart"/>
-      <w:r>
-        <w:rPr>
-          <w:rFonts w:ascii="Calibri" w:hAnsi="Calibri" w:eastAsia="Calibri" w:cs="Calibri"/>
-          <w:noProof w:val="0"/>
-          <w:sz w:val="22"/>
-          <w:szCs w:val="22"/>
-          <w:lang w:val="en-US"/>
+          <w:rFonts w:ascii="Calibri" w:eastAsia="Calibri" w:hAnsi="Calibri" w:cs="Calibri"/>
+        </w:rPr>
+        <w:t xml:space="preserve"> </w:t>
+      </w:r>
+      <w:proofErr w:type="spellStart"/>
+      <w:r>
+        <w:rPr>
+          <w:rFonts w:ascii="Calibri" w:eastAsia="Calibri" w:hAnsi="Calibri" w:cs="Calibri"/>
         </w:rPr>
         <w:t>više</w:t>
       </w:r>
       <w:proofErr w:type="spellEnd"/>
       <w:r>
         <w:rPr>
-          <w:rFonts w:ascii="Calibri" w:hAnsi="Calibri" w:eastAsia="Calibri" w:cs="Calibri"/>
-          <w:noProof w:val="0"/>
-          <w:sz w:val="22"/>
-          <w:szCs w:val="22"/>
-          <w:lang w:val="en-US"/>
-        </w:rPr>
-        <w:t xml:space="preserve"> </w:t>
-      </w:r>
-      <w:proofErr w:type="spellStart"/>
-      <w:r>
-        <w:rPr>
-          <w:rFonts w:ascii="Calibri" w:hAnsi="Calibri" w:eastAsia="Calibri" w:cs="Calibri"/>
-          <w:noProof w:val="0"/>
-          <w:sz w:val="22"/>
-          <w:szCs w:val="22"/>
-          <w:lang w:val="en-US"/>
+          <w:rFonts w:ascii="Calibri" w:eastAsia="Calibri" w:hAnsi="Calibri" w:cs="Calibri"/>
+        </w:rPr>
+        <w:t xml:space="preserve"> </w:t>
+      </w:r>
+      <w:proofErr w:type="spellStart"/>
+      <w:r>
+        <w:rPr>
+          <w:rFonts w:ascii="Calibri" w:eastAsia="Calibri" w:hAnsi="Calibri" w:cs="Calibri"/>
         </w:rPr>
         <w:t>lokaliteta</w:t>
       </w:r>
       <w:proofErr w:type="spellEnd"/>
       <w:r>
         <w:rPr>
-          <w:rFonts w:ascii="Calibri" w:hAnsi="Calibri" w:eastAsia="Calibri" w:cs="Calibri"/>
-          <w:noProof w:val="0"/>
-          <w:sz w:val="22"/>
-          <w:szCs w:val="22"/>
-          <w:lang w:val="en-US"/>
-        </w:rPr>
-        <w:t xml:space="preserve"> za </w:t>
-      </w:r>
-      <w:proofErr w:type="spellStart"/>
-      <w:r>
-        <w:rPr>
-          <w:rFonts w:ascii="Calibri" w:hAnsi="Calibri" w:eastAsia="Calibri" w:cs="Calibri"/>
-          <w:noProof w:val="0"/>
-          <w:sz w:val="22"/>
-          <w:szCs w:val="22"/>
-          <w:lang w:val="en-US"/>
+          <w:rFonts w:ascii="Calibri" w:eastAsia="Calibri" w:hAnsi="Calibri" w:cs="Calibri"/>
+        </w:rPr>
+        <w:t xml:space="preserve"> </w:t>
+      </w:r>
+      <w:proofErr w:type="spellStart"/>
+      <w:r>
+        <w:rPr>
+          <w:rFonts w:ascii="Calibri" w:eastAsia="Calibri" w:hAnsi="Calibri" w:cs="Calibri"/>
+        </w:rPr>
+        <w:t>za</w:t>
+      </w:r>
+      <w:proofErr w:type="spellEnd"/>
+      <w:r>
+        <w:rPr>
+          <w:rFonts w:ascii="Calibri" w:eastAsia="Calibri" w:hAnsi="Calibri" w:cs="Calibri"/>
+        </w:rPr>
+        <w:t xml:space="preserve"> </w:t>
+      </w:r>
+      <w:proofErr w:type="spellStart"/>
+      <w:r>
+        <w:rPr>
+          <w:rFonts w:ascii="Calibri" w:eastAsia="Calibri" w:hAnsi="Calibri" w:cs="Calibri"/>
         </w:rPr>
         <w:t>koju</w:t>
       </w:r>
       <w:proofErr w:type="spellEnd"/>
       <w:r>
         <w:rPr>
-          <w:rFonts w:ascii="Calibri" w:hAnsi="Calibri" w:eastAsia="Calibri" w:cs="Calibri"/>
-          <w:noProof w:val="0"/>
-          <w:sz w:val="22"/>
-          <w:szCs w:val="22"/>
-          <w:lang w:val="en-US"/>
-        </w:rPr>
-        <w:t xml:space="preserve"> </w:t>
-      </w:r>
-      <w:proofErr w:type="spellStart"/>
-      <w:r>
-        <w:rPr>
-          <w:rFonts w:ascii="Calibri" w:hAnsi="Calibri" w:eastAsia="Calibri" w:cs="Calibri"/>
-          <w:noProof w:val="0"/>
-          <w:sz w:val="22"/>
-          <w:szCs w:val="22"/>
-          <w:lang w:val="en-US"/>
+          <w:rFonts w:ascii="Calibri" w:eastAsia="Calibri" w:hAnsi="Calibri" w:cs="Calibri"/>
+        </w:rPr>
+        <w:t xml:space="preserve"> </w:t>
+      </w:r>
+      <w:proofErr w:type="spellStart"/>
+      <w:r>
+        <w:rPr>
+          <w:rFonts w:ascii="Calibri" w:eastAsia="Calibri" w:hAnsi="Calibri" w:cs="Calibri"/>
         </w:rPr>
         <w:t>vezuje</w:t>
       </w:r>
       <w:proofErr w:type="spellEnd"/>
       <w:r>
         <w:rPr>
-          <w:rFonts w:ascii="Calibri" w:hAnsi="Calibri" w:eastAsia="Calibri" w:cs="Calibri"/>
-          <w:noProof w:val="0"/>
-          <w:sz w:val="22"/>
-          <w:szCs w:val="22"/>
-          <w:lang w:val="en-US"/>
-        </w:rPr>
-        <w:t xml:space="preserve"> </w:t>
-      </w:r>
-      <w:proofErr w:type="spellStart"/>
-      <w:r>
-        <w:rPr>
-          <w:rFonts w:ascii="Calibri" w:hAnsi="Calibri" w:eastAsia="Calibri" w:cs="Calibri"/>
-          <w:noProof w:val="0"/>
-          <w:sz w:val="22"/>
-          <w:szCs w:val="22"/>
-          <w:lang w:val="en-US"/>
-        </w:rPr>
-        <w:t>obaveštenje</w:t>
-      </w:r>
-      <w:proofErr w:type="spellEnd"/>
-    </w:p>
-    <w:p>
-      <w:pPr>
-        <w:pStyle w:val="Normal"/>
-      </w:pPr>
-    </w:p>
-    <w:p xmlns:wp14="http://schemas.microsoft.com/office/word/2010/wordml" wp14:textId="77777777">
-      <w:r>
-        <w:t>10</w:t>
+          <w:rFonts w:ascii="Calibri" w:eastAsia="Calibri" w:hAnsi="Calibri" w:cs="Calibri"/>
+        </w:rPr>
+        <w:t xml:space="preserve"> </w:t>
+      </w:r>
+      <w:proofErr w:type="spellStart"/>
+      <w:r>
+        <w:rPr>
+          <w:rFonts w:ascii="Calibri" w:eastAsia="Calibri" w:hAnsi="Calibri" w:cs="Calibri"/>
+        </w:rPr>
+        <w:t>anketu</w:t>
+      </w:r>
+      <w:proofErr w:type="spellEnd"/>
+    </w:p>
+    <w:p/>
+    <w:p>
+      <w:r>
+        <w:t>1</w:t>
+      </w:r>
+      <w:r>
+        <w:t>2</w:t>
       </w:r>
       <w:r>
         <w:t xml:space="preserve">.a </w:t>
@@ -4301,12 +4486,15 @@
       </w:r>
       <w:proofErr w:type="spellEnd"/>
     </w:p>
-    <w:p xmlns:wp14="http://schemas.microsoft.com/office/word/2010/wordml" wp14:textId="77777777">
+    <w:p>
       <w:r>
         <w:tab/>
       </w:r>
       <w:r>
-        <w:t>10</w:t>
+        <w:t>1</w:t>
+      </w:r>
+      <w:r>
+        <w:t>2</w:t>
       </w:r>
       <w:r>
         <w:t xml:space="preserve">.a.1 </w:t>
@@ -4352,12 +4540,13 @@
         <w:t>”</w:t>
       </w:r>
     </w:p>
-    <w:p xmlns:wp14="http://schemas.microsoft.com/office/word/2010/wordml" wp14:textId="77777777">
+    <w:p>
       <w:r>
         <w:tab/>
-      </w:r>
-      <w:r>
-        <w:t>9</w:t>
+        <w:t>1</w:t>
+      </w:r>
+      <w:r>
+        <w:t>2</w:t>
       </w:r>
       <w:r>
         <w:t xml:space="preserve">.a.2 </w:t>
@@ -4384,12 +4573,13 @@
       </w:r>
       <w:proofErr w:type="spellEnd"/>
       <w:r>
-        <w:t xml:space="preserve"> 8</w:t>
-      </w:r>
-    </w:p>
-    <w:p xmlns:wp14="http://schemas.microsoft.com/office/word/2010/wordml" wp14:textId="77777777">
-      <w:r>
-        <w:t>10</w:t>
+        <w:t xml:space="preserve"> 10</w:t>
+      </w:r>
+    </w:p>
+    <w:p>
+      <w:r>
+        <w:lastRenderedPageBreak/>
+        <w:t>12</w:t>
       </w:r>
       <w:r>
         <w:t xml:space="preserve">.b </w:t>
@@ -4416,12 +4606,12 @@
       </w:r>
       <w:proofErr w:type="spellEnd"/>
     </w:p>
-    <w:p xmlns:wp14="http://schemas.microsoft.com/office/word/2010/wordml" wp14:textId="77777777">
+    <w:p>
       <w:r>
         <w:tab/>
       </w:r>
       <w:r>
-        <w:t>10</w:t>
+        <w:t>12</w:t>
       </w:r>
       <w:r>
         <w:t xml:space="preserve">.b.1 </w:t>
@@ -4480,12 +4670,15 @@
       </w:r>
       <w:proofErr w:type="spellEnd"/>
     </w:p>
-    <w:p xmlns:wp14="http://schemas.microsoft.com/office/word/2010/wordml" wp14:textId="77777777">
+    <w:p>
       <w:r>
         <w:tab/>
       </w:r>
       <w:r>
-        <w:t>10</w:t>
+        <w:t>1</w:t>
+      </w:r>
+      <w:r>
+        <w:t>2</w:t>
       </w:r>
       <w:r>
         <w:t xml:space="preserve">.b.2 </w:t>
@@ -4512,10 +4705,10 @@
       </w:r>
       <w:proofErr w:type="spellEnd"/>
       <w:r>
-        <w:t xml:space="preserve"> 5</w:t>
-      </w:r>
-    </w:p>
-    <w:p xmlns:wp14="http://schemas.microsoft.com/office/word/2010/wordml" wp14:textId="77777777">
+        <w:t xml:space="preserve"> 7</w:t>
+      </w:r>
+    </w:p>
+    <w:p>
       <w:proofErr w:type="spellStart"/>
       <w:r>
         <w:t>Alternatvni</w:t>
@@ -4541,12 +4734,103 @@
         <w:t>:</w:t>
       </w:r>
     </w:p>
-    <w:p xmlns:wp14="http://schemas.microsoft.com/office/word/2010/wordml" wp14:textId="77777777">
+    <w:p>
+      <w:r>
+        <w:t xml:space="preserve">12.c. </w:t>
+      </w:r>
+      <w:proofErr w:type="spellStart"/>
+      <w:r>
+        <w:t>Odustajanje</w:t>
+      </w:r>
+      <w:proofErr w:type="spellEnd"/>
+      <w:r>
+        <w:t xml:space="preserve"> od </w:t>
+      </w:r>
+      <w:proofErr w:type="spellStart"/>
+      <w:r>
+        <w:t>objavljivanja</w:t>
+      </w:r>
+      <w:proofErr w:type="spellEnd"/>
+    </w:p>
+    <w:p>
       <w:r>
         <w:tab/>
-      </w:r>
-      <w:r>
-        <w:t xml:space="preserve">11.a </w:t>
+        <w:t xml:space="preserve">12.c.1 </w:t>
+      </w:r>
+      <w:proofErr w:type="spellStart"/>
+      <w:r>
+        <w:t>Korisnik</w:t>
+      </w:r>
+      <w:proofErr w:type="spellEnd"/>
+      <w:r>
+        <w:t xml:space="preserve"> </w:t>
+      </w:r>
+      <w:proofErr w:type="spellStart"/>
+      <w:r>
+        <w:t>pritiska</w:t>
+      </w:r>
+      <w:proofErr w:type="spellEnd"/>
+      <w:r>
+        <w:t xml:space="preserve"> </w:t>
+      </w:r>
+      <w:proofErr w:type="spellStart"/>
+      <w:r>
+        <w:t>dugme</w:t>
+      </w:r>
+      <w:proofErr w:type="spellEnd"/>
+      <w:r>
+        <w:t xml:space="preserve"> </w:t>
+      </w:r>
+      <w:proofErr w:type="spellStart"/>
+      <w:r>
+        <w:t>za</w:t>
+      </w:r>
+      <w:proofErr w:type="spellEnd"/>
+      <w:r>
+        <w:t xml:space="preserve"> </w:t>
+      </w:r>
+      <w:proofErr w:type="spellStart"/>
+      <w:r>
+        <w:t>odustajanje</w:t>
+      </w:r>
+      <w:proofErr w:type="spellEnd"/>
+    </w:p>
+    <w:p>
+      <w:r>
+        <w:tab/>
+        <w:t xml:space="preserve">12.c.2 </w:t>
+      </w:r>
+      <w:proofErr w:type="spellStart"/>
+      <w:r>
+        <w:t>Prelazak</w:t>
+      </w:r>
+      <w:proofErr w:type="spellEnd"/>
+      <w:r>
+        <w:t xml:space="preserve"> </w:t>
+      </w:r>
+      <w:proofErr w:type="spellStart"/>
+      <w:r>
+        <w:t>na</w:t>
+      </w:r>
+      <w:proofErr w:type="spellEnd"/>
+      <w:r>
+        <w:t xml:space="preserve"> </w:t>
+      </w:r>
+      <w:proofErr w:type="spellStart"/>
+      <w:r>
+        <w:t>korak</w:t>
+      </w:r>
+      <w:proofErr w:type="spellEnd"/>
+      <w:r>
+        <w:t xml:space="preserve"> 15</w:t>
+      </w:r>
+    </w:p>
+    <w:p>
+      <w:r>
+        <w:t>14</w:t>
+      </w:r>
+      <w:r>
+        <w:t xml:space="preserve">.a </w:t>
       </w:r>
       <w:proofErr w:type="spellStart"/>
       <w:r>
@@ -4570,72 +4854,73 @@
       </w:r>
       <w:proofErr w:type="spellEnd"/>
     </w:p>
-    <w:p xmlns:wp14="http://schemas.microsoft.com/office/word/2010/wordml" wp14:textId="77777777">
-      <w:r>
-        <w:lastRenderedPageBreak/>
+    <w:p>
+      <w:r>
         <w:tab/>
       </w:r>
       <w:r>
+        <w:t>14</w:t>
+      </w:r>
+      <w:r>
+        <w:t xml:space="preserve">.a.1 </w:t>
+      </w:r>
+      <w:proofErr w:type="spellStart"/>
+      <w:r>
+        <w:t>Sistem</w:t>
+      </w:r>
+      <w:proofErr w:type="spellEnd"/>
+      <w:r>
+        <w:t xml:space="preserve"> </w:t>
+      </w:r>
+      <w:proofErr w:type="spellStart"/>
+      <w:r>
+        <w:t>ispisuje</w:t>
+      </w:r>
+      <w:proofErr w:type="spellEnd"/>
+      <w:r>
+        <w:t xml:space="preserve"> </w:t>
+      </w:r>
+      <w:proofErr w:type="spellStart"/>
+      <w:r>
+        <w:t>poruku</w:t>
+      </w:r>
+      <w:proofErr w:type="spellEnd"/>
+      <w:r>
+        <w:t xml:space="preserve"> da </w:t>
+      </w:r>
+      <w:proofErr w:type="spellStart"/>
+      <w:r>
+        <w:t>nije</w:t>
+      </w:r>
+      <w:proofErr w:type="spellEnd"/>
+      <w:r>
+        <w:t xml:space="preserve"> </w:t>
+      </w:r>
+      <w:proofErr w:type="spellStart"/>
+      <w:r>
+        <w:t>izabrana</w:t>
+      </w:r>
+      <w:proofErr w:type="spellEnd"/>
+      <w:r>
+        <w:t xml:space="preserve"> </w:t>
+      </w:r>
+      <w:proofErr w:type="spellStart"/>
+      <w:r>
+        <w:t>kategorija</w:t>
+      </w:r>
+      <w:proofErr w:type="spellEnd"/>
+    </w:p>
+    <w:p>
+      <w:r>
         <w:tab/>
       </w:r>
-      <w:r>
-        <w:t xml:space="preserve">11.a.1 </w:t>
-      </w:r>
-      <w:proofErr w:type="spellStart"/>
-      <w:r>
-        <w:t>Sistem</w:t>
-      </w:r>
-      <w:proofErr w:type="spellEnd"/>
-      <w:r>
-        <w:t xml:space="preserve"> </w:t>
-      </w:r>
-      <w:proofErr w:type="spellStart"/>
-      <w:r>
-        <w:t>ispisuje</w:t>
-      </w:r>
-      <w:proofErr w:type="spellEnd"/>
-      <w:r>
-        <w:t xml:space="preserve"> </w:t>
-      </w:r>
-      <w:proofErr w:type="spellStart"/>
-      <w:r>
-        <w:t>poruku</w:t>
-      </w:r>
-      <w:proofErr w:type="spellEnd"/>
-      <w:r>
-        <w:t xml:space="preserve"> da </w:t>
-      </w:r>
-      <w:proofErr w:type="spellStart"/>
-      <w:r>
-        <w:t>nije</w:t>
-      </w:r>
-      <w:proofErr w:type="spellEnd"/>
-      <w:r>
-        <w:t xml:space="preserve"> </w:t>
-      </w:r>
-      <w:proofErr w:type="spellStart"/>
-      <w:r>
-        <w:t>izabrana</w:t>
-      </w:r>
-      <w:proofErr w:type="spellEnd"/>
-      <w:r>
-        <w:t xml:space="preserve"> </w:t>
-      </w:r>
-      <w:proofErr w:type="spellStart"/>
-      <w:r>
-        <w:t>kategorija</w:t>
-      </w:r>
-      <w:proofErr w:type="spellEnd"/>
-    </w:p>
-    <w:p xmlns:wp14="http://schemas.microsoft.com/office/word/2010/wordml" wp14:textId="77777777">
-      <w:r>
-        <w:tab/>
-      </w:r>
-      <w:r>
-        <w:tab/>
-      </w:r>
-      <w:r>
-        <w:t xml:space="preserve">11.a.2 </w:t>
+      <w:bookmarkStart w:id="11" w:name="_GoBack"/>
+      <w:bookmarkEnd w:id="11"/>
+      <w:r>
+        <w:t>14</w:t>
+      </w:r>
+      <w:r>
+        <w:t xml:space="preserve">.a.2 </w:t>
       </w:r>
       <w:proofErr w:type="spellStart"/>
       <w:r>
@@ -4659,17 +4944,14 @@
       </w:r>
       <w:proofErr w:type="spellEnd"/>
       <w:r>
-        <w:t xml:space="preserve"> 4</w:t>
-      </w:r>
-      <w:r>
-        <w:t xml:space="preserve"> </w:t>
-      </w:r>
-    </w:p>
-    <w:p xmlns:wp14="http://schemas.microsoft.com/office/word/2010/wordml" wp14:textId="77777777"/>
-    <w:p xmlns:wp14="http://schemas.microsoft.com/office/word/2010/wordml" wp14:textId="77777777"/>
-    <w:p xmlns:wp14="http://schemas.microsoft.com/office/word/2010/wordml" wp14:textId="77777777"/>
+        <w:t xml:space="preserve"> 3</w:t>
+      </w:r>
+    </w:p>
+    <w:p/>
+    <w:p/>
+    <w:p/>
     <w:sectPr>
-      <w:pgSz w:w="12240" w:h="15840" w:orient="portrait"/>
+      <w:pgSz w:w="12240" w:h="15840"/>
       <w:pgMar w:top="1440" w:right="1440" w:bottom="1440" w:left="1440" w:header="720" w:footer="720" w:gutter="0"/>
       <w:cols w:space="720"/>
       <w:docGrid w:linePitch="360"/>
@@ -5008,11 +5290,11 @@
 </file>
 
 <file path=word/styles.xml><?xml version="1.0" encoding="utf-8"?>
-<w:styles xmlns:wp14="http://schemas.microsoft.com/office/word/2010/wordprocessingDrawing" xmlns:mc="http://schemas.openxmlformats.org/markup-compatibility/2006" xmlns:r="http://schemas.openxmlformats.org/officeDocument/2006/relationships" xmlns:w="http://schemas.openxmlformats.org/wordprocessingml/2006/main" xmlns:w14="http://schemas.microsoft.com/office/word/2010/wordml" xmlns:w15="http://schemas.microsoft.com/office/word/2012/wordml" xmlns:w16se="http://schemas.microsoft.com/office/word/2015/wordml/symex" mc:Ignorable="w14 w15 w16se wp14">
+<w:styles xmlns:mc="http://schemas.openxmlformats.org/markup-compatibility/2006" xmlns:r="http://schemas.openxmlformats.org/officeDocument/2006/relationships" xmlns:w="http://schemas.openxmlformats.org/wordprocessingml/2006/main" xmlns:w14="http://schemas.microsoft.com/office/word/2010/wordml" xmlns:w15="http://schemas.microsoft.com/office/word/2012/wordml" xmlns:w16se="http://schemas.microsoft.com/office/word/2015/wordml/symex" mc:Ignorable="w14 w15 w16se">
   <w:docDefaults>
     <w:rPrDefault>
       <w:rPr>
-        <w:rFonts w:asciiTheme="minorHAnsi" w:hAnsiTheme="minorHAnsi" w:eastAsiaTheme="minorHAnsi" w:cstheme="minorBidi"/>
+        <w:rFonts w:asciiTheme="minorHAnsi" w:eastAsiaTheme="minorHAnsi" w:hAnsiTheme="minorHAnsi" w:cstheme="minorBidi"/>
         <w:sz w:val="22"/>
         <w:szCs w:val="22"/>
         <w:lang w:val="en-US" w:eastAsia="en-US" w:bidi="ar-SA"/>
@@ -5027,14 +5309,14 @@
   <w:latentStyles w:defLockedState="0" w:defUIPriority="99" w:defSemiHidden="0" w:defUnhideWhenUsed="0" w:defQFormat="0" w:count="371">
     <w:lsdException w:name="Normal" w:uiPriority="0" w:qFormat="1"/>
     <w:lsdException w:name="heading 1" w:uiPriority="9" w:qFormat="1"/>
-    <w:lsdException w:name="heading 2" w:uiPriority="9" w:semiHidden="1" w:unhideWhenUsed="1" w:qFormat="1"/>
-    <w:lsdException w:name="heading 3" w:uiPriority="9" w:semiHidden="1" w:unhideWhenUsed="1" w:qFormat="1"/>
-    <w:lsdException w:name="heading 4" w:uiPriority="9" w:semiHidden="1" w:unhideWhenUsed="1" w:qFormat="1"/>
-    <w:lsdException w:name="heading 5" w:uiPriority="9" w:semiHidden="1" w:unhideWhenUsed="1" w:qFormat="1"/>
-    <w:lsdException w:name="heading 6" w:uiPriority="9" w:semiHidden="1" w:unhideWhenUsed="1" w:qFormat="1"/>
-    <w:lsdException w:name="heading 7" w:uiPriority="9" w:semiHidden="1" w:unhideWhenUsed="1" w:qFormat="1"/>
-    <w:lsdException w:name="heading 8" w:uiPriority="9" w:semiHidden="1" w:unhideWhenUsed="1" w:qFormat="1"/>
-    <w:lsdException w:name="heading 9" w:uiPriority="9" w:semiHidden="1" w:unhideWhenUsed="1" w:qFormat="1"/>
+    <w:lsdException w:name="heading 2" w:semiHidden="1" w:uiPriority="9" w:unhideWhenUsed="1" w:qFormat="1"/>
+    <w:lsdException w:name="heading 3" w:semiHidden="1" w:uiPriority="9" w:unhideWhenUsed="1" w:qFormat="1"/>
+    <w:lsdException w:name="heading 4" w:semiHidden="1" w:uiPriority="9" w:unhideWhenUsed="1" w:qFormat="1"/>
+    <w:lsdException w:name="heading 5" w:semiHidden="1" w:uiPriority="9" w:unhideWhenUsed="1" w:qFormat="1"/>
+    <w:lsdException w:name="heading 6" w:semiHidden="1" w:uiPriority="9" w:unhideWhenUsed="1" w:qFormat="1"/>
+    <w:lsdException w:name="heading 7" w:semiHidden="1" w:uiPriority="9" w:unhideWhenUsed="1" w:qFormat="1"/>
+    <w:lsdException w:name="heading 8" w:semiHidden="1" w:uiPriority="9" w:unhideWhenUsed="1" w:qFormat="1"/>
+    <w:lsdException w:name="heading 9" w:semiHidden="1" w:uiPriority="9" w:unhideWhenUsed="1" w:qFormat="1"/>
     <w:lsdException w:name="index 1" w:semiHidden="1" w:unhideWhenUsed="1"/>
     <w:lsdException w:name="index 2" w:semiHidden="1" w:unhideWhenUsed="1"/>
     <w:lsdException w:name="index 3" w:semiHidden="1" w:unhideWhenUsed="1"/>
@@ -5044,22 +5326,22 @@
     <w:lsdException w:name="index 7" w:semiHidden="1" w:unhideWhenUsed="1"/>
     <w:lsdException w:name="index 8" w:semiHidden="1" w:unhideWhenUsed="1"/>
     <w:lsdException w:name="index 9" w:semiHidden="1" w:unhideWhenUsed="1"/>
-    <w:lsdException w:name="toc 1" w:uiPriority="39" w:semiHidden="1" w:unhideWhenUsed="1"/>
-    <w:lsdException w:name="toc 2" w:uiPriority="39" w:semiHidden="1" w:unhideWhenUsed="1"/>
-    <w:lsdException w:name="toc 3" w:uiPriority="39" w:semiHidden="1" w:unhideWhenUsed="1"/>
-    <w:lsdException w:name="toc 4" w:uiPriority="39" w:semiHidden="1" w:unhideWhenUsed="1"/>
-    <w:lsdException w:name="toc 5" w:uiPriority="39" w:semiHidden="1" w:unhideWhenUsed="1"/>
-    <w:lsdException w:name="toc 6" w:uiPriority="39" w:semiHidden="1" w:unhideWhenUsed="1"/>
-    <w:lsdException w:name="toc 7" w:uiPriority="39" w:semiHidden="1" w:unhideWhenUsed="1"/>
-    <w:lsdException w:name="toc 8" w:uiPriority="39" w:semiHidden="1" w:unhideWhenUsed="1"/>
-    <w:lsdException w:name="toc 9" w:uiPriority="39" w:semiHidden="1" w:unhideWhenUsed="1"/>
+    <w:lsdException w:name="toc 1" w:semiHidden="1" w:uiPriority="39" w:unhideWhenUsed="1"/>
+    <w:lsdException w:name="toc 2" w:semiHidden="1" w:uiPriority="39" w:unhideWhenUsed="1"/>
+    <w:lsdException w:name="toc 3" w:semiHidden="1" w:uiPriority="39" w:unhideWhenUsed="1"/>
+    <w:lsdException w:name="toc 4" w:semiHidden="1" w:uiPriority="39" w:unhideWhenUsed="1"/>
+    <w:lsdException w:name="toc 5" w:semiHidden="1" w:uiPriority="39" w:unhideWhenUsed="1"/>
+    <w:lsdException w:name="toc 6" w:semiHidden="1" w:uiPriority="39" w:unhideWhenUsed="1"/>
+    <w:lsdException w:name="toc 7" w:semiHidden="1" w:uiPriority="39" w:unhideWhenUsed="1"/>
+    <w:lsdException w:name="toc 8" w:semiHidden="1" w:uiPriority="39" w:unhideWhenUsed="1"/>
+    <w:lsdException w:name="toc 9" w:semiHidden="1" w:uiPriority="39" w:unhideWhenUsed="1"/>
     <w:lsdException w:name="Normal Indent" w:semiHidden="1" w:unhideWhenUsed="1"/>
     <w:lsdException w:name="footnote text" w:semiHidden="1" w:unhideWhenUsed="1"/>
     <w:lsdException w:name="annotation text" w:semiHidden="1" w:unhideWhenUsed="1"/>
     <w:lsdException w:name="header" w:semiHidden="1" w:unhideWhenUsed="1"/>
     <w:lsdException w:name="footer" w:semiHidden="1" w:unhideWhenUsed="1"/>
     <w:lsdException w:name="index heading" w:semiHidden="1" w:unhideWhenUsed="1"/>
-    <w:lsdException w:name="caption" w:uiPriority="35" w:semiHidden="1" w:unhideWhenUsed="1" w:qFormat="1"/>
+    <w:lsdException w:name="caption" w:semiHidden="1" w:uiPriority="35" w:unhideWhenUsed="1" w:qFormat="1"/>
     <w:lsdException w:name="table of figures" w:semiHidden="1" w:unhideWhenUsed="1"/>
     <w:lsdException w:name="envelope address" w:semiHidden="1" w:unhideWhenUsed="1"/>
     <w:lsdException w:name="envelope return" w:semiHidden="1" w:unhideWhenUsed="1"/>
@@ -5090,7 +5372,7 @@
     <w:lsdException w:name="Title" w:uiPriority="10" w:qFormat="1"/>
     <w:lsdException w:name="Closing" w:semiHidden="1" w:unhideWhenUsed="1"/>
     <w:lsdException w:name="Signature" w:semiHidden="1" w:unhideWhenUsed="1"/>
-    <w:lsdException w:name="Default Paragraph Font" w:uiPriority="1" w:semiHidden="1" w:unhideWhenUsed="1"/>
+    <w:lsdException w:name="Default Paragraph Font" w:semiHidden="1" w:uiPriority="1" w:unhideWhenUsed="1"/>
     <w:lsdException w:name="Body Text" w:semiHidden="1" w:unhideWhenUsed="1"/>
     <w:lsdException w:name="Body Text Indent" w:semiHidden="1" w:unhideWhenUsed="1"/>
     <w:lsdException w:name="List Continue" w:semiHidden="1" w:unhideWhenUsed="1"/>
@@ -5290,8 +5572,8 @@
     <w:lsdException w:name="Subtle Reference" w:uiPriority="31" w:qFormat="1"/>
     <w:lsdException w:name="Intense Reference" w:uiPriority="32" w:qFormat="1"/>
     <w:lsdException w:name="Book Title" w:uiPriority="33" w:qFormat="1"/>
-    <w:lsdException w:name="Bibliography" w:uiPriority="37" w:semiHidden="1" w:unhideWhenUsed="1"/>
-    <w:lsdException w:name="TOC Heading" w:uiPriority="39" w:semiHidden="1" w:unhideWhenUsed="1" w:qFormat="1"/>
+    <w:lsdException w:name="Bibliography" w:semiHidden="1" w:uiPriority="37" w:unhideWhenUsed="1"/>
+    <w:lsdException w:name="TOC Heading" w:semiHidden="1" w:uiPriority="39" w:unhideWhenUsed="1" w:qFormat="1"/>
     <w:lsdException w:name="Plain Table 1" w:uiPriority="41"/>
     <w:lsdException w:name="Plain Table 2" w:uiPriority="42"/>
     <w:lsdException w:name="Plain Table 3" w:uiPriority="43"/>
@@ -5397,7 +5679,7 @@
     <w:lsdException w:name="List Table 6 Colorful Accent 6" w:uiPriority="51"/>
     <w:lsdException w:name="List Table 7 Colorful Accent 6" w:uiPriority="52"/>
   </w:latentStyles>
-  <w:style w:type="paragraph" w:styleId="Normal" w:default="1">
+  <w:style w:type="paragraph" w:default="1" w:styleId="Normal">
     <w:name w:val="Normal"/>
     <w:qFormat/>
     <w:rsid w:val="0023165C"/>
@@ -5417,7 +5699,7 @@
       <w:outlineLvl w:val="0"/>
     </w:pPr>
     <w:rPr>
-      <w:rFonts w:asciiTheme="majorHAnsi" w:hAnsiTheme="majorHAnsi" w:eastAsiaTheme="majorEastAsia" w:cstheme="majorBidi"/>
+      <w:rFonts w:asciiTheme="majorHAnsi" w:eastAsiaTheme="majorEastAsia" w:hAnsiTheme="majorHAnsi" w:cstheme="majorBidi"/>
       <w:color w:val="2E74B5" w:themeColor="accent1" w:themeShade="BF"/>
       <w:sz w:val="32"/>
       <w:szCs w:val="32"/>
@@ -5439,19 +5721,19 @@
       <w:outlineLvl w:val="1"/>
     </w:pPr>
     <w:rPr>
-      <w:rFonts w:asciiTheme="majorHAnsi" w:hAnsiTheme="majorHAnsi" w:eastAsiaTheme="majorEastAsia" w:cstheme="majorBidi"/>
+      <w:rFonts w:asciiTheme="majorHAnsi" w:eastAsiaTheme="majorEastAsia" w:hAnsiTheme="majorHAnsi" w:cstheme="majorBidi"/>
       <w:color w:val="2E74B5" w:themeColor="accent1" w:themeShade="BF"/>
       <w:sz w:val="26"/>
       <w:szCs w:val="26"/>
     </w:rPr>
   </w:style>
-  <w:style w:type="character" w:styleId="DefaultParagraphFont" w:default="1">
+  <w:style w:type="character" w:default="1" w:styleId="DefaultParagraphFont">
     <w:name w:val="Default Paragraph Font"/>
     <w:uiPriority w:val="1"/>
     <w:semiHidden/>
     <w:unhideWhenUsed/>
   </w:style>
-  <w:style w:type="table" w:styleId="TableNormal" w:default="1">
+  <w:style w:type="table" w:default="1" w:styleId="TableNormal">
     <w:name w:val="Normal Table"/>
     <w:uiPriority w:val="99"/>
     <w:semiHidden/>
@@ -5466,33 +5748,33 @@
       </w:tblCellMar>
     </w:tblPr>
   </w:style>
-  <w:style w:type="numbering" w:styleId="NoList" w:default="1">
+  <w:style w:type="numbering" w:default="1" w:styleId="NoList">
     <w:name w:val="No List"/>
     <w:uiPriority w:val="99"/>
     <w:semiHidden/>
     <w:unhideWhenUsed/>
   </w:style>
-  <w:style w:type="character" w:styleId="Heading1Char" w:customStyle="1">
+  <w:style w:type="character" w:customStyle="1" w:styleId="Heading1Char">
     <w:name w:val="Heading 1 Char"/>
     <w:basedOn w:val="DefaultParagraphFont"/>
     <w:link w:val="Heading1"/>
     <w:uiPriority w:val="9"/>
     <w:rsid w:val="0023165C"/>
     <w:rPr>
-      <w:rFonts w:asciiTheme="majorHAnsi" w:hAnsiTheme="majorHAnsi" w:eastAsiaTheme="majorEastAsia" w:cstheme="majorBidi"/>
+      <w:rFonts w:asciiTheme="majorHAnsi" w:eastAsiaTheme="majorEastAsia" w:hAnsiTheme="majorHAnsi" w:cstheme="majorBidi"/>
       <w:color w:val="2E74B5" w:themeColor="accent1" w:themeShade="BF"/>
       <w:sz w:val="32"/>
       <w:szCs w:val="32"/>
     </w:rPr>
   </w:style>
-  <w:style w:type="character" w:styleId="Heading2Char" w:customStyle="1">
+  <w:style w:type="character" w:customStyle="1" w:styleId="Heading2Char">
     <w:name w:val="Heading 2 Char"/>
     <w:basedOn w:val="DefaultParagraphFont"/>
     <w:link w:val="Heading2"/>
     <w:uiPriority w:val="9"/>
     <w:rsid w:val="0023165C"/>
     <w:rPr>
-      <w:rFonts w:asciiTheme="majorHAnsi" w:hAnsiTheme="majorHAnsi" w:eastAsiaTheme="majorEastAsia" w:cstheme="majorBidi"/>
+      <w:rFonts w:asciiTheme="majorHAnsi" w:eastAsiaTheme="majorEastAsia" w:hAnsiTheme="majorHAnsi" w:cstheme="majorBidi"/>
       <w:color w:val="2E74B5" w:themeColor="accent1" w:themeShade="BF"/>
       <w:sz w:val="26"/>
       <w:szCs w:val="26"/>
@@ -5568,49 +5850,16 @@
     <w:tblPr>
       <w:tblInd w:w="0" w:type="nil"/>
       <w:tblBorders>
-        <w:top w:val="single" w:color="auto" w:sz="4" w:space="0"/>
-        <w:left w:val="single" w:color="auto" w:sz="4" w:space="0"/>
-        <w:bottom w:val="single" w:color="auto" w:sz="4" w:space="0"/>
-        <w:right w:val="single" w:color="auto" w:sz="4" w:space="0"/>
-        <w:insideH w:val="single" w:color="auto" w:sz="4" w:space="0"/>
-        <w:insideV w:val="single" w:color="auto" w:sz="4" w:space="0"/>
+        <w:top w:val="single" w:sz="4" w:space="0" w:color="auto"/>
+        <w:left w:val="single" w:sz="4" w:space="0" w:color="auto"/>
+        <w:bottom w:val="single" w:sz="4" w:space="0" w:color="auto"/>
+        <w:right w:val="single" w:sz="4" w:space="0" w:color="auto"/>
+        <w:insideH w:val="single" w:sz="4" w:space="0" w:color="auto"/>
+        <w:insideV w:val="single" w:sz="4" w:space="0" w:color="auto"/>
       </w:tblBorders>
     </w:tblPr>
   </w:style>
 </w:styles>
-</file>
-
-<file path=word/glossary/document.xml><?xml version="1.0" encoding="utf-8"?>
-<w:glossaryDocument xmlns:w14="http://schemas.microsoft.com/office/word/2010/wordml" xmlns:w="http://schemas.openxmlformats.org/wordprocessingml/2006/main">
-  <w:docParts>
-    <w:docPart>
-      <w:docPartPr>
-        <w:name w:val="DefaultPlaceholder_1081868574"/>
-        <w:category>
-          <w:name w:val="General"/>
-          <w:gallery w:val="placeholder"/>
-        </w:category>
-        <w:types>
-          <w:type w:val="bbPlcHdr"/>
-        </w:types>
-        <w:behaviors>
-          <w:behavior w:val="content"/>
-        </w:behaviors>
-        <w:guid w:val="{79d17334-86ef-4d3d-93b5-f82b3595b689}"/>
-      </w:docPartPr>
-      <w:docPartBody>
-        <w:p>
-          <w:r>
-            <w:rPr>
-              <w:rStyle w:val="PlaceholderText"/>
-            </w:rPr>
-            <w:t/>
-          </w:r>
-        </w:p>
-      </w:docPartBody>
-    </w:docPart>
-  </w:docParts>
-</w:glossaryDocument>
 </file>
 
 <file path=word/theme/theme1.xml><?xml version="1.0" encoding="utf-8"?>
@@ -5879,7 +6128,7 @@
 </file>
 
 <file path=customXml/itemProps1.xml><?xml version="1.0" encoding="utf-8"?>
-<ds:datastoreItem xmlns:ds="http://schemas.openxmlformats.org/officeDocument/2006/customXml" ds:itemID="{6F52DBAA-9792-46C4-8F90-49F0386CB798}">
+<ds:datastoreItem xmlns:ds="http://schemas.openxmlformats.org/officeDocument/2006/customXml" ds:itemID="{DAD2801F-EC27-4449-A478-7BC629EF2371}">
   <ds:schemaRefs>
     <ds:schemaRef ds:uri="http://schemas.openxmlformats.org/officeDocument/2006/bibliography"/>
   </ds:schemaRefs>
